--- a/Project.docx
+++ b/Project.docx
@@ -3,28 +3,207 @@
 <w:document xmlns:wpc="http://schemas.microsoft.com/office/word/2010/wordprocessingCanvas" xmlns:cx="http://schemas.microsoft.com/office/drawing/2014/chartex" xmlns:cx1="http://schemas.microsoft.com/office/drawing/2015/9/8/chartex" xmlns:cx2="http://schemas.microsoft.com/office/drawing/2015/10/21/chartex" xmlns:cx3="http://schemas.microsoft.com/office/drawing/2016/5/9/chartex" xmlns:cx4="http://schemas.microsoft.com/office/drawing/2016/5/10/chartex" xmlns:cx5="http://schemas.microsoft.com/office/drawing/2016/5/11/chartex" xmlns:cx6="http://schemas.microsoft.com/office/drawing/2016/5/12/chartex" xmlns:cx7="http://schemas.microsoft.com/office/drawing/2016/5/13/chartex" xmlns:cx8="http://schemas.microsoft.com/office/drawing/2016/5/14/chartex" xmlns:mc="http://schemas.openxmlformats.org/markup-compatibility/2006" xmlns:aink="http://schemas.microsoft.com/office/drawing/2016/ink" xmlns:am3d="http://schemas.microsoft.com/office/drawing/2017/model3d" xmlns:o="urn:schemas-microsoft-com:office:office" xmlns:oel="http://schemas.microsoft.com/office/2019/extlst" xmlns:r="http://schemas.openxmlformats.org/officeDocument/2006/relationships" xmlns:m="http://schemas.openxmlformats.org/officeDocument/2006/math" xmlns:v="urn:schemas-microsoft-com:vml" xmlns:wp14="http://schemas.microsoft.com/office/word/2010/wordprocessingDrawing" xmlns:wp="http://schemas.openxmlformats.org/drawingml/2006/wordprocessingDrawing" xmlns:w10="urn:schemas-microsoft-com:office:word" xmlns:w="http://schemas.openxmlformats.org/wordprocessingml/2006/main" xmlns:w14="http://schemas.microsoft.com/office/word/2010/wordml" xmlns:w15="http://schemas.microsoft.com/office/word/2012/wordml" xmlns:w16cex="http://schemas.microsoft.com/office/word/2018/wordml/cex" xmlns:w16cid="http://schemas.microsoft.com/office/word/2016/wordml/cid" xmlns:w16="http://schemas.microsoft.com/office/word/2018/wordml" xmlns:w16sdtdh="http://schemas.microsoft.com/office/word/2020/wordml/sdtdatahash" xmlns:w16se="http://schemas.microsoft.com/office/word/2015/wordml/symex" xmlns:wpg="http://schemas.microsoft.com/office/word/2010/wordprocessingGroup" xmlns:wpi="http://schemas.microsoft.com/office/word/2010/wordprocessingInk" xmlns:wne="http://schemas.microsoft.com/office/word/2006/wordml" xmlns:wps="http://schemas.microsoft.com/office/word/2010/wordprocessingShape" mc:Ignorable="w14 w15 w16se w16cid w16 w16cex w16sdtdh wp14">
   <w:body>
     <w:p>
-      <w:r>
+      <w:pPr>
+        <w:rPr>
+          <w:rFonts w:ascii="Constantia" w:hAnsi="Constantia"/>
+          <w:b/>
+          <w:bCs/>
+          <w:sz w:val="36"/>
+          <w:szCs w:val="36"/>
+        </w:rPr>
+      </w:pPr>
+      <w:r>
+        <w:rPr>
+          <w:rFonts w:ascii="Constantia" w:hAnsi="Constantia"/>
+          <w:b/>
+          <w:bCs/>
+          <w:sz w:val="36"/>
+          <w:szCs w:val="36"/>
+        </w:rPr>
+        <w:t>US eCommerce Sales Analysis</w:t>
+      </w:r>
+    </w:p>
+    <w:p>
+      <w:pPr>
+        <w:rPr>
+          <w:rFonts w:ascii="Constantia" w:hAnsi="Constantia"/>
+        </w:rPr>
+      </w:pPr>
+      <w:r>
+        <w:rPr>
+          <w:rFonts w:ascii="Constantia" w:hAnsi="Constantia"/>
+        </w:rPr>
+        <w:t>By: Olutola Adunoluwa Toby</w:t>
+      </w:r>
+    </w:p>
+    <w:p>
+      <w:pPr>
+        <w:pBdr>
+          <w:bottom w:val="single" w:sz="4" w:space="1" w:color="auto"/>
+        </w:pBdr>
+        <w:rPr>
+          <w:rFonts w:ascii="Constantia" w:hAnsi="Constantia"/>
+          <w:b/>
+          <w:bCs/>
+        </w:rPr>
+      </w:pPr>
+      <w:r>
+        <w:rPr>
+          <w:rFonts w:ascii="Constantia" w:hAnsi="Constantia"/>
+          <w:b/>
+          <w:bCs/>
+        </w:rPr>
+        <w:t>Aim</w:t>
+      </w:r>
+    </w:p>
+    <w:p>
+      <w:pPr>
+        <w:rPr>
+          <w:rFonts w:ascii="Constantia" w:hAnsi="Constantia"/>
+        </w:rPr>
+      </w:pPr>
+    </w:p>
+    <w:p>
+      <w:pPr>
+        <w:pBdr>
+          <w:bottom w:val="single" w:sz="4" w:space="1" w:color="auto"/>
+        </w:pBdr>
+        <w:rPr>
+          <w:rFonts w:ascii="Constantia" w:hAnsi="Constantia"/>
+          <w:b/>
+          <w:bCs/>
+        </w:rPr>
+      </w:pPr>
+      <w:r>
+        <w:rPr>
+          <w:rFonts w:ascii="Constantia" w:hAnsi="Constantia"/>
+          <w:b/>
+          <w:bCs/>
+        </w:rPr>
+        <w:t>Summary</w:t>
+      </w:r>
+    </w:p>
+    <w:p>
+      <w:pPr>
+        <w:rPr>
+          <w:rFonts w:ascii="Constantia" w:hAnsi="Constantia"/>
+        </w:rPr>
+      </w:pPr>
+    </w:p>
+    <w:p>
+      <w:pPr>
+        <w:rPr>
+          <w:rFonts w:ascii="Constantia" w:hAnsi="Constantia"/>
+        </w:rPr>
+      </w:pPr>
+    </w:p>
+    <w:p>
+      <w:pPr>
+        <w:rPr>
+          <w:rFonts w:ascii="Constantia" w:hAnsi="Constantia"/>
+        </w:rPr>
+      </w:pPr>
+      <w:r>
+        <w:rPr>
+          <w:rFonts w:ascii="Constantia" w:hAnsi="Constantia"/>
+        </w:rPr>
         <w:t>Data model</w:t>
       </w:r>
     </w:p>
-    <w:p/>
-    <w:p/>
-    <w:p>
-      <w:r>
-        <w:t>High level analysis</w:t>
-      </w:r>
-    </w:p>
-    <w:p>
-      <w:r>
+    <w:p>
+      <w:pPr>
+        <w:rPr>
+          <w:rFonts w:ascii="Constantia" w:hAnsi="Constantia"/>
+        </w:rPr>
+      </w:pPr>
+    </w:p>
+    <w:p>
+      <w:pPr>
+        <w:rPr>
+          <w:rFonts w:ascii="Constantia" w:hAnsi="Constantia"/>
+        </w:rPr>
+      </w:pPr>
+    </w:p>
+    <w:p>
+      <w:pPr>
+        <w:pBdr>
+          <w:bottom w:val="single" w:sz="4" w:space="1" w:color="auto"/>
+        </w:pBdr>
+        <w:rPr>
+          <w:rFonts w:ascii="Constantia" w:hAnsi="Constantia"/>
+          <w:b/>
+          <w:bCs/>
+        </w:rPr>
+      </w:pPr>
+      <w:r>
+        <w:rPr>
+          <w:rFonts w:ascii="Constantia" w:hAnsi="Constantia"/>
+          <w:b/>
+          <w:bCs/>
+        </w:rPr>
+        <w:t xml:space="preserve">High </w:t>
+      </w:r>
+      <w:r>
+        <w:rPr>
+          <w:rFonts w:ascii="Constantia" w:hAnsi="Constantia"/>
+          <w:b/>
+          <w:bCs/>
+        </w:rPr>
+        <w:t>L</w:t>
+      </w:r>
+      <w:r>
+        <w:rPr>
+          <w:rFonts w:ascii="Constantia" w:hAnsi="Constantia"/>
+          <w:b/>
+          <w:bCs/>
+        </w:rPr>
+        <w:t xml:space="preserve">evel </w:t>
+      </w:r>
+      <w:r>
+        <w:rPr>
+          <w:rFonts w:ascii="Constantia" w:hAnsi="Constantia"/>
+          <w:b/>
+          <w:bCs/>
+        </w:rPr>
+        <w:t>A</w:t>
+      </w:r>
+      <w:r>
+        <w:rPr>
+          <w:rFonts w:ascii="Constantia" w:hAnsi="Constantia"/>
+          <w:b/>
+          <w:bCs/>
+        </w:rPr>
+        <w:t>nalysis</w:t>
+      </w:r>
+    </w:p>
+    <w:p>
+      <w:pPr>
+        <w:rPr>
+          <w:rFonts w:ascii="Constantia" w:hAnsi="Constantia"/>
+        </w:rPr>
+      </w:pPr>
+      <w:r>
+        <w:rPr>
+          <w:rFonts w:ascii="Constantia" w:hAnsi="Constantia"/>
+        </w:rPr>
         <w:t>Stored procedures using TSQL for automation</w:t>
       </w:r>
     </w:p>
     <w:p>
-      <w:r>
+      <w:pPr>
+        <w:rPr>
+          <w:rFonts w:ascii="Constantia" w:hAnsi="Constantia"/>
+        </w:rPr>
+      </w:pPr>
+      <w:r>
+        <w:rPr>
+          <w:rFonts w:ascii="Constantia" w:hAnsi="Constantia"/>
+          <w:noProof/>
+        </w:rPr>
         <w:drawing>
-          <wp:inline distT="0" distB="0" distL="0" distR="0" wp14:anchorId="08D3DEE2" wp14:editId="7EDBFA77">
-            <wp:extent cx="5731510" cy="2010410"/>
-            <wp:effectExtent l="0" t="0" r="2540" b="8890"/>
+          <wp:inline distT="0" distB="0" distL="0" distR="0" wp14:anchorId="08D3DEE2" wp14:editId="42BE9FD9">
+            <wp:extent cx="5358765" cy="1874863"/>
+            <wp:effectExtent l="0" t="0" r="0" b="0"/>
             <wp:docPr id="1" name="Picture 1" descr="Text&#10;&#10;Description automatically generated"/>
             <wp:cNvGraphicFramePr>
               <a:graphicFrameLocks xmlns:a="http://schemas.openxmlformats.org/drawingml/2006/main" noChangeAspect="1"/>
@@ -36,8 +215,283 @@
                     <pic:cNvPr id="1" name="Picture 1" descr="Text&#10;&#10;Description automatically generated"/>
                     <pic:cNvPicPr/>
                   </pic:nvPicPr>
+                  <pic:blipFill rotWithShape="1">
+                    <a:blip r:embed="rId5"/>
+                    <a:srcRect l="6500" t="6739"/>
+                    <a:stretch/>
+                  </pic:blipFill>
+                  <pic:spPr bwMode="auto">
+                    <a:xfrm>
+                      <a:off x="0" y="0"/>
+                      <a:ext cx="5358977" cy="1874937"/>
+                    </a:xfrm>
+                    <a:prstGeom prst="rect">
+                      <a:avLst/>
+                    </a:prstGeom>
+                    <a:ln>
+                      <a:noFill/>
+                    </a:ln>
+                    <a:extLst>
+                      <a:ext uri="{53640926-AAD7-44D8-BBD7-CCE9431645EC}">
+                        <a14:shadowObscured xmlns:a14="http://schemas.microsoft.com/office/drawing/2010/main"/>
+                      </a:ext>
+                    </a:extLst>
+                  </pic:spPr>
+                </pic:pic>
+              </a:graphicData>
+            </a:graphic>
+          </wp:inline>
+        </w:drawing>
+      </w:r>
+    </w:p>
+    <w:p>
+      <w:pPr>
+        <w:pBdr>
+          <w:bottom w:val="single" w:sz="4" w:space="1" w:color="auto"/>
+        </w:pBdr>
+        <w:rPr>
+          <w:rFonts w:ascii="Constantia" w:hAnsi="Constantia"/>
+        </w:rPr>
+      </w:pPr>
+      <w:r>
+        <w:rPr>
+          <w:rFonts w:ascii="Constantia" w:hAnsi="Constantia"/>
+          <w:noProof/>
+        </w:rPr>
+        <mc:AlternateContent>
+          <mc:Choice Requires="wpg">
+            <w:drawing>
+              <wp:anchor distT="0" distB="0" distL="114300" distR="114300" simplePos="0" relativeHeight="251661312" behindDoc="0" locked="0" layoutInCell="1" allowOverlap="1" wp14:anchorId="0DD430B1" wp14:editId="01560105">
+                <wp:simplePos x="0" y="0"/>
+                <wp:positionH relativeFrom="column">
+                  <wp:posOffset>-15240</wp:posOffset>
+                </wp:positionH>
+                <wp:positionV relativeFrom="paragraph">
+                  <wp:posOffset>474345</wp:posOffset>
+                </wp:positionV>
+                <wp:extent cx="6085840" cy="1245235"/>
+                <wp:effectExtent l="0" t="0" r="0" b="0"/>
+                <wp:wrapTight wrapText="bothSides">
+                  <wp:wrapPolygon edited="0">
+                    <wp:start x="0" y="0"/>
+                    <wp:lineTo x="0" y="21148"/>
+                    <wp:lineTo x="5882" y="21148"/>
+                    <wp:lineTo x="21501" y="20488"/>
+                    <wp:lineTo x="21501" y="330"/>
+                    <wp:lineTo x="5882" y="0"/>
+                    <wp:lineTo x="0" y="0"/>
+                  </wp:wrapPolygon>
+                </wp:wrapTight>
+                <wp:docPr id="39" name="Group 39"/>
+                <wp:cNvGraphicFramePr/>
+                <a:graphic xmlns:a="http://schemas.openxmlformats.org/drawingml/2006/main">
+                  <a:graphicData uri="http://schemas.microsoft.com/office/word/2010/wordprocessingGroup">
+                    <wpg:wgp>
+                      <wpg:cNvGrpSpPr/>
+                      <wpg:grpSpPr>
+                        <a:xfrm>
+                          <a:off x="0" y="0"/>
+                          <a:ext cx="6085840" cy="1245235"/>
+                          <a:chOff x="0" y="0"/>
+                          <a:chExt cx="6085840" cy="1245235"/>
+                        </a:xfrm>
+                      </wpg:grpSpPr>
+                      <pic:pic xmlns:pic="http://schemas.openxmlformats.org/drawingml/2006/picture">
+                        <pic:nvPicPr>
+                          <pic:cNvPr id="31" name="Picture 31" descr="Diagram&#10;&#10;Description automatically generated"/>
+                          <pic:cNvPicPr>
+                            <a:picLocks noChangeAspect="1"/>
+                          </pic:cNvPicPr>
+                        </pic:nvPicPr>
+                        <pic:blipFill>
+                          <a:blip r:embed="rId6">
+                            <a:extLst>
+                              <a:ext uri="{28A0092B-C50C-407E-A947-70E740481C1C}">
+                                <a14:useLocalDpi xmlns:a14="http://schemas.microsoft.com/office/drawing/2010/main" val="0"/>
+                              </a:ext>
+                            </a:extLst>
+                          </a:blip>
+                          <a:stretch>
+                            <a:fillRect/>
+                          </a:stretch>
+                        </pic:blipFill>
+                        <pic:spPr>
+                          <a:xfrm>
+                            <a:off x="0" y="0"/>
+                            <a:ext cx="1635760" cy="1245235"/>
+                          </a:xfrm>
+                          <a:prstGeom prst="rect">
+                            <a:avLst/>
+                          </a:prstGeom>
+                        </pic:spPr>
+                      </pic:pic>
+                      <pic:pic xmlns:pic="http://schemas.openxmlformats.org/drawingml/2006/picture">
+                        <pic:nvPicPr>
+                          <pic:cNvPr id="38" name="Picture 38" descr="Table&#10;&#10;Description automatically generated"/>
+                          <pic:cNvPicPr>
+                            <a:picLocks noChangeAspect="1"/>
+                          </pic:cNvPicPr>
+                        </pic:nvPicPr>
+                        <pic:blipFill rotWithShape="1">
+                          <a:blip r:embed="rId7">
+                            <a:extLst>
+                              <a:ext uri="{28A0092B-C50C-407E-A947-70E740481C1C}">
+                                <a14:useLocalDpi xmlns:a14="http://schemas.microsoft.com/office/drawing/2010/main" val="0"/>
+                              </a:ext>
+                            </a:extLst>
+                          </a:blip>
+                          <a:srcRect l="8671"/>
+                          <a:stretch/>
+                        </pic:blipFill>
+                        <pic:spPr bwMode="auto">
+                          <a:xfrm>
+                            <a:off x="1752600" y="30480"/>
+                            <a:ext cx="4333240" cy="1155700"/>
+                          </a:xfrm>
+                          <a:prstGeom prst="rect">
+                            <a:avLst/>
+                          </a:prstGeom>
+                          <a:ln>
+                            <a:noFill/>
+                          </a:ln>
+                          <a:extLst>
+                            <a:ext uri="{53640926-AAD7-44D8-BBD7-CCE9431645EC}">
+                              <a14:shadowObscured xmlns:a14="http://schemas.microsoft.com/office/drawing/2010/main"/>
+                            </a:ext>
+                          </a:extLst>
+                        </pic:spPr>
+                      </pic:pic>
+                    </wpg:wgp>
+                  </a:graphicData>
+                </a:graphic>
+              </wp:anchor>
+            </w:drawing>
+          </mc:Choice>
+          <mc:Fallback>
+            <w:pict>
+              <v:group w14:anchorId="6BD8F895" id="Group 39" o:spid="_x0000_s1026" style="position:absolute;margin-left:-1.2pt;margin-top:37.35pt;width:479.2pt;height:98.05pt;z-index:251661312" coordsize="60858,12452" o:gfxdata="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">
+                <v:shapetype id="_x0000_t75" coordsize="21600,21600" o:spt="75" o:preferrelative="t" path="m@4@5l@4@11@9@11@9@5xe" filled="f" stroked="f">
+                  <v:stroke joinstyle="miter"/>
+                  <v:formulas>
+                    <v:f eqn="if lineDrawn pixelLineWidth 0"/>
+                    <v:f eqn="sum @0 1 0"/>
+                    <v:f eqn="sum 0 0 @1"/>
+                    <v:f eqn="prod @2 1 2"/>
+                    <v:f eqn="prod @3 21600 pixelWidth"/>
+                    <v:f eqn="prod @3 21600 pixelHeight"/>
+                    <v:f eqn="sum @0 0 1"/>
+                    <v:f eqn="prod @6 1 2"/>
+                    <v:f eqn="prod @7 21600 pixelWidth"/>
+                    <v:f eqn="sum @8 21600 0"/>
+                    <v:f eqn="prod @7 21600 pixelHeight"/>
+                    <v:f eqn="sum @10 21600 0"/>
+                  </v:formulas>
+                  <v:path o:extrusionok="f" gradientshapeok="t" o:connecttype="rect"/>
+                  <o:lock v:ext="edit" aspectratio="t"/>
+                </v:shapetype>
+                <v:shape id="Picture 31" o:spid="_x0000_s1027" type="#_x0000_t75" alt="Diagram&#10;&#10;Description automatically generated" style="position:absolute;width:16357;height:12452;visibility:visible;mso-wrap-style:square" o:gfxdata="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">
+                  <v:imagedata r:id="rId8" o:title="Diagram&#10;&#10;Description automatically generated"/>
+                </v:shape>
+                <v:shape id="Picture 38" o:spid="_x0000_s1028" type="#_x0000_t75" alt="Table&#10;&#10;Description automatically generated" style="position:absolute;left:17526;top:304;width:43332;height:11557;visibility:visible;mso-wrap-style:square" o:gfxdata="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">
+                  <v:imagedata r:id="rId9" o:title="Table&#10;&#10;Description automatically generated" cropleft="5683f"/>
+                </v:shape>
+                <w10:wrap type="tight"/>
+              </v:group>
+            </w:pict>
+          </mc:Fallback>
+        </mc:AlternateContent>
+      </w:r>
+      <w:r>
+        <w:rPr>
+          <w:rFonts w:ascii="Constantia" w:hAnsi="Constantia"/>
+        </w:rPr>
+        <w:t>Category</w:t>
+      </w:r>
+    </w:p>
+    <w:p>
+      <w:pPr>
+        <w:pBdr>
+          <w:bottom w:val="single" w:sz="4" w:space="1" w:color="auto"/>
+        </w:pBdr>
+        <w:rPr>
+          <w:rFonts w:ascii="Constantia" w:hAnsi="Constantia"/>
+        </w:rPr>
+      </w:pPr>
+    </w:p>
+    <w:p>
+      <w:pPr>
+        <w:pBdr>
+          <w:bottom w:val="single" w:sz="4" w:space="1" w:color="auto"/>
+        </w:pBdr>
+        <w:rPr>
+          <w:rFonts w:ascii="Constantia" w:hAnsi="Constantia"/>
+          <w:noProof/>
+        </w:rPr>
+      </w:pPr>
+      <w:r>
+        <w:rPr>
+          <w:rFonts w:ascii="Constantia" w:hAnsi="Constantia"/>
+          <w:noProof/>
+        </w:rPr>
+        <w:t xml:space="preserve"> </w:t>
+      </w:r>
+    </w:p>
+    <w:p>
+      <w:pPr>
+        <w:pBdr>
+          <w:bottom w:val="single" w:sz="4" w:space="1" w:color="auto"/>
+        </w:pBdr>
+        <w:rPr>
+          <w:rFonts w:ascii="Constantia" w:hAnsi="Constantia"/>
+          <w:b/>
+          <w:bCs/>
+        </w:rPr>
+      </w:pPr>
+      <w:r>
+        <w:rPr>
+          <w:rFonts w:ascii="Constantia" w:hAnsi="Constantia"/>
+          <w:b/>
+          <w:bCs/>
+        </w:rPr>
+        <w:drawing>
+          <wp:anchor distT="0" distB="0" distL="114300" distR="114300" simplePos="0" relativeHeight="251662336" behindDoc="1" locked="0" layoutInCell="1" allowOverlap="1" wp14:anchorId="17A33890" wp14:editId="5EC16007">
+            <wp:simplePos x="0" y="0"/>
+            <wp:positionH relativeFrom="column">
+              <wp:posOffset>-14605</wp:posOffset>
+            </wp:positionH>
+            <wp:positionV relativeFrom="page">
+              <wp:posOffset>8509000</wp:posOffset>
+            </wp:positionV>
+            <wp:extent cx="1650365" cy="1264920"/>
+            <wp:effectExtent l="0" t="0" r="6985" b="0"/>
+            <wp:wrapTight wrapText="bothSides">
+              <wp:wrapPolygon edited="0">
+                <wp:start x="0" y="0"/>
+                <wp:lineTo x="0" y="21145"/>
+                <wp:lineTo x="21442" y="21145"/>
+                <wp:lineTo x="21442" y="0"/>
+                <wp:lineTo x="0" y="0"/>
+              </wp:wrapPolygon>
+            </wp:wrapTight>
+            <wp:docPr id="32" name="Picture 32" descr="Diagram&#10;&#10;Description automatically generated"/>
+            <wp:cNvGraphicFramePr>
+              <a:graphicFrameLocks xmlns:a="http://schemas.openxmlformats.org/drawingml/2006/main" noChangeAspect="1"/>
+            </wp:cNvGraphicFramePr>
+            <a:graphic xmlns:a="http://schemas.openxmlformats.org/drawingml/2006/main">
+              <a:graphicData uri="http://schemas.openxmlformats.org/drawingml/2006/picture">
+                <pic:pic xmlns:pic="http://schemas.openxmlformats.org/drawingml/2006/picture">
+                  <pic:nvPicPr>
+                    <pic:cNvPr id="32" name="Picture 32" descr="Diagram&#10;&#10;Description automatically generated"/>
+                    <pic:cNvPicPr/>
+                  </pic:nvPicPr>
                   <pic:blipFill>
-                    <a:blip r:embed="rId4"/>
+                    <a:blip r:embed="rId10">
+                      <a:extLst>
+                        <a:ext uri="{28A0092B-C50C-407E-A947-70E740481C1C}">
+                          <a14:useLocalDpi xmlns:a14="http://schemas.microsoft.com/office/drawing/2010/main" val="0"/>
+                        </a:ext>
+                      </a:extLst>
+                    </a:blip>
                     <a:stretch>
                       <a:fillRect/>
                     </a:stretch>
@@ -45,7 +499,7 @@
                   <pic:spPr>
                     <a:xfrm>
                       <a:off x="0" y="0"/>
-                      <a:ext cx="5731510" cy="2010410"/>
+                      <a:ext cx="1650365" cy="1264920"/>
                     </a:xfrm>
                     <a:prstGeom prst="rect">
                       <a:avLst/>
@@ -54,17 +508,99 @@
                 </pic:pic>
               </a:graphicData>
             </a:graphic>
-          </wp:inline>
+            <wp14:sizeRelH relativeFrom="margin">
+              <wp14:pctWidth>0</wp14:pctWidth>
+            </wp14:sizeRelH>
+            <wp14:sizeRelV relativeFrom="margin">
+              <wp14:pctHeight>0</wp14:pctHeight>
+            </wp14:sizeRelV>
+          </wp:anchor>
         </w:drawing>
       </w:r>
     </w:p>
-    <w:p/>
-    <w:p>
-      <w:r>
+    <w:p>
+      <w:pPr>
+        <w:pBdr>
+          <w:bottom w:val="single" w:sz="4" w:space="1" w:color="auto"/>
+        </w:pBdr>
+        <w:rPr>
+          <w:rFonts w:ascii="Constantia" w:hAnsi="Constantia"/>
+          <w:b/>
+          <w:bCs/>
+        </w:rPr>
+      </w:pPr>
+    </w:p>
+    <w:p>
+      <w:pPr>
+        <w:pBdr>
+          <w:bottom w:val="single" w:sz="4" w:space="1" w:color="auto"/>
+        </w:pBdr>
+        <w:rPr>
+          <w:rFonts w:ascii="Constantia" w:hAnsi="Constantia"/>
+          <w:b/>
+          <w:bCs/>
+        </w:rPr>
+      </w:pPr>
+    </w:p>
+    <w:p>
+      <w:pPr>
+        <w:pBdr>
+          <w:bottom w:val="single" w:sz="4" w:space="1" w:color="auto"/>
+        </w:pBdr>
+        <w:rPr>
+          <w:rFonts w:ascii="Constantia" w:hAnsi="Constantia"/>
+          <w:b/>
+          <w:bCs/>
+        </w:rPr>
+      </w:pPr>
+    </w:p>
+    <w:p>
+      <w:pPr>
+        <w:pBdr>
+          <w:bottom w:val="single" w:sz="4" w:space="1" w:color="auto"/>
+        </w:pBdr>
+        <w:rPr>
+          <w:rFonts w:ascii="Constantia" w:hAnsi="Constantia"/>
+          <w:b/>
+          <w:bCs/>
+        </w:rPr>
+      </w:pPr>
+    </w:p>
+    <w:p>
+      <w:pPr>
+        <w:pBdr>
+          <w:bottom w:val="single" w:sz="4" w:space="1" w:color="auto"/>
+        </w:pBdr>
+        <w:rPr>
+          <w:rFonts w:ascii="Constantia" w:hAnsi="Constantia"/>
+          <w:b/>
+          <w:bCs/>
+        </w:rPr>
+      </w:pPr>
+      <w:r>
+        <w:rPr>
+          <w:rFonts w:ascii="Constantia" w:hAnsi="Constantia"/>
+          <w:b/>
+          <w:bCs/>
+        </w:rPr>
+        <w:t>Helper Views</w:t>
+      </w:r>
+    </w:p>
+    <w:p>
+      <w:pPr>
+        <w:rPr>
+          <w:rFonts w:ascii="Constantia" w:hAnsi="Constantia"/>
+        </w:rPr>
+      </w:pPr>
+      <w:r>
+        <w:rPr>
+          <w:rFonts w:ascii="Constantia" w:hAnsi="Constantia"/>
+          <w:noProof/>
+        </w:rPr>
         <w:drawing>
-          <wp:inline distT="0" distB="0" distL="0" distR="0" wp14:anchorId="341FE62F" wp14:editId="46CE7011">
-            <wp:extent cx="5677392" cy="891617"/>
-            <wp:effectExtent l="0" t="0" r="0" b="3810"/>
+          <wp:inline distT="0" distB="0" distL="0" distR="0" wp14:anchorId="341FE62F" wp14:editId="6FC23C8E">
+            <wp:extent cx="5182792" cy="730250"/>
+            <wp:effectExtent l="0" t="0" r="0" b="0"/>
             <wp:docPr id="2" name="Picture 2" descr="Graphical user interface, text, application&#10;&#10;Description automatically generated"/>
             <wp:cNvGraphicFramePr>
               <a:graphicFrameLocks xmlns:a="http://schemas.openxmlformats.org/drawingml/2006/main" noChangeAspect="1"/>
@@ -76,20 +612,27 @@
                     <pic:cNvPr id="2" name="Picture 2" descr="Graphical user interface, text, application&#10;&#10;Description automatically generated"/>
                     <pic:cNvPicPr/>
                   </pic:nvPicPr>
-                  <pic:blipFill>
-                    <a:blip r:embed="rId5"/>
-                    <a:stretch>
-                      <a:fillRect/>
-                    </a:stretch>
+                  <pic:blipFill rotWithShape="1">
+                    <a:blip r:embed="rId11"/>
+                    <a:srcRect l="8651" t="18044"/>
+                    <a:stretch/>
                   </pic:blipFill>
-                  <pic:spPr>
+                  <pic:spPr bwMode="auto">
                     <a:xfrm>
                       <a:off x="0" y="0"/>
-                      <a:ext cx="5677392" cy="891617"/>
+                      <a:ext cx="5186248" cy="730737"/>
                     </a:xfrm>
                     <a:prstGeom prst="rect">
                       <a:avLst/>
                     </a:prstGeom>
+                    <a:ln>
+                      <a:noFill/>
+                    </a:ln>
+                    <a:extLst>
+                      <a:ext uri="{53640926-AAD7-44D8-BBD7-CCE9431645EC}">
+                        <a14:shadowObscured xmlns:a14="http://schemas.microsoft.com/office/drawing/2010/main"/>
+                      </a:ext>
+                    </a:extLst>
                   </pic:spPr>
                 </pic:pic>
               </a:graphicData>
@@ -98,13 +641,98 @@
         </w:drawing>
       </w:r>
     </w:p>
-    <w:p/>
-    <w:p>
-      <w:r>
+    <w:p>
+      <w:pPr>
+        <w:rPr>
+          <w:rFonts w:ascii="Constantia" w:hAnsi="Constantia"/>
+        </w:rPr>
+      </w:pPr>
+    </w:p>
+    <w:p>
+      <w:pPr>
+        <w:rPr>
+          <w:rFonts w:ascii="Constantia" w:hAnsi="Constantia"/>
+        </w:rPr>
+      </w:pPr>
+    </w:p>
+    <w:p>
+      <w:pPr>
+        <w:rPr>
+          <w:rFonts w:ascii="Constantia" w:hAnsi="Constantia"/>
+        </w:rPr>
+      </w:pPr>
+    </w:p>
+    <w:p>
+      <w:pPr>
+        <w:rPr>
+          <w:rFonts w:ascii="Constantia" w:hAnsi="Constantia"/>
+        </w:rPr>
+      </w:pPr>
+    </w:p>
+    <w:p>
+      <w:pPr>
+        <w:rPr>
+          <w:rFonts w:ascii="Constantia" w:hAnsi="Constantia"/>
+        </w:rPr>
+      </w:pPr>
+    </w:p>
+    <w:p>
+      <w:pPr>
+        <w:rPr>
+          <w:rFonts w:ascii="Constantia" w:hAnsi="Constantia"/>
+        </w:rPr>
+      </w:pPr>
+      <w:r>
+        <w:rPr>
+          <w:rFonts w:ascii="Constantia" w:hAnsi="Constantia"/>
+        </w:rPr>
+        <w:br w:type="page"/>
+      </w:r>
+    </w:p>
+    <w:p>
+      <w:pPr>
+        <w:pBdr>
+          <w:bottom w:val="single" w:sz="4" w:space="1" w:color="auto"/>
+        </w:pBdr>
+        <w:rPr>
+          <w:rFonts w:ascii="Constantia" w:hAnsi="Constantia"/>
+          <w:b/>
+          <w:bCs/>
+        </w:rPr>
+      </w:pPr>
+      <w:r>
+        <w:rPr>
+          <w:rFonts w:ascii="Constantia" w:hAnsi="Constantia"/>
+          <w:b/>
+          <w:bCs/>
+        </w:rPr>
+        <w:lastRenderedPageBreak/>
+        <w:t>Customer Retention</w:t>
+      </w:r>
+      <w:r>
+        <w:rPr>
+          <w:rFonts w:ascii="Constantia" w:hAnsi="Constantia"/>
+          <w:b/>
+          <w:bCs/>
+        </w:rPr>
+        <w:t xml:space="preserve"> Analysis</w:t>
+      </w:r>
+    </w:p>
+    <w:p>
+      <w:pPr>
+        <w:rPr>
+          <w:rFonts w:ascii="Constantia" w:hAnsi="Constantia"/>
+        </w:rPr>
+      </w:pPr>
+      <w:r>
+        <w:rPr>
+          <w:rFonts w:ascii="Constantia" w:hAnsi="Constantia"/>
+          <w:noProof/>
+        </w:rPr>
         <w:drawing>
-          <wp:inline distT="0" distB="0" distL="0" distR="0" wp14:anchorId="26119122" wp14:editId="7CAF175E">
-            <wp:extent cx="5731510" cy="2013585"/>
-            <wp:effectExtent l="0" t="0" r="2540" b="5715"/>
+          <wp:inline distT="0" distB="0" distL="0" distR="0" wp14:anchorId="26119122" wp14:editId="03852F1B">
+            <wp:extent cx="5569352" cy="1877695"/>
+            <wp:effectExtent l="0" t="0" r="0" b="8255"/>
             <wp:docPr id="10" name="Picture 10" descr="Text&#10;&#10;Description automatically generated"/>
             <wp:cNvGraphicFramePr>
               <a:graphicFrameLocks xmlns:a="http://schemas.openxmlformats.org/drawingml/2006/main" noChangeAspect="1"/>
@@ -116,20 +744,27 @@
                     <pic:cNvPr id="10" name="Picture 10" descr="Text&#10;&#10;Description automatically generated"/>
                     <pic:cNvPicPr/>
                   </pic:nvPicPr>
-                  <pic:blipFill>
-                    <a:blip r:embed="rId6"/>
-                    <a:stretch>
-                      <a:fillRect/>
-                    </a:stretch>
+                  <pic:blipFill rotWithShape="1">
+                    <a:blip r:embed="rId12"/>
+                    <a:srcRect l="2807" t="6727"/>
+                    <a:stretch/>
                   </pic:blipFill>
-                  <pic:spPr>
+                  <pic:spPr bwMode="auto">
                     <a:xfrm>
                       <a:off x="0" y="0"/>
-                      <a:ext cx="5731510" cy="2013585"/>
+                      <a:ext cx="5570607" cy="1878118"/>
                     </a:xfrm>
                     <a:prstGeom prst="rect">
                       <a:avLst/>
                     </a:prstGeom>
+                    <a:ln>
+                      <a:noFill/>
+                    </a:ln>
+                    <a:extLst>
+                      <a:ext uri="{53640926-AAD7-44D8-BBD7-CCE9431645EC}">
+                        <a14:shadowObscured xmlns:a14="http://schemas.microsoft.com/office/drawing/2010/main"/>
+                      </a:ext>
+                    </a:extLst>
                   </pic:spPr>
                 </pic:pic>
               </a:graphicData>
@@ -139,52 +774,20 @@
       </w:r>
     </w:p>
     <w:p>
-      <w:r>
-        <w:lastRenderedPageBreak/>
+      <w:pPr>
+        <w:rPr>
+          <w:rFonts w:ascii="Constantia" w:hAnsi="Constantia"/>
+        </w:rPr>
+      </w:pPr>
+      <w:r>
+        <w:rPr>
+          <w:rFonts w:ascii="Constantia" w:hAnsi="Constantia"/>
+          <w:noProof/>
+        </w:rPr>
         <w:drawing>
-          <wp:inline distT="0" distB="0" distL="0" distR="0" wp14:anchorId="148FDC31" wp14:editId="6DFF074F">
-            <wp:extent cx="2827265" cy="2598645"/>
-            <wp:effectExtent l="0" t="0" r="0" b="0"/>
-            <wp:docPr id="5" name="Picture 5" descr="Text&#10;&#10;Description automatically generated"/>
-            <wp:cNvGraphicFramePr>
-              <a:graphicFrameLocks xmlns:a="http://schemas.openxmlformats.org/drawingml/2006/main" noChangeAspect="1"/>
-            </wp:cNvGraphicFramePr>
-            <a:graphic xmlns:a="http://schemas.openxmlformats.org/drawingml/2006/main">
-              <a:graphicData uri="http://schemas.openxmlformats.org/drawingml/2006/picture">
-                <pic:pic xmlns:pic="http://schemas.openxmlformats.org/drawingml/2006/picture">
-                  <pic:nvPicPr>
-                    <pic:cNvPr id="5" name="Picture 5" descr="Text&#10;&#10;Description automatically generated"/>
-                    <pic:cNvPicPr/>
-                  </pic:nvPicPr>
-                  <pic:blipFill>
-                    <a:blip r:embed="rId7"/>
-                    <a:stretch>
-                      <a:fillRect/>
-                    </a:stretch>
-                  </pic:blipFill>
-                  <pic:spPr>
-                    <a:xfrm>
-                      <a:off x="0" y="0"/>
-                      <a:ext cx="2827265" cy="2598645"/>
-                    </a:xfrm>
-                    <a:prstGeom prst="rect">
-                      <a:avLst/>
-                    </a:prstGeom>
-                  </pic:spPr>
-                </pic:pic>
-              </a:graphicData>
-            </a:graphic>
-          </wp:inline>
-        </w:drawing>
-      </w:r>
-    </w:p>
-    <w:p/>
-    <w:p>
-      <w:r>
-        <w:drawing>
-          <wp:inline distT="0" distB="0" distL="0" distR="0" wp14:anchorId="00EDA436" wp14:editId="4389AEAD">
-            <wp:extent cx="5731510" cy="1761490"/>
-            <wp:effectExtent l="0" t="0" r="2540" b="0"/>
+          <wp:inline distT="0" distB="0" distL="0" distR="0" wp14:anchorId="089D7CC3" wp14:editId="2B685BDE">
+            <wp:extent cx="5826288" cy="1727200"/>
+            <wp:effectExtent l="0" t="0" r="3175" b="6350"/>
             <wp:docPr id="11" name="Picture 11" descr="A picture containing text&#10;&#10;Description automatically generated"/>
             <wp:cNvGraphicFramePr>
               <a:graphicFrameLocks xmlns:a="http://schemas.openxmlformats.org/drawingml/2006/main" noChangeAspect="1"/>
@@ -196,20 +799,27 @@
                     <pic:cNvPr id="11" name="Picture 11" descr="A picture containing text&#10;&#10;Description automatically generated"/>
                     <pic:cNvPicPr/>
                   </pic:nvPicPr>
-                  <pic:blipFill>
-                    <a:blip r:embed="rId8"/>
-                    <a:stretch>
-                      <a:fillRect/>
-                    </a:stretch>
+                  <pic:blipFill rotWithShape="1">
+                    <a:blip r:embed="rId13"/>
+                    <a:srcRect l="2807" t="6249"/>
+                    <a:stretch/>
                   </pic:blipFill>
-                  <pic:spPr>
+                  <pic:spPr bwMode="auto">
                     <a:xfrm>
                       <a:off x="0" y="0"/>
-                      <a:ext cx="5731510" cy="1761490"/>
+                      <a:ext cx="5832253" cy="1728968"/>
                     </a:xfrm>
                     <a:prstGeom prst="rect">
                       <a:avLst/>
                     </a:prstGeom>
+                    <a:ln>
+                      <a:noFill/>
+                    </a:ln>
+                    <a:extLst>
+                      <a:ext uri="{53640926-AAD7-44D8-BBD7-CCE9431645EC}">
+                        <a14:shadowObscured xmlns:a14="http://schemas.microsoft.com/office/drawing/2010/main"/>
+                      </a:ext>
+                    </a:extLst>
                   </pic:spPr>
                 </pic:pic>
               </a:graphicData>
@@ -218,51 +828,19 @@
         </w:drawing>
       </w:r>
     </w:p>
-    <w:p/>
-    <w:p>
-      <w:r>
+    <w:p>
+      <w:pPr>
+        <w:rPr>
+          <w:rFonts w:ascii="Constantia" w:hAnsi="Constantia"/>
+        </w:rPr>
+      </w:pPr>
+      <w:r>
+        <w:rPr>
+          <w:rFonts w:ascii="Constantia" w:hAnsi="Constantia"/>
+          <w:noProof/>
+        </w:rPr>
         <w:drawing>
-          <wp:inline distT="0" distB="0" distL="0" distR="0" wp14:anchorId="40817D20" wp14:editId="50567FCF">
-            <wp:extent cx="1727200" cy="471685"/>
-            <wp:effectExtent l="0" t="0" r="6350" b="5080"/>
-            <wp:docPr id="7" name="Picture 7" descr="Graphical user interface, text&#10;&#10;Description automatically generated"/>
-            <wp:cNvGraphicFramePr>
-              <a:graphicFrameLocks xmlns:a="http://schemas.openxmlformats.org/drawingml/2006/main" noChangeAspect="1"/>
-            </wp:cNvGraphicFramePr>
-            <a:graphic xmlns:a="http://schemas.openxmlformats.org/drawingml/2006/main">
-              <a:graphicData uri="http://schemas.openxmlformats.org/drawingml/2006/picture">
-                <pic:pic xmlns:pic="http://schemas.openxmlformats.org/drawingml/2006/picture">
-                  <pic:nvPicPr>
-                    <pic:cNvPr id="7" name="Picture 7" descr="Graphical user interface, text&#10;&#10;Description automatically generated"/>
-                    <pic:cNvPicPr/>
-                  </pic:nvPicPr>
-                  <pic:blipFill>
-                    <a:blip r:embed="rId9"/>
-                    <a:stretch>
-                      <a:fillRect/>
-                    </a:stretch>
-                  </pic:blipFill>
-                  <pic:spPr>
-                    <a:xfrm>
-                      <a:off x="0" y="0"/>
-                      <a:ext cx="1738487" cy="474767"/>
-                    </a:xfrm>
-                    <a:prstGeom prst="rect">
-                      <a:avLst/>
-                    </a:prstGeom>
-                  </pic:spPr>
-                </pic:pic>
-              </a:graphicData>
-            </a:graphic>
-          </wp:inline>
-        </w:drawing>
-      </w:r>
-    </w:p>
-    <w:p/>
-    <w:p>
-      <w:r>
-        <w:drawing>
-          <wp:inline distT="0" distB="0" distL="0" distR="0" wp14:anchorId="53F55EC4" wp14:editId="0D190183">
+          <wp:inline distT="0" distB="0" distL="0" distR="0" wp14:anchorId="3156C641" wp14:editId="6CF2D262">
             <wp:extent cx="5731510" cy="2089150"/>
             <wp:effectExtent l="0" t="0" r="2540" b="6350"/>
             <wp:docPr id="12" name="Picture 12" descr="Table&#10;&#10;Description automatically generated"/>
@@ -277,7 +855,7 @@
                     <pic:cNvPicPr/>
                   </pic:nvPicPr>
                   <pic:blipFill>
-                    <a:blip r:embed="rId10"/>
+                    <a:blip r:embed="rId14"/>
                     <a:stretch>
                       <a:fillRect/>
                     </a:stretch>
@@ -298,12 +876,289 @@
         </w:drawing>
       </w:r>
     </w:p>
-    <w:p/>
-    <w:p>
-      <w:r>
+    <w:p>
+      <w:pPr>
+        <w:rPr>
+          <w:rFonts w:ascii="Constantia" w:hAnsi="Constantia"/>
+        </w:rPr>
+      </w:pPr>
+      <w:r>
+        <w:rPr>
+          <w:rFonts w:ascii="Constantia" w:hAnsi="Constantia"/>
+        </w:rPr>
+        <w:br w:type="page"/>
+      </w:r>
+    </w:p>
+    <w:p>
+      <w:pPr>
+        <w:pBdr>
+          <w:bottom w:val="single" w:sz="4" w:space="1" w:color="auto"/>
+        </w:pBdr>
+        <w:rPr>
+          <w:rFonts w:ascii="Constantia" w:hAnsi="Constantia"/>
+          <w:b/>
+          <w:bCs/>
+        </w:rPr>
+      </w:pPr>
+      <w:r>
+        <w:rPr>
+          <w:rFonts w:ascii="Constantia" w:hAnsi="Constantia"/>
+          <w:b/>
+          <w:bCs/>
+        </w:rPr>
+        <w:lastRenderedPageBreak/>
+        <w:t>Retention Rate</w:t>
+      </w:r>
+    </w:p>
+    <w:p>
+      <w:pPr>
+        <w:rPr>
+          <w:rFonts w:ascii="Constantia" w:hAnsi="Constantia"/>
+        </w:rPr>
+      </w:pPr>
+      <w:r>
+        <w:rPr>
+          <w:rFonts w:ascii="Constantia" w:hAnsi="Constantia"/>
+          <w:noProof/>
+        </w:rPr>
+        <w:drawing>
+          <wp:inline distT="0" distB="0" distL="0" distR="0" wp14:anchorId="148FDC31" wp14:editId="0E2CF597">
+            <wp:extent cx="2415540" cy="2096161"/>
+            <wp:effectExtent l="0" t="0" r="3810" b="0"/>
+            <wp:docPr id="5" name="Picture 5" descr="Text&#10;&#10;Description automatically generated"/>
+            <wp:cNvGraphicFramePr>
+              <a:graphicFrameLocks xmlns:a="http://schemas.openxmlformats.org/drawingml/2006/main" noChangeAspect="1"/>
+            </wp:cNvGraphicFramePr>
+            <a:graphic xmlns:a="http://schemas.openxmlformats.org/drawingml/2006/main">
+              <a:graphicData uri="http://schemas.openxmlformats.org/drawingml/2006/picture">
+                <pic:pic xmlns:pic="http://schemas.openxmlformats.org/drawingml/2006/picture">
+                  <pic:nvPicPr>
+                    <pic:cNvPr id="5" name="Picture 5" descr="Text&#10;&#10;Description automatically generated"/>
+                    <pic:cNvPicPr/>
+                  </pic:nvPicPr>
+                  <pic:blipFill rotWithShape="1">
+                    <a:blip r:embed="rId15"/>
+                    <a:srcRect l="6290" t="6192" b="5335"/>
+                    <a:stretch/>
+                  </pic:blipFill>
+                  <pic:spPr bwMode="auto">
+                    <a:xfrm>
+                      <a:off x="0" y="0"/>
+                      <a:ext cx="2422553" cy="2102247"/>
+                    </a:xfrm>
+                    <a:prstGeom prst="rect">
+                      <a:avLst/>
+                    </a:prstGeom>
+                    <a:ln>
+                      <a:noFill/>
+                    </a:ln>
+                    <a:extLst>
+                      <a:ext uri="{53640926-AAD7-44D8-BBD7-CCE9431645EC}">
+                        <a14:shadowObscured xmlns:a14="http://schemas.microsoft.com/office/drawing/2010/main"/>
+                      </a:ext>
+                    </a:extLst>
+                  </pic:spPr>
+                </pic:pic>
+              </a:graphicData>
+            </a:graphic>
+          </wp:inline>
+        </w:drawing>
+      </w:r>
+    </w:p>
+    <w:p>
+      <w:pPr>
+        <w:rPr>
+          <w:rFonts w:ascii="Constantia" w:hAnsi="Constantia"/>
+        </w:rPr>
+      </w:pPr>
+    </w:p>
+    <w:p>
+      <w:pPr>
+        <w:rPr>
+          <w:rFonts w:ascii="Constantia" w:hAnsi="Constantia"/>
+        </w:rPr>
+      </w:pPr>
+      <w:r>
+        <w:rPr>
+          <w:rFonts w:ascii="Constantia" w:hAnsi="Constantia"/>
+          <w:noProof/>
+        </w:rPr>
+        <w:drawing>
+          <wp:inline distT="0" distB="0" distL="0" distR="0" wp14:anchorId="4FD6F858" wp14:editId="1CB2DB82">
+            <wp:extent cx="5842000" cy="2168432"/>
+            <wp:effectExtent l="0" t="0" r="6350" b="3810"/>
+            <wp:docPr id="14" name="Picture 14" descr="Table&#10;&#10;Description automatically generated"/>
+            <wp:cNvGraphicFramePr>
+              <a:graphicFrameLocks xmlns:a="http://schemas.openxmlformats.org/drawingml/2006/main" noChangeAspect="1"/>
+            </wp:cNvGraphicFramePr>
+            <a:graphic xmlns:a="http://schemas.openxmlformats.org/drawingml/2006/main">
+              <a:graphicData uri="http://schemas.openxmlformats.org/drawingml/2006/picture">
+                <pic:pic xmlns:pic="http://schemas.openxmlformats.org/drawingml/2006/picture">
+                  <pic:nvPicPr>
+                    <pic:cNvPr id="14" name="Picture 14" descr="Table&#10;&#10;Description automatically generated"/>
+                    <pic:cNvPicPr/>
+                  </pic:nvPicPr>
+                  <pic:blipFill rotWithShape="1">
+                    <a:blip r:embed="rId16"/>
+                    <a:srcRect l="5022"/>
+                    <a:stretch/>
+                  </pic:blipFill>
+                  <pic:spPr bwMode="auto">
+                    <a:xfrm>
+                      <a:off x="0" y="0"/>
+                      <a:ext cx="5863014" cy="2176232"/>
+                    </a:xfrm>
+                    <a:prstGeom prst="rect">
+                      <a:avLst/>
+                    </a:prstGeom>
+                    <a:ln>
+                      <a:noFill/>
+                    </a:ln>
+                    <a:extLst>
+                      <a:ext uri="{53640926-AAD7-44D8-BBD7-CCE9431645EC}">
+                        <a14:shadowObscured xmlns:a14="http://schemas.microsoft.com/office/drawing/2010/main"/>
+                      </a:ext>
+                    </a:extLst>
+                  </pic:spPr>
+                </pic:pic>
+              </a:graphicData>
+            </a:graphic>
+          </wp:inline>
+        </w:drawing>
+      </w:r>
+    </w:p>
+    <w:p>
+      <w:pPr>
+        <w:rPr>
+          <w:rFonts w:ascii="Constantia" w:hAnsi="Constantia"/>
+        </w:rPr>
+      </w:pPr>
+    </w:p>
+    <w:p>
+      <w:pPr>
+        <w:rPr>
+          <w:rFonts w:ascii="Constantia" w:hAnsi="Constantia"/>
+        </w:rPr>
+      </w:pPr>
+      <w:r>
+        <w:rPr>
+          <w:rFonts w:ascii="Constantia" w:hAnsi="Constantia"/>
+          <w:noProof/>
+        </w:rPr>
+        <w:drawing>
+          <wp:inline distT="0" distB="0" distL="0" distR="0" wp14:anchorId="5F30651B" wp14:editId="326F03CC">
+            <wp:extent cx="5664200" cy="3066173"/>
+            <wp:effectExtent l="0" t="0" r="0" b="1270"/>
+            <wp:docPr id="15" name="Picture 15" descr="Chart&#10;&#10;Description automatically generated"/>
+            <wp:cNvGraphicFramePr>
+              <a:graphicFrameLocks xmlns:a="http://schemas.openxmlformats.org/drawingml/2006/main" noChangeAspect="1"/>
+            </wp:cNvGraphicFramePr>
+            <a:graphic xmlns:a="http://schemas.openxmlformats.org/drawingml/2006/main">
+              <a:graphicData uri="http://schemas.openxmlformats.org/drawingml/2006/picture">
+                <pic:pic xmlns:pic="http://schemas.openxmlformats.org/drawingml/2006/picture">
+                  <pic:nvPicPr>
+                    <pic:cNvPr id="15" name="Picture 15" descr="Chart&#10;&#10;Description automatically generated"/>
+                    <pic:cNvPicPr/>
+                  </pic:nvPicPr>
+                  <pic:blipFill>
+                    <a:blip r:embed="rId17"/>
+                    <a:stretch>
+                      <a:fillRect/>
+                    </a:stretch>
+                  </pic:blipFill>
+                  <pic:spPr>
+                    <a:xfrm>
+                      <a:off x="0" y="0"/>
+                      <a:ext cx="5666497" cy="3067416"/>
+                    </a:xfrm>
+                    <a:prstGeom prst="rect">
+                      <a:avLst/>
+                    </a:prstGeom>
+                  </pic:spPr>
+                </pic:pic>
+              </a:graphicData>
+            </a:graphic>
+          </wp:inline>
+        </w:drawing>
+      </w:r>
+    </w:p>
+    <w:p>
+      <w:pPr>
+        <w:rPr>
+          <w:rFonts w:ascii="Constantia" w:hAnsi="Constantia"/>
+        </w:rPr>
+      </w:pPr>
+    </w:p>
+    <w:p>
+      <w:pPr>
+        <w:rPr>
+          <w:rFonts w:ascii="Constantia" w:hAnsi="Constantia"/>
+          <w:b/>
+          <w:bCs/>
+        </w:rPr>
+      </w:pPr>
+      <w:r>
+        <w:rPr>
+          <w:rFonts w:ascii="Constantia" w:hAnsi="Constantia"/>
+        </w:rPr>
         <w:lastRenderedPageBreak/>
         <w:drawing>
-          <wp:inline distT="0" distB="0" distL="0" distR="0" wp14:anchorId="6B87366A" wp14:editId="218ACDE3">
+          <wp:inline distT="0" distB="0" distL="0" distR="0" wp14:anchorId="67F67F52" wp14:editId="7407DD42">
+            <wp:extent cx="5731510" cy="2472055"/>
+            <wp:effectExtent l="0" t="0" r="2540" b="4445"/>
+            <wp:docPr id="3" name="Picture 3" descr="Chart, line chart&#10;&#10;Description automatically generated"/>
+            <wp:cNvGraphicFramePr>
+              <a:graphicFrameLocks xmlns:a="http://schemas.openxmlformats.org/drawingml/2006/main" noChangeAspect="1"/>
+            </wp:cNvGraphicFramePr>
+            <a:graphic xmlns:a="http://schemas.openxmlformats.org/drawingml/2006/main">
+              <a:graphicData uri="http://schemas.openxmlformats.org/drawingml/2006/picture">
+                <pic:pic xmlns:pic="http://schemas.openxmlformats.org/drawingml/2006/picture">
+                  <pic:nvPicPr>
+                    <pic:cNvPr id="3" name="Picture 3" descr="Chart, line chart&#10;&#10;Description automatically generated"/>
+                    <pic:cNvPicPr/>
+                  </pic:nvPicPr>
+                  <pic:blipFill>
+                    <a:blip r:embed="rId18"/>
+                    <a:stretch>
+                      <a:fillRect/>
+                    </a:stretch>
+                  </pic:blipFill>
+                  <pic:spPr>
+                    <a:xfrm>
+                      <a:off x="0" y="0"/>
+                      <a:ext cx="5731510" cy="2472055"/>
+                    </a:xfrm>
+                    <a:prstGeom prst="rect">
+                      <a:avLst/>
+                    </a:prstGeom>
+                  </pic:spPr>
+                </pic:pic>
+              </a:graphicData>
+            </a:graphic>
+          </wp:inline>
+        </w:drawing>
+      </w:r>
+    </w:p>
+    <w:p>
+      <w:pPr>
+        <w:rPr>
+          <w:rFonts w:ascii="Constantia" w:hAnsi="Constantia"/>
+        </w:rPr>
+      </w:pPr>
+    </w:p>
+    <w:p>
+      <w:pPr>
+        <w:rPr>
+          <w:rFonts w:ascii="Constantia" w:hAnsi="Constantia"/>
+        </w:rPr>
+      </w:pPr>
+      <w:r>
+        <w:rPr>
+          <w:rFonts w:ascii="Constantia" w:hAnsi="Constantia"/>
+          <w:noProof/>
+        </w:rPr>
+        <w:drawing>
+          <wp:inline distT="0" distB="0" distL="0" distR="0" wp14:anchorId="726E33C7" wp14:editId="1FE129EA">
             <wp:extent cx="5731510" cy="2082800"/>
             <wp:effectExtent l="0" t="0" r="2540" b="0"/>
             <wp:docPr id="13" name="Picture 13" descr="Table&#10;&#10;Description automatically generated with medium confidence"/>
@@ -318,7 +1173,7 @@
                     <pic:cNvPicPr/>
                   </pic:nvPicPr>
                   <pic:blipFill>
-                    <a:blip r:embed="rId11"/>
+                    <a:blip r:embed="rId19"/>
                     <a:stretch>
                       <a:fillRect/>
                     </a:stretch>
@@ -339,14 +1194,527 @@
         </w:drawing>
       </w:r>
     </w:p>
-    <w:p/>
-    <w:p>
-      <w:r>
+    <w:p>
+      <w:pPr>
+        <w:rPr>
+          <w:rFonts w:ascii="Constantia" w:hAnsi="Constantia"/>
+        </w:rPr>
+      </w:pPr>
+      <w:r>
+        <w:rPr>
+          <w:rFonts w:ascii="Constantia" w:hAnsi="Constantia"/>
+        </w:rPr>
+        <w:br w:type="page"/>
+      </w:r>
+    </w:p>
+    <w:p>
+      <w:pPr>
+        <w:pBdr>
+          <w:bottom w:val="single" w:sz="4" w:space="1" w:color="auto"/>
+        </w:pBdr>
+        <w:rPr>
+          <w:rFonts w:ascii="Constantia" w:hAnsi="Constantia"/>
+          <w:b/>
+          <w:bCs/>
+        </w:rPr>
+      </w:pPr>
+      <w:r>
+        <w:rPr>
+          <w:rFonts w:ascii="Constantia" w:hAnsi="Constantia"/>
+          <w:b/>
+          <w:bCs/>
+        </w:rPr>
+        <w:lastRenderedPageBreak/>
+        <w:t>Gross Revenue</w:t>
+      </w:r>
+    </w:p>
+    <w:p>
+      <w:pPr>
+        <w:rPr>
+          <w:rStyle w:val="smart-narratives-conditional-blot"/>
+          <w:rFonts w:ascii="Constantia" w:hAnsi="Constantia" w:cs="Segoe UI"/>
+          <w:color w:val="252423"/>
+          <w:shd w:val="clear" w:color="auto" w:fill="FFFFFF"/>
+        </w:rPr>
+      </w:pPr>
+      <w:r>
+        <w:rPr>
+          <w:rStyle w:val="smart-narratives-conditional-blot"/>
+          <w:rFonts w:ascii="Tahoma" w:hAnsi="Tahoma" w:cs="Tahoma"/>
+          <w:color w:val="252423"/>
+          <w:shd w:val="clear" w:color="auto" w:fill="FFFFFF"/>
+        </w:rPr>
+        <w:t>﻿</w:t>
+      </w:r>
+      <w:r>
+        <w:rPr>
+          <w:rStyle w:val="smart-narratives-conditional-blot"/>
+          <w:rFonts w:ascii="Constantia" w:hAnsi="Constantia" w:cs="Segoe UI"/>
+          <w:color w:val="252423"/>
+          <w:shd w:val="clear" w:color="auto" w:fill="FFFFFF"/>
+        </w:rPr>
+        <w:t>Total g</w:t>
+      </w:r>
+      <w:r>
+        <w:rPr>
+          <w:rStyle w:val="smart-narratives-conditional-blot"/>
+          <w:rFonts w:ascii="Constantia" w:hAnsi="Constantia" w:cs="Segoe UI"/>
+          <w:color w:val="252423"/>
+          <w:shd w:val="clear" w:color="auto" w:fill="FFFFFF"/>
+        </w:rPr>
+        <w:t>ross Revenue</w:t>
+      </w:r>
+      <w:r>
+        <w:rPr>
+          <w:rStyle w:val="smart-narratives-conditional-blot"/>
+          <w:rFonts w:ascii="Constantia" w:hAnsi="Constantia" w:cs="Segoe UI"/>
+          <w:color w:val="252423"/>
+          <w:shd w:val="clear" w:color="auto" w:fill="FFFFFF"/>
+        </w:rPr>
+        <w:t xml:space="preserve"> </w:t>
+      </w:r>
+      <w:r>
+        <w:rPr>
+          <w:rStyle w:val="smart-narratives-conditional-blot"/>
+          <w:rFonts w:ascii="Constantia" w:hAnsi="Constantia" w:cs="Segoe UI"/>
+          <w:color w:val="252423"/>
+          <w:shd w:val="clear" w:color="auto" w:fill="FFFFFF"/>
+        </w:rPr>
+        <w:t xml:space="preserve">generated in the fiscal year was $733.215.26. Revenue </w:t>
+      </w:r>
+      <w:r>
+        <w:rPr>
+          <w:rStyle w:val="smart-narratives-conditional-blot"/>
+          <w:rFonts w:ascii="Constantia" w:hAnsi="Constantia" w:cs="Segoe UI"/>
+          <w:color w:val="252423"/>
+          <w:shd w:val="clear" w:color="auto" w:fill="FFFFFF"/>
+        </w:rPr>
+        <w:t xml:space="preserve">trended up, resulting in a </w:t>
+      </w:r>
+      <w:r>
+        <w:rPr>
+          <w:rStyle w:val="smart-narratives-blot"/>
+          <w:rFonts w:ascii="Constantia" w:hAnsi="Constantia" w:cs="Segoe UI"/>
+          <w:color w:val="252423"/>
+          <w:sz w:val="20"/>
+          <w:szCs w:val="20"/>
+          <w:shd w:val="clear" w:color="auto" w:fill="FFFFFF"/>
+        </w:rPr>
+        <w:t>90.65%</w:t>
+      </w:r>
+      <w:r>
+        <w:rPr>
+          <w:rStyle w:val="smart-narratives-conditional-blot"/>
+          <w:rFonts w:ascii="Constantia" w:hAnsi="Constantia" w:cs="Segoe UI"/>
+          <w:color w:val="252423"/>
+          <w:shd w:val="clear" w:color="auto" w:fill="FFFFFF"/>
+        </w:rPr>
+        <w:t xml:space="preserve"> increase between </w:t>
+      </w:r>
+      <w:r>
+        <w:rPr>
+          <w:rStyle w:val="smart-narratives-blot"/>
+          <w:rFonts w:ascii="Constantia" w:hAnsi="Constantia" w:cs="Segoe UI"/>
+          <w:color w:val="252423"/>
+          <w:sz w:val="20"/>
+          <w:szCs w:val="20"/>
+          <w:shd w:val="clear" w:color="auto" w:fill="FFFFFF"/>
+        </w:rPr>
+        <w:t>January 2020</w:t>
+      </w:r>
+      <w:r>
+        <w:rPr>
+          <w:rStyle w:val="smart-narratives-conditional-blot"/>
+          <w:rFonts w:ascii="Constantia" w:hAnsi="Constantia" w:cs="Segoe UI"/>
+          <w:color w:val="252423"/>
+          <w:shd w:val="clear" w:color="auto" w:fill="FFFFFF"/>
+        </w:rPr>
+        <w:t xml:space="preserve"> and </w:t>
+      </w:r>
+      <w:r>
+        <w:rPr>
+          <w:rStyle w:val="smart-narratives-blot"/>
+          <w:rFonts w:ascii="Constantia" w:hAnsi="Constantia" w:cs="Segoe UI"/>
+          <w:color w:val="252423"/>
+          <w:sz w:val="20"/>
+          <w:szCs w:val="20"/>
+          <w:shd w:val="clear" w:color="auto" w:fill="FFFFFF"/>
+        </w:rPr>
+        <w:t>December 2020</w:t>
+      </w:r>
+      <w:r>
+        <w:rPr>
+          <w:rStyle w:val="smart-narratives-conditional-blot"/>
+          <w:rFonts w:ascii="Constantia" w:hAnsi="Constantia" w:cs="Segoe UI"/>
+          <w:color w:val="252423"/>
+          <w:shd w:val="clear" w:color="auto" w:fill="FFFFFF"/>
+        </w:rPr>
+        <w:t>.</w:t>
+      </w:r>
+      <w:r>
+        <w:rPr>
+          <w:rStyle w:val="smart-narratives-conditional-blot"/>
+          <w:rFonts w:ascii="Tahoma" w:hAnsi="Tahoma" w:cs="Tahoma"/>
+          <w:color w:val="252423"/>
+          <w:shd w:val="clear" w:color="auto" w:fill="FFFFFF"/>
+        </w:rPr>
+        <w:t>﻿﻿</w:t>
+      </w:r>
+      <w:r>
+        <w:rPr>
+          <w:rStyle w:val="smart-narratives-conditional-blot"/>
+          <w:rFonts w:ascii="Constantia" w:hAnsi="Constantia" w:cs="Segoe UI"/>
+          <w:color w:val="252423"/>
+          <w:shd w:val="clear" w:color="auto" w:fill="FFFFFF"/>
+        </w:rPr>
+        <w:t xml:space="preserve"> </w:t>
+      </w:r>
+      <w:r>
+        <w:rPr>
+          <w:rStyle w:val="smart-narratives-conditional-blot"/>
+          <w:rFonts w:ascii="Tahoma" w:hAnsi="Tahoma" w:cs="Tahoma"/>
+          <w:color w:val="252423"/>
+          <w:shd w:val="clear" w:color="auto" w:fill="FFFFFF"/>
+        </w:rPr>
+        <w:t>﻿﻿</w:t>
+      </w:r>
+      <w:r>
+        <w:rPr>
+          <w:rStyle w:val="smart-narratives-conditional-blot"/>
+          <w:rFonts w:ascii="Constantia" w:hAnsi="Constantia" w:cs="Segoe UI"/>
+          <w:color w:val="252423"/>
+          <w:shd w:val="clear" w:color="auto" w:fill="FFFFFF"/>
+        </w:rPr>
+        <w:t xml:space="preserve"> </w:t>
+      </w:r>
+      <w:r>
+        <w:rPr>
+          <w:rStyle w:val="smart-narratives-conditional-blot"/>
+          <w:rFonts w:ascii="Tahoma" w:hAnsi="Tahoma" w:cs="Tahoma"/>
+          <w:color w:val="252423"/>
+          <w:shd w:val="clear" w:color="auto" w:fill="FFFFFF"/>
+        </w:rPr>
+        <w:t>﻿﻿</w:t>
+      </w:r>
+      <w:r>
+        <w:rPr>
+          <w:rStyle w:val="smart-narratives-blot"/>
+          <w:rFonts w:ascii="Constantia" w:hAnsi="Constantia" w:cs="Segoe UI"/>
+          <w:color w:val="252423"/>
+          <w:sz w:val="20"/>
+          <w:szCs w:val="20"/>
+          <w:shd w:val="clear" w:color="auto" w:fill="FFFFFF"/>
+        </w:rPr>
+        <w:t>It</w:t>
+      </w:r>
+      <w:r>
+        <w:rPr>
+          <w:rStyle w:val="smart-narratives-conditional-blot"/>
+          <w:rFonts w:ascii="Constantia" w:hAnsi="Constantia" w:cs="Segoe UI"/>
+          <w:color w:val="252423"/>
+          <w:shd w:val="clear" w:color="auto" w:fill="FFFFFF"/>
+        </w:rPr>
+        <w:t xml:space="preserve"> started trending up </w:t>
+      </w:r>
+      <w:r>
+        <w:rPr>
+          <w:rStyle w:val="smart-narratives-conditional-blot"/>
+          <w:rFonts w:ascii="Constantia" w:hAnsi="Constantia" w:cs="Segoe UI"/>
+          <w:color w:val="252423"/>
+          <w:shd w:val="clear" w:color="auto" w:fill="FFFFFF"/>
+        </w:rPr>
+        <w:t>in</w:t>
+      </w:r>
+      <w:r>
+        <w:rPr>
+          <w:rStyle w:val="smart-narratives-conditional-blot"/>
+          <w:rFonts w:ascii="Constantia" w:hAnsi="Constantia" w:cs="Segoe UI"/>
+          <w:color w:val="252423"/>
+          <w:shd w:val="clear" w:color="auto" w:fill="FFFFFF"/>
+        </w:rPr>
+        <w:t xml:space="preserve"> </w:t>
+      </w:r>
+      <w:r>
+        <w:rPr>
+          <w:rStyle w:val="smart-narratives-blot"/>
+          <w:rFonts w:ascii="Constantia" w:hAnsi="Constantia" w:cs="Segoe UI"/>
+          <w:color w:val="252423"/>
+          <w:sz w:val="20"/>
+          <w:szCs w:val="20"/>
+          <w:shd w:val="clear" w:color="auto" w:fill="FFFFFF"/>
+        </w:rPr>
+        <w:t>May 2020</w:t>
+      </w:r>
+      <w:r>
+        <w:rPr>
+          <w:rStyle w:val="smart-narratives-conditional-blot"/>
+          <w:rFonts w:ascii="Constantia" w:hAnsi="Constantia" w:cs="Segoe UI"/>
+          <w:color w:val="252423"/>
+          <w:shd w:val="clear" w:color="auto" w:fill="FFFFFF"/>
+        </w:rPr>
+        <w:t xml:space="preserve">, rising by </w:t>
+      </w:r>
+      <w:r>
+        <w:rPr>
+          <w:rStyle w:val="smart-narratives-blot"/>
+          <w:rFonts w:ascii="Constantia" w:hAnsi="Constantia" w:cs="Segoe UI"/>
+          <w:color w:val="252423"/>
+          <w:sz w:val="20"/>
+          <w:szCs w:val="20"/>
+          <w:shd w:val="clear" w:color="auto" w:fill="FFFFFF"/>
+        </w:rPr>
+        <w:t>89.40%</w:t>
+      </w:r>
+      <w:r>
+        <w:rPr>
+          <w:rStyle w:val="smart-narratives-conditional-blot"/>
+          <w:rFonts w:ascii="Constantia" w:hAnsi="Constantia" w:cs="Segoe UI"/>
+          <w:color w:val="252423"/>
+          <w:shd w:val="clear" w:color="auto" w:fill="FFFFFF"/>
+        </w:rPr>
+        <w:t xml:space="preserve"> (</w:t>
+      </w:r>
+      <w:r>
+        <w:rPr>
+          <w:rStyle w:val="smart-narratives-blot"/>
+          <w:rFonts w:ascii="Constantia" w:hAnsi="Constantia" w:cs="Segoe UI"/>
+          <w:color w:val="252423"/>
+          <w:sz w:val="20"/>
+          <w:szCs w:val="20"/>
+          <w:shd w:val="clear" w:color="auto" w:fill="FFFFFF"/>
+        </w:rPr>
+        <w:t>$39,568.21</w:t>
+      </w:r>
+      <w:r>
+        <w:rPr>
+          <w:rStyle w:val="smart-narratives-conditional-blot"/>
+          <w:rFonts w:ascii="Constantia" w:hAnsi="Constantia" w:cs="Segoe UI"/>
+          <w:color w:val="252423"/>
+          <w:shd w:val="clear" w:color="auto" w:fill="FFFFFF"/>
+        </w:rPr>
+        <w:t xml:space="preserve">) in </w:t>
+      </w:r>
+      <w:r>
+        <w:rPr>
+          <w:rStyle w:val="smart-narratives-blot"/>
+          <w:rFonts w:ascii="Constantia" w:hAnsi="Constantia" w:cs="Segoe UI"/>
+          <w:color w:val="252423"/>
+          <w:sz w:val="20"/>
+          <w:szCs w:val="20"/>
+          <w:shd w:val="clear" w:color="auto" w:fill="FFFFFF"/>
+        </w:rPr>
+        <w:t>7</w:t>
+      </w:r>
+      <w:r>
+        <w:rPr>
+          <w:rStyle w:val="smart-narratives-conditional-blot"/>
+          <w:rFonts w:ascii="Constantia" w:hAnsi="Constantia" w:cs="Segoe UI"/>
+          <w:color w:val="252423"/>
+          <w:shd w:val="clear" w:color="auto" w:fill="FFFFFF"/>
+        </w:rPr>
+        <w:t xml:space="preserve"> </w:t>
+      </w:r>
+      <w:r>
+        <w:rPr>
+          <w:rStyle w:val="smart-narratives-blot"/>
+          <w:rFonts w:ascii="Constantia" w:hAnsi="Constantia" w:cs="Segoe UI"/>
+          <w:color w:val="252423"/>
+          <w:sz w:val="20"/>
+          <w:szCs w:val="20"/>
+          <w:shd w:val="clear" w:color="auto" w:fill="FFFFFF"/>
+        </w:rPr>
+        <w:t>month</w:t>
+      </w:r>
+      <w:r>
+        <w:rPr>
+          <w:rStyle w:val="smart-narratives-blot"/>
+          <w:rFonts w:ascii="Constantia" w:hAnsi="Constantia" w:cs="Segoe UI"/>
+          <w:color w:val="252423"/>
+          <w:sz w:val="20"/>
+          <w:szCs w:val="20"/>
+          <w:shd w:val="clear" w:color="auto" w:fill="FFFFFF"/>
+        </w:rPr>
+        <w:t>s</w:t>
+      </w:r>
+      <w:r>
+        <w:rPr>
+          <w:rStyle w:val="smart-narratives-blot"/>
+          <w:rFonts w:ascii="Constantia" w:hAnsi="Constantia" w:cs="Segoe UI"/>
+          <w:color w:val="252423"/>
+          <w:sz w:val="20"/>
+          <w:szCs w:val="20"/>
+          <w:shd w:val="clear" w:color="auto" w:fill="FFFFFF"/>
+        </w:rPr>
+        <w:t xml:space="preserve"> and </w:t>
+      </w:r>
+      <w:r>
+        <w:rPr>
+          <w:rStyle w:val="smart-narratives-conditional-blot"/>
+          <w:rFonts w:ascii="Constantia" w:hAnsi="Constantia" w:cs="Segoe UI"/>
+          <w:color w:val="252423"/>
+          <w:shd w:val="clear" w:color="auto" w:fill="FFFFFF"/>
+        </w:rPr>
+        <w:t>jump</w:t>
+      </w:r>
+      <w:r>
+        <w:rPr>
+          <w:rStyle w:val="smart-narratives-conditional-blot"/>
+          <w:rFonts w:ascii="Constantia" w:hAnsi="Constantia" w:cs="Segoe UI"/>
+          <w:color w:val="252423"/>
+          <w:shd w:val="clear" w:color="auto" w:fill="FFFFFF"/>
+        </w:rPr>
+        <w:t xml:space="preserve">ing </w:t>
+      </w:r>
+      <w:r>
+        <w:rPr>
+          <w:rStyle w:val="smart-narratives-conditional-blot"/>
+          <w:rFonts w:ascii="Constantia" w:hAnsi="Constantia" w:cs="Segoe UI"/>
+          <w:color w:val="252423"/>
+          <w:shd w:val="clear" w:color="auto" w:fill="FFFFFF"/>
+        </w:rPr>
+        <w:t xml:space="preserve">from </w:t>
+      </w:r>
+      <w:r>
+        <w:rPr>
+          <w:rStyle w:val="smart-narratives-blot"/>
+          <w:rFonts w:ascii="Constantia" w:hAnsi="Constantia" w:cs="Segoe UI"/>
+          <w:color w:val="252423"/>
+          <w:sz w:val="20"/>
+          <w:szCs w:val="20"/>
+          <w:shd w:val="clear" w:color="auto" w:fill="FFFFFF"/>
+        </w:rPr>
+        <w:t>$44,261.11</w:t>
+      </w:r>
+      <w:r>
+        <w:rPr>
+          <w:rStyle w:val="smart-narratives-conditional-blot"/>
+          <w:rFonts w:ascii="Constantia" w:hAnsi="Constantia" w:cs="Segoe UI"/>
+          <w:color w:val="252423"/>
+          <w:shd w:val="clear" w:color="auto" w:fill="FFFFFF"/>
+        </w:rPr>
+        <w:t xml:space="preserve"> to </w:t>
+      </w:r>
+      <w:r>
+        <w:rPr>
+          <w:rStyle w:val="smart-narratives-blot"/>
+          <w:rFonts w:ascii="Constantia" w:hAnsi="Constantia" w:cs="Segoe UI"/>
+          <w:color w:val="252423"/>
+          <w:sz w:val="20"/>
+          <w:szCs w:val="20"/>
+          <w:shd w:val="clear" w:color="auto" w:fill="FFFFFF"/>
+        </w:rPr>
+        <w:t>$83,829.32</w:t>
+      </w:r>
+      <w:r>
+        <w:rPr>
+          <w:rStyle w:val="smart-narratives-conditional-blot"/>
+          <w:rFonts w:ascii="Constantia" w:hAnsi="Constantia" w:cs="Segoe UI"/>
+          <w:color w:val="252423"/>
+          <w:shd w:val="clear" w:color="auto" w:fill="FFFFFF"/>
+        </w:rPr>
+        <w:t xml:space="preserve"> during its steepest incline between </w:t>
+      </w:r>
+      <w:r>
+        <w:rPr>
+          <w:rStyle w:val="smart-narratives-blot"/>
+          <w:rFonts w:ascii="Constantia" w:hAnsi="Constantia" w:cs="Segoe UI"/>
+          <w:color w:val="252423"/>
+          <w:sz w:val="20"/>
+          <w:szCs w:val="20"/>
+          <w:shd w:val="clear" w:color="auto" w:fill="FFFFFF"/>
+        </w:rPr>
+        <w:t>May 2020</w:t>
+      </w:r>
+      <w:r>
+        <w:rPr>
+          <w:rStyle w:val="smart-narratives-conditional-blot"/>
+          <w:rFonts w:ascii="Constantia" w:hAnsi="Constantia" w:cs="Segoe UI"/>
+          <w:color w:val="252423"/>
+          <w:shd w:val="clear" w:color="auto" w:fill="FFFFFF"/>
+        </w:rPr>
+        <w:t xml:space="preserve"> and </w:t>
+      </w:r>
+      <w:r>
+        <w:rPr>
+          <w:rStyle w:val="smart-narratives-blot"/>
+          <w:rFonts w:ascii="Constantia" w:hAnsi="Constantia" w:cs="Segoe UI"/>
+          <w:color w:val="252423"/>
+          <w:sz w:val="20"/>
+          <w:szCs w:val="20"/>
+          <w:shd w:val="clear" w:color="auto" w:fill="FFFFFF"/>
+        </w:rPr>
+        <w:t>December 2020</w:t>
+      </w:r>
+      <w:r>
+        <w:rPr>
+          <w:rStyle w:val="smart-narratives-conditional-blot"/>
+          <w:rFonts w:ascii="Constantia" w:hAnsi="Constantia" w:cs="Segoe UI"/>
+          <w:color w:val="252423"/>
+          <w:shd w:val="clear" w:color="auto" w:fill="FFFFFF"/>
+        </w:rPr>
+        <w:t>.</w:t>
+      </w:r>
+      <w:r>
+        <w:rPr>
+          <w:rStyle w:val="smart-narratives-conditional-blot"/>
+          <w:rFonts w:ascii="Tahoma" w:hAnsi="Tahoma" w:cs="Tahoma"/>
+          <w:color w:val="252423"/>
+          <w:shd w:val="clear" w:color="auto" w:fill="FFFFFF"/>
+        </w:rPr>
+        <w:t>﻿﻿</w:t>
+      </w:r>
+      <w:r>
+        <w:rPr>
+          <w:rStyle w:val="smart-narratives-conditional-blot"/>
+          <w:rFonts w:ascii="Constantia" w:hAnsi="Constantia" w:cs="Segoe UI"/>
+          <w:color w:val="252423"/>
+          <w:shd w:val="clear" w:color="auto" w:fill="FFFFFF"/>
+        </w:rPr>
+        <w:t xml:space="preserve"> </w:t>
+      </w:r>
+      <w:r>
+        <w:rPr>
+          <w:rStyle w:val="smart-narratives-conditional-blot"/>
+          <w:rFonts w:ascii="Tahoma" w:hAnsi="Tahoma" w:cs="Tahoma"/>
+          <w:color w:val="252423"/>
+          <w:shd w:val="clear" w:color="auto" w:fill="FFFFFF"/>
+        </w:rPr>
+        <w:t>﻿</w:t>
+      </w:r>
+      <w:r>
+        <w:rPr>
+          <w:rStyle w:val="smart-narratives-conditional-blot"/>
+          <w:rFonts w:ascii="Constantia" w:hAnsi="Constantia" w:cs="Segoe UI"/>
+          <w:color w:val="252423"/>
+          <w:shd w:val="clear" w:color="auto" w:fill="FFFFFF"/>
+        </w:rPr>
+        <w:t xml:space="preserve"> Revenue is forecasted to be $112,364.63 ($85490.73 – $139,238.53) in January 2021 and $125,290.36 ($96765.31 – $153815.41) in March with a confidence interval of 95%</w:t>
+      </w:r>
+      <w:r>
+        <w:rPr>
+          <w:rStyle w:val="smart-narratives-conditional-blot"/>
+          <w:rFonts w:ascii="Constantia" w:hAnsi="Constantia" w:cs="Segoe UI"/>
+          <w:color w:val="252423"/>
+          <w:shd w:val="clear" w:color="auto" w:fill="FFFFFF"/>
+        </w:rPr>
+        <w:t>.</w:t>
+      </w:r>
+    </w:p>
+    <w:p>
+      <w:pPr>
+        <w:rPr>
+          <w:rFonts w:ascii="Constantia" w:hAnsi="Constantia"/>
+        </w:rPr>
+      </w:pPr>
+      <w:r>
+        <w:rPr>
+          <w:rFonts w:ascii="Constantia" w:hAnsi="Constantia"/>
+        </w:rPr>
         <w:drawing>
-          <wp:inline distT="0" distB="0" distL="0" distR="0" wp14:anchorId="4FD6F858" wp14:editId="2F2B24C1">
-            <wp:extent cx="5731510" cy="2020570"/>
-            <wp:effectExtent l="0" t="0" r="2540" b="0"/>
-            <wp:docPr id="14" name="Picture 14" descr="Table&#10;&#10;Description automatically generated"/>
+          <wp:inline distT="0" distB="0" distL="0" distR="0" wp14:anchorId="7896E54D" wp14:editId="4102262B">
+            <wp:extent cx="5394960" cy="1846934"/>
+            <wp:effectExtent l="0" t="0" r="0" b="1270"/>
+            <wp:docPr id="33" name="Picture 33" descr="Chart, line chart&#10;&#10;Description automatically generated"/>
             <wp:cNvGraphicFramePr>
               <a:graphicFrameLocks xmlns:a="http://schemas.openxmlformats.org/drawingml/2006/main" noChangeAspect="1"/>
             </wp:cNvGraphicFramePr>
@@ -354,11 +1722,11 @@
               <a:graphicData uri="http://schemas.openxmlformats.org/drawingml/2006/picture">
                 <pic:pic xmlns:pic="http://schemas.openxmlformats.org/drawingml/2006/picture">
                   <pic:nvPicPr>
-                    <pic:cNvPr id="14" name="Picture 14" descr="Table&#10;&#10;Description automatically generated"/>
+                    <pic:cNvPr id="33" name="Picture 33" descr="Chart, line chart&#10;&#10;Description automatically generated"/>
                     <pic:cNvPicPr/>
                   </pic:nvPicPr>
                   <pic:blipFill>
-                    <a:blip r:embed="rId12"/>
+                    <a:blip r:embed="rId20"/>
                     <a:stretch>
                       <a:fillRect/>
                     </a:stretch>
@@ -366,7 +1734,7 @@
                   <pic:spPr>
                     <a:xfrm>
                       <a:off x="0" y="0"/>
-                      <a:ext cx="5731510" cy="2020570"/>
+                      <a:ext cx="5400666" cy="1848887"/>
                     </a:xfrm>
                     <a:prstGeom prst="rect">
                       <a:avLst/>
@@ -380,12 +1748,540 @@
       </w:r>
     </w:p>
     <w:p>
-      <w:r>
+      <w:pPr>
+        <w:rPr>
+          <w:rFonts w:ascii="Constantia" w:hAnsi="Constantia"/>
+        </w:rPr>
+      </w:pPr>
+    </w:p>
+    <w:p>
+      <w:pPr>
+        <w:rPr>
+          <w:rFonts w:ascii="Constantia" w:hAnsi="Constantia"/>
+        </w:rPr>
+      </w:pPr>
+    </w:p>
+    <w:p>
+      <w:pPr>
+        <w:pBdr>
+          <w:bottom w:val="single" w:sz="4" w:space="1" w:color="auto"/>
+        </w:pBdr>
+        <w:rPr>
+          <w:rFonts w:ascii="Constantia" w:hAnsi="Constantia"/>
+          <w:b/>
+          <w:bCs/>
+        </w:rPr>
+      </w:pPr>
+      <w:r>
+        <w:rPr>
+          <w:rFonts w:ascii="Constantia" w:hAnsi="Constantia"/>
+          <w:b/>
+          <w:bCs/>
+        </w:rPr>
+        <w:t>Profit</w:t>
+      </w:r>
+    </w:p>
+    <w:p>
+      <w:pPr>
+        <w:jc w:val="both"/>
+        <w:rPr>
+          <w:rStyle w:val="smart-narratives-conditional-blot"/>
+          <w:rFonts w:ascii="Constantia" w:hAnsi="Constantia" w:cs="Segoe UI"/>
+          <w:color w:val="252423"/>
+          <w:shd w:val="clear" w:color="auto" w:fill="FFFFFF"/>
+        </w:rPr>
+      </w:pPr>
+      <w:r>
+        <w:rPr>
+          <w:rStyle w:val="smart-narratives-conditional-blot"/>
+          <w:rFonts w:ascii="Constantia" w:hAnsi="Constantia" w:cs="Segoe UI"/>
+          <w:color w:val="252423"/>
+          <w:shd w:val="clear" w:color="auto" w:fill="FFFFFF"/>
+        </w:rPr>
+        <w:t>The total p</w:t>
+      </w:r>
+      <w:r>
+        <w:rPr>
+          <w:rStyle w:val="smart-narratives-conditional-blot"/>
+          <w:rFonts w:ascii="Constantia" w:hAnsi="Constantia" w:cs="Segoe UI"/>
+          <w:color w:val="252423"/>
+          <w:shd w:val="clear" w:color="auto" w:fill="FFFFFF"/>
+        </w:rPr>
+        <w:t>rofit</w:t>
+      </w:r>
+      <w:r>
+        <w:rPr>
+          <w:rStyle w:val="smart-narratives-conditional-blot"/>
+          <w:rFonts w:ascii="Constantia" w:hAnsi="Constantia" w:cs="Segoe UI"/>
+          <w:color w:val="252423"/>
+          <w:shd w:val="clear" w:color="auto" w:fill="FFFFFF"/>
+        </w:rPr>
+        <w:t xml:space="preserve"> (net revenue)</w:t>
+      </w:r>
+      <w:r>
+        <w:rPr>
+          <w:rStyle w:val="smart-narratives-conditional-blot"/>
+          <w:rFonts w:ascii="Constantia" w:hAnsi="Constantia" w:cs="Segoe UI"/>
+          <w:color w:val="252423"/>
+          <w:shd w:val="clear" w:color="auto" w:fill="FFFFFF"/>
+        </w:rPr>
+        <w:t xml:space="preserve"> </w:t>
+      </w:r>
+      <w:r>
+        <w:rPr>
+          <w:rStyle w:val="smart-narratives-conditional-blot"/>
+          <w:rFonts w:ascii="Constantia" w:hAnsi="Constantia" w:cs="Segoe UI"/>
+          <w:color w:val="252423"/>
+          <w:shd w:val="clear" w:color="auto" w:fill="FFFFFF"/>
+        </w:rPr>
+        <w:t xml:space="preserve">generated was $93439.2. Profit </w:t>
+      </w:r>
+      <w:r>
+        <w:rPr>
+          <w:rStyle w:val="smart-narratives-conditional-blot"/>
+          <w:rFonts w:ascii="Constantia" w:hAnsi="Constantia" w:cs="Segoe UI"/>
+          <w:color w:val="252423"/>
+          <w:shd w:val="clear" w:color="auto" w:fill="FFFFFF"/>
+        </w:rPr>
+        <w:t xml:space="preserve">trended up, resulting in a </w:t>
+      </w:r>
+      <w:r>
+        <w:rPr>
+          <w:rStyle w:val="smart-narratives-blot"/>
+          <w:rFonts w:ascii="Constantia" w:hAnsi="Constantia" w:cs="Segoe UI"/>
+          <w:color w:val="252423"/>
+          <w:shd w:val="clear" w:color="auto" w:fill="FFFFFF"/>
+        </w:rPr>
+        <w:t>18.81%</w:t>
+      </w:r>
+      <w:r>
+        <w:rPr>
+          <w:rStyle w:val="smart-narratives-conditional-blot"/>
+          <w:rFonts w:ascii="Constantia" w:hAnsi="Constantia" w:cs="Segoe UI"/>
+          <w:color w:val="252423"/>
+          <w:shd w:val="clear" w:color="auto" w:fill="FFFFFF"/>
+        </w:rPr>
+        <w:t xml:space="preserve"> increase between </w:t>
+      </w:r>
+      <w:r>
+        <w:rPr>
+          <w:rStyle w:val="smart-narratives-blot"/>
+          <w:rFonts w:ascii="Constantia" w:hAnsi="Constantia" w:cs="Segoe UI"/>
+          <w:color w:val="252423"/>
+          <w:shd w:val="clear" w:color="auto" w:fill="FFFFFF"/>
+        </w:rPr>
+        <w:t>January 2020</w:t>
+      </w:r>
+      <w:r>
+        <w:rPr>
+          <w:rStyle w:val="smart-narratives-conditional-blot"/>
+          <w:rFonts w:ascii="Constantia" w:hAnsi="Constantia" w:cs="Segoe UI"/>
+          <w:color w:val="252423"/>
+          <w:shd w:val="clear" w:color="auto" w:fill="FFFFFF"/>
+        </w:rPr>
+        <w:t xml:space="preserve"> and </w:t>
+      </w:r>
+      <w:r>
+        <w:rPr>
+          <w:rStyle w:val="smart-narratives-blot"/>
+          <w:rFonts w:ascii="Constantia" w:hAnsi="Constantia" w:cs="Segoe UI"/>
+          <w:color w:val="252423"/>
+          <w:shd w:val="clear" w:color="auto" w:fill="FFFFFF"/>
+        </w:rPr>
+        <w:t>December 2020</w:t>
+      </w:r>
+      <w:r>
+        <w:rPr>
+          <w:rStyle w:val="smart-narratives-conditional-blot"/>
+          <w:rFonts w:ascii="Constantia" w:hAnsi="Constantia" w:cs="Segoe UI"/>
+          <w:color w:val="252423"/>
+          <w:shd w:val="clear" w:color="auto" w:fill="FFFFFF"/>
+        </w:rPr>
+        <w:t>.</w:t>
+      </w:r>
+      <w:r>
+        <w:rPr>
+          <w:rStyle w:val="smart-narratives-conditional-blot"/>
+          <w:rFonts w:ascii="Tahoma" w:hAnsi="Tahoma" w:cs="Tahoma"/>
+          <w:color w:val="252423"/>
+          <w:shd w:val="clear" w:color="auto" w:fill="FFFFFF"/>
+        </w:rPr>
+        <w:t>﻿﻿</w:t>
+      </w:r>
+      <w:r>
+        <w:rPr>
+          <w:rStyle w:val="smart-narratives-conditional-blot"/>
+          <w:rFonts w:ascii="Constantia" w:hAnsi="Constantia" w:cs="Segoe UI"/>
+          <w:color w:val="252423"/>
+          <w:shd w:val="clear" w:color="auto" w:fill="FFFFFF"/>
+        </w:rPr>
+        <w:t xml:space="preserve"> </w:t>
+      </w:r>
+      <w:r>
+        <w:rPr>
+          <w:rStyle w:val="smart-narratives-conditional-blot"/>
+          <w:rFonts w:ascii="Tahoma" w:hAnsi="Tahoma" w:cs="Tahoma"/>
+          <w:color w:val="252423"/>
+          <w:shd w:val="clear" w:color="auto" w:fill="FFFFFF"/>
+        </w:rPr>
+        <w:t>﻿﻿</w:t>
+      </w:r>
+      <w:r>
+        <w:rPr>
+          <w:rStyle w:val="smart-narratives-blot"/>
+          <w:rFonts w:ascii="Constantia" w:hAnsi="Constantia" w:cs="Segoe UI"/>
+          <w:color w:val="252423"/>
+          <w:shd w:val="clear" w:color="auto" w:fill="FFFFFF"/>
+        </w:rPr>
+        <w:t>Profit</w:t>
+      </w:r>
+      <w:r>
+        <w:rPr>
+          <w:rStyle w:val="smart-narratives-conditional-blot"/>
+          <w:rFonts w:ascii="Constantia" w:hAnsi="Constantia" w:cs="Segoe UI"/>
+          <w:color w:val="252423"/>
+          <w:shd w:val="clear" w:color="auto" w:fill="FFFFFF"/>
+        </w:rPr>
+        <w:t xml:space="preserve"> started trending up </w:t>
+      </w:r>
+      <w:r>
+        <w:rPr>
+          <w:rStyle w:val="smart-narratives-conditional-blot"/>
+          <w:rFonts w:ascii="Constantia" w:hAnsi="Constantia" w:cs="Segoe UI"/>
+          <w:color w:val="252423"/>
+          <w:shd w:val="clear" w:color="auto" w:fill="FFFFFF"/>
+        </w:rPr>
+        <w:t>in</w:t>
+      </w:r>
+      <w:r>
+        <w:rPr>
+          <w:rStyle w:val="smart-narratives-conditional-blot"/>
+          <w:rFonts w:ascii="Constantia" w:hAnsi="Constantia" w:cs="Segoe UI"/>
+          <w:color w:val="252423"/>
+          <w:shd w:val="clear" w:color="auto" w:fill="FFFFFF"/>
+        </w:rPr>
+        <w:t xml:space="preserve"> </w:t>
+      </w:r>
+      <w:r>
+        <w:rPr>
+          <w:rStyle w:val="smart-narratives-blot"/>
+          <w:rFonts w:ascii="Constantia" w:hAnsi="Constantia" w:cs="Segoe UI"/>
+          <w:color w:val="252423"/>
+          <w:shd w:val="clear" w:color="auto" w:fill="FFFFFF"/>
+        </w:rPr>
+        <w:t>May 2020</w:t>
+      </w:r>
+      <w:r>
+        <w:rPr>
+          <w:rStyle w:val="smart-narratives-conditional-blot"/>
+          <w:rFonts w:ascii="Constantia" w:hAnsi="Constantia" w:cs="Segoe UI"/>
+          <w:color w:val="252423"/>
+          <w:shd w:val="clear" w:color="auto" w:fill="FFFFFF"/>
+        </w:rPr>
+        <w:t xml:space="preserve">, rising by </w:t>
+      </w:r>
+      <w:r>
+        <w:rPr>
+          <w:rStyle w:val="smart-narratives-blot"/>
+          <w:rFonts w:ascii="Constantia" w:hAnsi="Constantia" w:cs="Segoe UI"/>
+          <w:color w:val="252423"/>
+          <w:shd w:val="clear" w:color="auto" w:fill="FFFFFF"/>
+        </w:rPr>
+        <w:t>33.75%</w:t>
+      </w:r>
+      <w:r>
+        <w:rPr>
+          <w:rStyle w:val="smart-narratives-conditional-blot"/>
+          <w:rFonts w:ascii="Constantia" w:hAnsi="Constantia" w:cs="Segoe UI"/>
+          <w:color w:val="252423"/>
+          <w:shd w:val="clear" w:color="auto" w:fill="FFFFFF"/>
+        </w:rPr>
+        <w:t xml:space="preserve"> (</w:t>
+      </w:r>
+      <w:r>
+        <w:rPr>
+          <w:rStyle w:val="smart-narratives-blot"/>
+          <w:rFonts w:ascii="Constantia" w:hAnsi="Constantia" w:cs="Segoe UI"/>
+          <w:color w:val="252423"/>
+          <w:shd w:val="clear" w:color="auto" w:fill="FFFFFF"/>
+        </w:rPr>
+        <w:t>$2,140.76</w:t>
+      </w:r>
+      <w:r>
+        <w:rPr>
+          <w:rStyle w:val="smart-narratives-conditional-blot"/>
+          <w:rFonts w:ascii="Constantia" w:hAnsi="Constantia" w:cs="Segoe UI"/>
+          <w:color w:val="252423"/>
+          <w:shd w:val="clear" w:color="auto" w:fill="FFFFFF"/>
+        </w:rPr>
+        <w:t xml:space="preserve">) in </w:t>
+      </w:r>
+      <w:r>
+        <w:rPr>
+          <w:rStyle w:val="smart-narratives-blot"/>
+          <w:rFonts w:ascii="Constantia" w:hAnsi="Constantia" w:cs="Segoe UI"/>
+          <w:color w:val="252423"/>
+          <w:shd w:val="clear" w:color="auto" w:fill="FFFFFF"/>
+        </w:rPr>
+        <w:t>7</w:t>
+      </w:r>
+      <w:r>
+        <w:rPr>
+          <w:rStyle w:val="smart-narratives-conditional-blot"/>
+          <w:rFonts w:ascii="Constantia" w:hAnsi="Constantia" w:cs="Segoe UI"/>
+          <w:color w:val="252423"/>
+          <w:shd w:val="clear" w:color="auto" w:fill="FFFFFF"/>
+        </w:rPr>
+        <w:t xml:space="preserve"> </w:t>
+      </w:r>
+      <w:r>
+        <w:rPr>
+          <w:rStyle w:val="smart-narratives-blot"/>
+          <w:rFonts w:ascii="Constantia" w:hAnsi="Constantia" w:cs="Segoe UI"/>
+          <w:color w:val="252423"/>
+          <w:shd w:val="clear" w:color="auto" w:fill="FFFFFF"/>
+        </w:rPr>
+        <w:t>month</w:t>
+      </w:r>
+      <w:r>
+        <w:rPr>
+          <w:rStyle w:val="smart-narratives-blot"/>
+          <w:rFonts w:ascii="Constantia" w:hAnsi="Constantia" w:cs="Segoe UI"/>
+          <w:color w:val="252423"/>
+          <w:shd w:val="clear" w:color="auto" w:fill="FFFFFF"/>
+        </w:rPr>
+        <w:t>s and</w:t>
+      </w:r>
+      <w:r>
+        <w:rPr>
+          <w:rStyle w:val="smart-narratives-conditional-blot"/>
+          <w:rFonts w:ascii="Constantia" w:hAnsi="Constantia" w:cs="Segoe UI"/>
+          <w:color w:val="252423"/>
+          <w:shd w:val="clear" w:color="auto" w:fill="FFFFFF"/>
+        </w:rPr>
+        <w:t xml:space="preserve"> jumped from </w:t>
+      </w:r>
+      <w:r>
+        <w:rPr>
+          <w:rStyle w:val="smart-narratives-blot"/>
+          <w:rFonts w:ascii="Constantia" w:hAnsi="Constantia" w:cs="Segoe UI"/>
+          <w:color w:val="252423"/>
+          <w:shd w:val="clear" w:color="auto" w:fill="FFFFFF"/>
+        </w:rPr>
+        <w:t>$6,342.58</w:t>
+      </w:r>
+      <w:r>
+        <w:rPr>
+          <w:rStyle w:val="smart-narratives-conditional-blot"/>
+          <w:rFonts w:ascii="Constantia" w:hAnsi="Constantia" w:cs="Segoe UI"/>
+          <w:color w:val="252423"/>
+          <w:shd w:val="clear" w:color="auto" w:fill="FFFFFF"/>
+        </w:rPr>
+        <w:t xml:space="preserve"> to </w:t>
+      </w:r>
+      <w:r>
+        <w:rPr>
+          <w:rStyle w:val="smart-narratives-blot"/>
+          <w:rFonts w:ascii="Constantia" w:hAnsi="Constantia" w:cs="Segoe UI"/>
+          <w:color w:val="252423"/>
+          <w:shd w:val="clear" w:color="auto" w:fill="FFFFFF"/>
+        </w:rPr>
+        <w:t>$8,483.35</w:t>
+      </w:r>
+      <w:r>
+        <w:rPr>
+          <w:rStyle w:val="smart-narratives-conditional-blot"/>
+          <w:rFonts w:ascii="Constantia" w:hAnsi="Constantia" w:cs="Segoe UI"/>
+          <w:color w:val="252423"/>
+          <w:shd w:val="clear" w:color="auto" w:fill="FFFFFF"/>
+        </w:rPr>
+        <w:t xml:space="preserve"> during its steepest incline between </w:t>
+      </w:r>
+      <w:r>
+        <w:rPr>
+          <w:rStyle w:val="smart-narratives-blot"/>
+          <w:rFonts w:ascii="Constantia" w:hAnsi="Constantia" w:cs="Segoe UI"/>
+          <w:color w:val="252423"/>
+          <w:shd w:val="clear" w:color="auto" w:fill="FFFFFF"/>
+        </w:rPr>
+        <w:t>May 2020</w:t>
+      </w:r>
+      <w:r>
+        <w:rPr>
+          <w:rStyle w:val="smart-narratives-conditional-blot"/>
+          <w:rFonts w:ascii="Constantia" w:hAnsi="Constantia" w:cs="Segoe UI"/>
+          <w:color w:val="252423"/>
+          <w:shd w:val="clear" w:color="auto" w:fill="FFFFFF"/>
+        </w:rPr>
+        <w:t xml:space="preserve"> and </w:t>
+      </w:r>
+      <w:r>
+        <w:rPr>
+          <w:rStyle w:val="smart-narratives-blot"/>
+          <w:rFonts w:ascii="Constantia" w:hAnsi="Constantia" w:cs="Segoe UI"/>
+          <w:color w:val="252423"/>
+          <w:shd w:val="clear" w:color="auto" w:fill="FFFFFF"/>
+        </w:rPr>
+        <w:t>December 2020</w:t>
+      </w:r>
+      <w:r>
+        <w:rPr>
+          <w:rStyle w:val="smart-narratives-blot"/>
+          <w:rFonts w:ascii="Constantia" w:hAnsi="Constantia" w:cs="Segoe UI"/>
+          <w:color w:val="252423"/>
+          <w:shd w:val="clear" w:color="auto" w:fill="FFFFFF"/>
+        </w:rPr>
+        <w:t xml:space="preserve">. The business </w:t>
+      </w:r>
+      <w:r>
+        <w:rPr>
+          <w:rStyle w:val="smart-narratives-conditional-blot"/>
+          <w:rFonts w:ascii="Constantia" w:hAnsi="Constantia" w:cs="Segoe UI"/>
+          <w:color w:val="252423"/>
+          <w:shd w:val="clear" w:color="auto" w:fill="FFFFFF"/>
+        </w:rPr>
+        <w:t xml:space="preserve">is </w:t>
+      </w:r>
+      <w:r>
+        <w:rPr>
+          <w:rStyle w:val="smart-narratives-conditional-blot"/>
+          <w:rFonts w:ascii="Constantia" w:hAnsi="Constantia" w:cs="Segoe UI"/>
+          <w:color w:val="252423"/>
+          <w:shd w:val="clear" w:color="auto" w:fill="FFFFFF"/>
+        </w:rPr>
+        <w:t xml:space="preserve">forecasted </w:t>
+      </w:r>
+      <w:r>
+        <w:rPr>
+          <w:rStyle w:val="smart-narratives-conditional-blot"/>
+          <w:rFonts w:ascii="Constantia" w:hAnsi="Constantia" w:cs="Segoe UI"/>
+          <w:color w:val="252423"/>
+          <w:shd w:val="clear" w:color="auto" w:fill="FFFFFF"/>
+        </w:rPr>
+        <w:t xml:space="preserve">to </w:t>
+      </w:r>
+      <w:r>
+        <w:rPr>
+          <w:rStyle w:val="smart-narratives-conditional-blot"/>
+          <w:rFonts w:ascii="Constantia" w:hAnsi="Constantia" w:cs="Segoe UI"/>
+          <w:color w:val="252423"/>
+          <w:shd w:val="clear" w:color="auto" w:fill="FFFFFF"/>
+        </w:rPr>
+        <w:t>maintain a profit of</w:t>
+      </w:r>
+      <w:r>
+        <w:rPr>
+          <w:rStyle w:val="smart-narratives-conditional-blot"/>
+          <w:rFonts w:ascii="Constantia" w:hAnsi="Constantia" w:cs="Segoe UI"/>
+          <w:color w:val="252423"/>
+          <w:shd w:val="clear" w:color="auto" w:fill="FFFFFF"/>
+        </w:rPr>
+        <w:t xml:space="preserve"> $7,155.99</w:t>
+      </w:r>
+      <w:r>
+        <w:rPr>
+          <w:rStyle w:val="smart-narratives-conditional-blot"/>
+          <w:rFonts w:ascii="Constantia" w:hAnsi="Constantia" w:cs="Segoe UI"/>
+          <w:color w:val="252423"/>
+          <w:shd w:val="clear" w:color="auto" w:fill="FFFFFF"/>
+        </w:rPr>
+        <w:t xml:space="preserve"> </w:t>
+      </w:r>
+      <w:r>
+        <w:rPr>
+          <w:rStyle w:val="smart-narratives-conditional-blot"/>
+          <w:rFonts w:ascii="Constantia" w:hAnsi="Constantia" w:cs="Segoe UI"/>
+          <w:color w:val="252423"/>
+          <w:shd w:val="clear" w:color="auto" w:fill="FFFFFF"/>
+        </w:rPr>
+        <w:t>(</w:t>
+      </w:r>
+      <w:r>
+        <w:rPr>
+          <w:rStyle w:val="smart-narratives-conditional-blot"/>
+          <w:rFonts w:ascii="Constantia" w:hAnsi="Constantia" w:cs="Segoe UI"/>
+          <w:color w:val="252423"/>
+          <w:shd w:val="clear" w:color="auto" w:fill="FFFFFF"/>
+        </w:rPr>
+        <w:t>-</w:t>
+      </w:r>
+      <w:r>
+        <w:rPr>
+          <w:rStyle w:val="smart-narratives-conditional-blot"/>
+          <w:rFonts w:ascii="Constantia" w:hAnsi="Constantia" w:cs="Segoe UI"/>
+          <w:color w:val="252423"/>
+          <w:shd w:val="clear" w:color="auto" w:fill="FFFFFF"/>
+        </w:rPr>
+        <w:t>$</w:t>
+      </w:r>
+      <w:r>
+        <w:rPr>
+          <w:rStyle w:val="smart-narratives-conditional-blot"/>
+          <w:rFonts w:ascii="Constantia" w:hAnsi="Constantia" w:cs="Segoe UI"/>
+          <w:color w:val="252423"/>
+          <w:shd w:val="clear" w:color="auto" w:fill="FFFFFF"/>
+        </w:rPr>
+        <w:t>10.28</w:t>
+      </w:r>
+      <w:r>
+        <w:rPr>
+          <w:rStyle w:val="smart-narratives-conditional-blot"/>
+          <w:rFonts w:ascii="Constantia" w:hAnsi="Constantia" w:cs="Segoe UI"/>
+          <w:color w:val="252423"/>
+          <w:shd w:val="clear" w:color="auto" w:fill="FFFFFF"/>
+        </w:rPr>
+        <w:t xml:space="preserve">– $14,322.26) </w:t>
+      </w:r>
+      <w:r>
+        <w:rPr>
+          <w:rStyle w:val="smart-narratives-conditional-blot"/>
+          <w:rFonts w:ascii="Constantia" w:hAnsi="Constantia" w:cs="Segoe UI"/>
+          <w:color w:val="252423"/>
+          <w:shd w:val="clear" w:color="auto" w:fill="FFFFFF"/>
+        </w:rPr>
+        <w:t>between</w:t>
+      </w:r>
+      <w:r>
+        <w:rPr>
+          <w:rStyle w:val="smart-narratives-conditional-blot"/>
+          <w:rFonts w:ascii="Constantia" w:hAnsi="Constantia" w:cs="Segoe UI"/>
+          <w:color w:val="252423"/>
+          <w:shd w:val="clear" w:color="auto" w:fill="FFFFFF"/>
+        </w:rPr>
+        <w:t xml:space="preserve"> January and </w:t>
+      </w:r>
+      <w:r>
+        <w:rPr>
+          <w:rStyle w:val="smart-narratives-conditional-blot"/>
+          <w:rFonts w:ascii="Constantia" w:hAnsi="Constantia" w:cs="Segoe UI"/>
+          <w:color w:val="252423"/>
+          <w:shd w:val="clear" w:color="auto" w:fill="FFFFFF"/>
+        </w:rPr>
+        <w:t>M</w:t>
+      </w:r>
+      <w:r>
+        <w:rPr>
+          <w:rStyle w:val="smart-narratives-conditional-blot"/>
+          <w:rFonts w:ascii="Constantia" w:hAnsi="Constantia" w:cs="Segoe UI"/>
+          <w:color w:val="252423"/>
+          <w:shd w:val="clear" w:color="auto" w:fill="FFFFFF"/>
+        </w:rPr>
+        <w:t>arch 2021 with a confidence interval of 95%.</w:t>
+      </w:r>
+    </w:p>
+    <w:p>
+      <w:pPr>
+        <w:keepNext/>
+      </w:pPr>
+      <w:r>
+        <w:rPr>
+          <w:rFonts w:ascii="Constantia" w:hAnsi="Constantia"/>
+        </w:rPr>
         <w:drawing>
-          <wp:inline distT="0" distB="0" distL="0" distR="0" wp14:anchorId="5F30651B" wp14:editId="5B4D8B0E">
-            <wp:extent cx="5731510" cy="3102610"/>
-            <wp:effectExtent l="0" t="0" r="2540" b="2540"/>
-            <wp:docPr id="15" name="Picture 15" descr="Chart&#10;&#10;Description automatically generated"/>
+          <wp:inline distT="0" distB="0" distL="0" distR="0" wp14:anchorId="7E034C46" wp14:editId="63BB9D0E">
+            <wp:extent cx="5617029" cy="3011390"/>
+            <wp:effectExtent l="0" t="0" r="3175" b="0"/>
+            <wp:docPr id="36" name="Picture 36" descr="Chart, bar chart&#10;&#10;Description automatically generated"/>
             <wp:cNvGraphicFramePr>
               <a:graphicFrameLocks xmlns:a="http://schemas.openxmlformats.org/drawingml/2006/main" noChangeAspect="1"/>
             </wp:cNvGraphicFramePr>
@@ -393,11 +2289,11 @@
               <a:graphicData uri="http://schemas.openxmlformats.org/drawingml/2006/picture">
                 <pic:pic xmlns:pic="http://schemas.openxmlformats.org/drawingml/2006/picture">
                   <pic:nvPicPr>
-                    <pic:cNvPr id="15" name="Picture 15" descr="Chart&#10;&#10;Description automatically generated"/>
+                    <pic:cNvPr id="36" name="Picture 36" descr="Chart, bar chart&#10;&#10;Description automatically generated"/>
                     <pic:cNvPicPr/>
                   </pic:nvPicPr>
                   <pic:blipFill>
-                    <a:blip r:embed="rId13"/>
+                    <a:blip r:embed="rId21"/>
                     <a:stretch>
                       <a:fillRect/>
                     </a:stretch>
@@ -405,7 +2301,7 @@
                   <pic:spPr>
                     <a:xfrm>
                       <a:off x="0" y="0"/>
-                      <a:ext cx="5731510" cy="3102610"/>
+                      <a:ext cx="5620499" cy="3013250"/>
                     </a:xfrm>
                     <a:prstGeom prst="rect">
                       <a:avLst/>
@@ -418,25 +2314,1223 @@
         </w:drawing>
       </w:r>
     </w:p>
-    <w:p/>
-    <w:p>
-      <w:r>
-        <w:t>Cohort analysis</w:t>
-      </w:r>
-    </w:p>
-    <w:p>
-      <w:r>
-        <w:t>Customer retention analysis</w:t>
-      </w:r>
-    </w:p>
-    <w:p>
-      <w:r>
+    <w:p>
+      <w:pPr>
+        <w:pStyle w:val="Caption"/>
+        <w:rPr>
+          <w:rFonts w:ascii="Constantia" w:hAnsi="Constantia"/>
+        </w:rPr>
+      </w:pPr>
+      <w:r>
+        <w:t xml:space="preserve">Figure </w:t>
+      </w:r>
+      <w:fldSimple w:instr=" SEQ Figure \* ARABIC ">
+        <w:r>
+          <w:rPr>
+            <w:noProof/>
+          </w:rPr>
+          <w:t>1</w:t>
+        </w:r>
+      </w:fldSimple>
+      <w:r>
+        <w:t>: Profit per Month</w:t>
+      </w:r>
+    </w:p>
+    <w:p>
+      <w:pPr>
+        <w:pBdr>
+          <w:bottom w:val="single" w:sz="4" w:space="1" w:color="auto"/>
+        </w:pBdr>
+        <w:rPr>
+          <w:rFonts w:ascii="Constantia" w:hAnsi="Constantia"/>
+        </w:rPr>
+      </w:pPr>
+      <w:r>
+        <w:rPr>
+          <w:rFonts w:ascii="Constantia" w:hAnsi="Constantia"/>
+          <w:noProof/>
+        </w:rPr>
         <w:lastRenderedPageBreak/>
-        <w:t>Profit and revenue forecast</w:t>
-      </w:r>
-    </w:p>
-    <w:p/>
-    <w:p/>
+        <w:drawing>
+          <wp:anchor distT="0" distB="0" distL="114300" distR="114300" simplePos="0" relativeHeight="251658240" behindDoc="0" locked="0" layoutInCell="1" allowOverlap="1" wp14:anchorId="4F51EBBA" wp14:editId="1EBA6263">
+            <wp:simplePos x="0" y="0"/>
+            <wp:positionH relativeFrom="column">
+              <wp:posOffset>76200</wp:posOffset>
+            </wp:positionH>
+            <wp:positionV relativeFrom="paragraph">
+              <wp:posOffset>335</wp:posOffset>
+            </wp:positionV>
+            <wp:extent cx="204470" cy="226060"/>
+            <wp:effectExtent l="0" t="0" r="5080" b="2540"/>
+            <wp:wrapSquare wrapText="bothSides"/>
+            <wp:docPr id="30" name="Picture 30" descr="Shape&#10;&#10;Description automatically generated with low confidence"/>
+            <wp:cNvGraphicFramePr>
+              <a:graphicFrameLocks xmlns:a="http://schemas.openxmlformats.org/drawingml/2006/main" noChangeAspect="1"/>
+            </wp:cNvGraphicFramePr>
+            <a:graphic xmlns:a="http://schemas.openxmlformats.org/drawingml/2006/main">
+              <a:graphicData uri="http://schemas.openxmlformats.org/drawingml/2006/picture">
+                <pic:pic xmlns:pic="http://schemas.openxmlformats.org/drawingml/2006/picture">
+                  <pic:nvPicPr>
+                    <pic:cNvPr id="30" name="Picture 30" descr="Shape&#10;&#10;Description automatically generated with low confidence"/>
+                    <pic:cNvPicPr/>
+                  </pic:nvPicPr>
+                  <pic:blipFill rotWithShape="1">
+                    <a:blip r:embed="rId22" cstate="print">
+                      <a:extLst>
+                        <a:ext uri="{28A0092B-C50C-407E-A947-70E740481C1C}">
+                          <a14:useLocalDpi xmlns:a14="http://schemas.microsoft.com/office/drawing/2010/main" val="0"/>
+                        </a:ext>
+                      </a:extLst>
+                    </a:blip>
+                    <a:srcRect l="13246" r="12190" b="17587"/>
+                    <a:stretch/>
+                  </pic:blipFill>
+                  <pic:spPr bwMode="auto">
+                    <a:xfrm>
+                      <a:off x="0" y="0"/>
+                      <a:ext cx="204470" cy="226060"/>
+                    </a:xfrm>
+                    <a:prstGeom prst="rect">
+                      <a:avLst/>
+                    </a:prstGeom>
+                    <a:ln>
+                      <a:noFill/>
+                    </a:ln>
+                    <a:extLst>
+                      <a:ext uri="{53640926-AAD7-44D8-BBD7-CCE9431645EC}">
+                        <a14:shadowObscured xmlns:a14="http://schemas.microsoft.com/office/drawing/2010/main"/>
+                      </a:ext>
+                    </a:extLst>
+                  </pic:spPr>
+                </pic:pic>
+              </a:graphicData>
+            </a:graphic>
+            <wp14:sizeRelH relativeFrom="margin">
+              <wp14:pctWidth>0</wp14:pctWidth>
+            </wp14:sizeRelH>
+            <wp14:sizeRelV relativeFrom="margin">
+              <wp14:pctHeight>0</wp14:pctHeight>
+            </wp14:sizeRelV>
+          </wp:anchor>
+        </w:drawing>
+      </w:r>
+      <w:r>
+        <w:rPr>
+          <w:rFonts w:ascii="Constantia" w:hAnsi="Constantia"/>
+        </w:rPr>
+        <w:t>Net Revenue</w:t>
+      </w:r>
+      <w:r>
+        <w:rPr>
+          <w:rFonts w:ascii="Constantia" w:hAnsi="Constantia"/>
+        </w:rPr>
+        <w:t xml:space="preserve"> (Profit)</w:t>
+      </w:r>
+      <w:r>
+        <w:rPr>
+          <w:rFonts w:ascii="Constantia" w:hAnsi="Constantia"/>
+        </w:rPr>
+        <w:t xml:space="preserve"> per State</w:t>
+      </w:r>
+      <w:r>
+        <w:rPr>
+          <w:rFonts w:ascii="Constantia" w:hAnsi="Constantia"/>
+        </w:rPr>
+        <w:t xml:space="preserve"> and City</w:t>
+      </w:r>
+    </w:p>
+    <w:p>
+      <w:pPr>
+        <w:jc w:val="both"/>
+        <w:rPr>
+          <w:rFonts w:ascii="Constantia" w:hAnsi="Constantia"/>
+        </w:rPr>
+      </w:pPr>
+      <w:r>
+        <w:rPr>
+          <w:rFonts w:ascii="Constantia" w:hAnsi="Constantia"/>
+        </w:rPr>
+        <w:t xml:space="preserve">California generated the largest profit of $29,366.46 (gross revenue of </w:t>
+      </w:r>
+      <w:r>
+        <w:rPr>
+          <w:rFonts w:ascii="Constantia" w:hAnsi="Constantia"/>
+        </w:rPr>
+        <w:t>$</w:t>
+      </w:r>
+      <w:r>
+        <w:rPr>
+          <w:rFonts w:ascii="Constantia" w:hAnsi="Constantia"/>
+        </w:rPr>
+        <w:t>146.4</w:t>
+      </w:r>
+      <w:r>
+        <w:rPr>
+          <w:rFonts w:ascii="Constantia" w:hAnsi="Constantia"/>
+        </w:rPr>
+        <w:t>k)</w:t>
+      </w:r>
+      <w:r>
+        <w:rPr>
+          <w:rFonts w:ascii="Constantia" w:hAnsi="Constantia"/>
+        </w:rPr>
+        <w:t xml:space="preserve"> with the city of Los Angeles alone generating about 30% of the state’s profit ($10.06k) and 117 of its </w:t>
+      </w:r>
+      <w:r>
+        <w:rPr>
+          <w:rFonts w:ascii="Constantia" w:hAnsi="Constantia"/>
+        </w:rPr>
+        <w:t>291 customers</w:t>
+      </w:r>
+      <w:r>
+        <w:rPr>
+          <w:rFonts w:ascii="Constantia" w:hAnsi="Constantia"/>
+        </w:rPr>
+        <w:t xml:space="preserve">. Majority of the </w:t>
+      </w:r>
+      <w:r>
+        <w:rPr>
+          <w:rFonts w:ascii="Constantia" w:hAnsi="Constantia"/>
+        </w:rPr>
+        <w:t xml:space="preserve">California’s </w:t>
+      </w:r>
+      <w:r>
+        <w:rPr>
+          <w:rFonts w:ascii="Constantia" w:hAnsi="Constantia"/>
+        </w:rPr>
+        <w:t xml:space="preserve">profit </w:t>
+      </w:r>
+      <w:r>
+        <w:rPr>
+          <w:rFonts w:ascii="Constantia" w:hAnsi="Constantia"/>
+        </w:rPr>
+        <w:t>was generated from the sales of</w:t>
+      </w:r>
+      <w:r>
+        <w:rPr>
+          <w:rFonts w:ascii="Constantia" w:hAnsi="Constantia"/>
+        </w:rPr>
+        <w:t xml:space="preserve"> office supplies</w:t>
+      </w:r>
+      <w:r>
+        <w:rPr>
+          <w:rFonts w:ascii="Constantia" w:hAnsi="Constantia"/>
+        </w:rPr>
+        <w:t xml:space="preserve"> and to the corporate customer segment. California was follows by New York with a profit of $24,357.07 and Washington with $17,256.78. </w:t>
+      </w:r>
+    </w:p>
+    <w:p>
+      <w:pPr>
+        <w:jc w:val="both"/>
+        <w:rPr>
+          <w:rFonts w:ascii="Constantia" w:hAnsi="Constantia"/>
+        </w:rPr>
+      </w:pPr>
+      <w:r>
+        <w:rPr>
+          <w:rFonts w:ascii="Constantia" w:hAnsi="Constantia"/>
+        </w:rPr>
+        <w:t>New York City generated the largest profit with $22,406.03 and most of it from the sale of technological products including phones and copiers to consumers and home office customer segments. Seattle and Los Angeles were the runner ups in profit generated.</w:t>
+      </w:r>
+    </w:p>
+    <w:p>
+      <w:pPr>
+        <w:keepNext/>
+      </w:pPr>
+      <w:r>
+        <w:rPr>
+          <w:rFonts w:ascii="Constantia" w:hAnsi="Constantia"/>
+        </w:rPr>
+        <w:drawing>
+          <wp:inline distT="0" distB="0" distL="0" distR="0" wp14:anchorId="7E0F264A" wp14:editId="206C9165">
+            <wp:extent cx="5731510" cy="3444875"/>
+            <wp:effectExtent l="0" t="0" r="2540" b="3175"/>
+            <wp:docPr id="9" name="Picture 9" descr="Map&#10;&#10;Description automatically generated"/>
+            <wp:cNvGraphicFramePr>
+              <a:graphicFrameLocks xmlns:a="http://schemas.openxmlformats.org/drawingml/2006/main" noChangeAspect="1"/>
+            </wp:cNvGraphicFramePr>
+            <a:graphic xmlns:a="http://schemas.openxmlformats.org/drawingml/2006/main">
+              <a:graphicData uri="http://schemas.openxmlformats.org/drawingml/2006/picture">
+                <pic:pic xmlns:pic="http://schemas.openxmlformats.org/drawingml/2006/picture">
+                  <pic:nvPicPr>
+                    <pic:cNvPr id="9" name="Picture 9" descr="Map&#10;&#10;Description automatically generated"/>
+                    <pic:cNvPicPr/>
+                  </pic:nvPicPr>
+                  <pic:blipFill>
+                    <a:blip r:embed="rId23"/>
+                    <a:stretch>
+                      <a:fillRect/>
+                    </a:stretch>
+                  </pic:blipFill>
+                  <pic:spPr>
+                    <a:xfrm>
+                      <a:off x="0" y="0"/>
+                      <a:ext cx="5731510" cy="3444875"/>
+                    </a:xfrm>
+                    <a:prstGeom prst="rect">
+                      <a:avLst/>
+                    </a:prstGeom>
+                  </pic:spPr>
+                </pic:pic>
+              </a:graphicData>
+            </a:graphic>
+          </wp:inline>
+        </w:drawing>
+      </w:r>
+    </w:p>
+    <w:p>
+      <w:pPr>
+        <w:pStyle w:val="Caption"/>
+        <w:rPr>
+          <w:rFonts w:ascii="Constantia" w:hAnsi="Constantia"/>
+        </w:rPr>
+      </w:pPr>
+      <w:r>
+        <w:t xml:space="preserve">Figure </w:t>
+      </w:r>
+      <w:fldSimple w:instr=" SEQ Figure \* ARABIC ">
+        <w:r>
+          <w:rPr>
+            <w:noProof/>
+          </w:rPr>
+          <w:t>2</w:t>
+        </w:r>
+      </w:fldSimple>
+      <w:r>
+        <w:t>: Profit (Net Revenue) per State</w:t>
+      </w:r>
+    </w:p>
+    <w:p>
+      <w:pPr>
+        <w:keepNext/>
+      </w:pPr>
+      <w:r>
+        <w:rPr>
+          <w:rFonts w:ascii="Constantia" w:hAnsi="Constantia"/>
+        </w:rPr>
+        <w:drawing>
+          <wp:inline distT="0" distB="0" distL="0" distR="0" wp14:anchorId="0F32A426" wp14:editId="1E22F009">
+            <wp:extent cx="5731510" cy="2507615"/>
+            <wp:effectExtent l="0" t="0" r="2540" b="6985"/>
+            <wp:docPr id="18" name="Picture 18" descr="Chart, bar chart&#10;&#10;Description automatically generated"/>
+            <wp:cNvGraphicFramePr>
+              <a:graphicFrameLocks xmlns:a="http://schemas.openxmlformats.org/drawingml/2006/main" noChangeAspect="1"/>
+            </wp:cNvGraphicFramePr>
+            <a:graphic xmlns:a="http://schemas.openxmlformats.org/drawingml/2006/main">
+              <a:graphicData uri="http://schemas.openxmlformats.org/drawingml/2006/picture">
+                <pic:pic xmlns:pic="http://schemas.openxmlformats.org/drawingml/2006/picture">
+                  <pic:nvPicPr>
+                    <pic:cNvPr id="18" name="Picture 18" descr="Chart, bar chart&#10;&#10;Description automatically generated"/>
+                    <pic:cNvPicPr/>
+                  </pic:nvPicPr>
+                  <pic:blipFill>
+                    <a:blip r:embed="rId24"/>
+                    <a:stretch>
+                      <a:fillRect/>
+                    </a:stretch>
+                  </pic:blipFill>
+                  <pic:spPr>
+                    <a:xfrm>
+                      <a:off x="0" y="0"/>
+                      <a:ext cx="5731510" cy="2507615"/>
+                    </a:xfrm>
+                    <a:prstGeom prst="rect">
+                      <a:avLst/>
+                    </a:prstGeom>
+                  </pic:spPr>
+                </pic:pic>
+              </a:graphicData>
+            </a:graphic>
+          </wp:inline>
+        </w:drawing>
+      </w:r>
+    </w:p>
+    <w:p>
+      <w:pPr>
+        <w:pStyle w:val="Caption"/>
+        <w:rPr>
+          <w:rFonts w:ascii="Constantia" w:hAnsi="Constantia"/>
+        </w:rPr>
+      </w:pPr>
+      <w:r>
+        <w:t xml:space="preserve">Figure </w:t>
+      </w:r>
+      <w:fldSimple w:instr=" SEQ Figure \* ARABIC ">
+        <w:r>
+          <w:rPr>
+            <w:noProof/>
+          </w:rPr>
+          <w:t>3</w:t>
+        </w:r>
+      </w:fldSimple>
+      <w:r>
+        <w:t>: Profit generated per sub-category and top 5 products by profit generated</w:t>
+      </w:r>
+    </w:p>
+    <w:p>
+      <w:pPr>
+        <w:pBdr>
+          <w:bottom w:val="single" w:sz="4" w:space="1" w:color="auto"/>
+        </w:pBdr>
+        <w:rPr>
+          <w:rFonts w:ascii="Constantia" w:hAnsi="Constantia"/>
+          <w:b/>
+          <w:bCs/>
+        </w:rPr>
+      </w:pPr>
+      <w:r>
+        <w:rPr>
+          <w:rFonts w:ascii="Constantia" w:hAnsi="Constantia"/>
+          <w:b/>
+          <w:bCs/>
+          <w:noProof/>
+        </w:rPr>
+        <w:lastRenderedPageBreak/>
+        <w:drawing>
+          <wp:anchor distT="0" distB="0" distL="114300" distR="114300" simplePos="0" relativeHeight="251657216" behindDoc="1" locked="0" layoutInCell="1" allowOverlap="1" wp14:anchorId="33F0E691" wp14:editId="0B8C4186">
+            <wp:simplePos x="0" y="0"/>
+            <wp:positionH relativeFrom="column">
+              <wp:posOffset>-289560</wp:posOffset>
+            </wp:positionH>
+            <wp:positionV relativeFrom="paragraph">
+              <wp:posOffset>0</wp:posOffset>
+            </wp:positionV>
+            <wp:extent cx="292100" cy="228600"/>
+            <wp:effectExtent l="0" t="0" r="0" b="0"/>
+            <wp:wrapTight wrapText="bothSides">
+              <wp:wrapPolygon edited="0">
+                <wp:start x="11270" y="0"/>
+                <wp:lineTo x="2817" y="1800"/>
+                <wp:lineTo x="0" y="7200"/>
+                <wp:lineTo x="0" y="19800"/>
+                <wp:lineTo x="19722" y="19800"/>
+                <wp:lineTo x="19722" y="0"/>
+                <wp:lineTo x="11270" y="0"/>
+              </wp:wrapPolygon>
+            </wp:wrapTight>
+            <wp:docPr id="29" name="Picture 29" descr="Shape&#10;&#10;Description automatically generated with low confidence"/>
+            <wp:cNvGraphicFramePr>
+              <a:graphicFrameLocks xmlns:a="http://schemas.openxmlformats.org/drawingml/2006/main" noChangeAspect="1"/>
+            </wp:cNvGraphicFramePr>
+            <a:graphic xmlns:a="http://schemas.openxmlformats.org/drawingml/2006/main">
+              <a:graphicData uri="http://schemas.openxmlformats.org/drawingml/2006/picture">
+                <pic:pic xmlns:pic="http://schemas.openxmlformats.org/drawingml/2006/picture">
+                  <pic:nvPicPr>
+                    <pic:cNvPr id="29" name="Picture 29" descr="Shape&#10;&#10;Description automatically generated with low confidence"/>
+                    <pic:cNvPicPr/>
+                  </pic:nvPicPr>
+                  <pic:blipFill rotWithShape="1">
+                    <a:blip r:embed="rId25" cstate="print">
+                      <a:extLst>
+                        <a:ext uri="{28A0092B-C50C-407E-A947-70E740481C1C}">
+                          <a14:useLocalDpi xmlns:a14="http://schemas.microsoft.com/office/drawing/2010/main" val="0"/>
+                        </a:ext>
+                      </a:extLst>
+                    </a:blip>
+                    <a:srcRect t="12476" b="9144"/>
+                    <a:stretch/>
+                  </pic:blipFill>
+                  <pic:spPr bwMode="auto">
+                    <a:xfrm>
+                      <a:off x="0" y="0"/>
+                      <a:ext cx="292100" cy="228600"/>
+                    </a:xfrm>
+                    <a:prstGeom prst="rect">
+                      <a:avLst/>
+                    </a:prstGeom>
+                    <a:ln>
+                      <a:noFill/>
+                    </a:ln>
+                    <a:extLst>
+                      <a:ext uri="{53640926-AAD7-44D8-BBD7-CCE9431645EC}">
+                        <a14:shadowObscured xmlns:a14="http://schemas.microsoft.com/office/drawing/2010/main"/>
+                      </a:ext>
+                    </a:extLst>
+                  </pic:spPr>
+                </pic:pic>
+              </a:graphicData>
+            </a:graphic>
+            <wp14:sizeRelV relativeFrom="margin">
+              <wp14:pctHeight>0</wp14:pctHeight>
+            </wp14:sizeRelV>
+          </wp:anchor>
+        </w:drawing>
+      </w:r>
+      <w:r>
+        <w:rPr>
+          <w:rFonts w:ascii="Constantia" w:hAnsi="Constantia"/>
+          <w:b/>
+          <w:bCs/>
+        </w:rPr>
+        <w:t xml:space="preserve">Profit </w:t>
+      </w:r>
+      <w:r>
+        <w:rPr>
+          <w:rFonts w:ascii="Constantia" w:hAnsi="Constantia"/>
+          <w:b/>
+          <w:bCs/>
+        </w:rPr>
+        <w:t>F</w:t>
+      </w:r>
+      <w:r>
+        <w:rPr>
+          <w:rFonts w:ascii="Constantia" w:hAnsi="Constantia"/>
+          <w:b/>
+          <w:bCs/>
+        </w:rPr>
+        <w:t>orecast</w:t>
+      </w:r>
+      <w:r>
+        <w:rPr>
+          <w:rFonts w:ascii="Constantia" w:hAnsi="Constantia"/>
+          <w:b/>
+          <w:bCs/>
+        </w:rPr>
+        <w:t xml:space="preserve"> per Subcategory</w:t>
+      </w:r>
+    </w:p>
+    <w:p>
+      <w:pPr>
+        <w:rPr>
+          <w:rFonts w:ascii="Constantia" w:hAnsi="Constantia"/>
+          <w:noProof/>
+        </w:rPr>
+      </w:pPr>
+      <w:r>
+        <w:rPr>
+          <w:rFonts w:ascii="Constantia" w:hAnsi="Constantia"/>
+          <w:noProof/>
+        </w:rPr>
+        <w:t>Copiers</w:t>
+      </w:r>
+    </w:p>
+    <w:p>
+      <w:pPr>
+        <w:rPr>
+          <w:rFonts w:ascii="Constantia" w:hAnsi="Constantia"/>
+          <w:noProof/>
+        </w:rPr>
+      </w:pPr>
+      <w:r>
+        <w:rPr>
+          <w:rFonts w:ascii="Constantia" w:hAnsi="Constantia"/>
+        </w:rPr>
+        <w:drawing>
+          <wp:inline distT="0" distB="0" distL="0" distR="0" wp14:anchorId="2F52094F" wp14:editId="41826FF2">
+            <wp:extent cx="5044440" cy="2174039"/>
+            <wp:effectExtent l="0" t="0" r="3810" b="0"/>
+            <wp:docPr id="19" name="Picture 19" descr="Chart, bar chart&#10;&#10;Description automatically generated"/>
+            <wp:cNvGraphicFramePr>
+              <a:graphicFrameLocks xmlns:a="http://schemas.openxmlformats.org/drawingml/2006/main" noChangeAspect="1"/>
+            </wp:cNvGraphicFramePr>
+            <a:graphic xmlns:a="http://schemas.openxmlformats.org/drawingml/2006/main">
+              <a:graphicData uri="http://schemas.openxmlformats.org/drawingml/2006/picture">
+                <pic:pic xmlns:pic="http://schemas.openxmlformats.org/drawingml/2006/picture">
+                  <pic:nvPicPr>
+                    <pic:cNvPr id="19" name="Picture 19" descr="Chart, bar chart&#10;&#10;Description automatically generated"/>
+                    <pic:cNvPicPr/>
+                  </pic:nvPicPr>
+                  <pic:blipFill>
+                    <a:blip r:embed="rId26"/>
+                    <a:stretch>
+                      <a:fillRect/>
+                    </a:stretch>
+                  </pic:blipFill>
+                  <pic:spPr>
+                    <a:xfrm>
+                      <a:off x="0" y="0"/>
+                      <a:ext cx="5057680" cy="2179745"/>
+                    </a:xfrm>
+                    <a:prstGeom prst="rect">
+                      <a:avLst/>
+                    </a:prstGeom>
+                  </pic:spPr>
+                </pic:pic>
+              </a:graphicData>
+            </a:graphic>
+          </wp:inline>
+        </w:drawing>
+      </w:r>
+      <w:r>
+        <w:rPr>
+          <w:rFonts w:ascii="Constantia" w:hAnsi="Constantia"/>
+          <w:noProof/>
+        </w:rPr>
+        <w:t xml:space="preserve"> </w:t>
+      </w:r>
+    </w:p>
+    <w:p>
+      <w:pPr>
+        <w:rPr>
+          <w:rFonts w:ascii="Constantia" w:hAnsi="Constantia"/>
+          <w:noProof/>
+        </w:rPr>
+      </w:pPr>
+      <w:r>
+        <w:rPr>
+          <w:rFonts w:ascii="Constantia" w:hAnsi="Constantia"/>
+        </w:rPr>
+        <w:drawing>
+          <wp:inline distT="0" distB="0" distL="0" distR="0" wp14:anchorId="489BFED1" wp14:editId="3DD0B8BD">
+            <wp:extent cx="5097780" cy="1694365"/>
+            <wp:effectExtent l="0" t="0" r="7620" b="1270"/>
+            <wp:docPr id="20" name="Picture 20" descr="Chart&#10;&#10;Description automatically generated"/>
+            <wp:cNvGraphicFramePr>
+              <a:graphicFrameLocks xmlns:a="http://schemas.openxmlformats.org/drawingml/2006/main" noChangeAspect="1"/>
+            </wp:cNvGraphicFramePr>
+            <a:graphic xmlns:a="http://schemas.openxmlformats.org/drawingml/2006/main">
+              <a:graphicData uri="http://schemas.openxmlformats.org/drawingml/2006/picture">
+                <pic:pic xmlns:pic="http://schemas.openxmlformats.org/drawingml/2006/picture">
+                  <pic:nvPicPr>
+                    <pic:cNvPr id="20" name="Picture 20" descr="Chart&#10;&#10;Description automatically generated"/>
+                    <pic:cNvPicPr/>
+                  </pic:nvPicPr>
+                  <pic:blipFill>
+                    <a:blip r:embed="rId27"/>
+                    <a:stretch>
+                      <a:fillRect/>
+                    </a:stretch>
+                  </pic:blipFill>
+                  <pic:spPr>
+                    <a:xfrm>
+                      <a:off x="0" y="0"/>
+                      <a:ext cx="5126128" cy="1703787"/>
+                    </a:xfrm>
+                    <a:prstGeom prst="rect">
+                      <a:avLst/>
+                    </a:prstGeom>
+                  </pic:spPr>
+                </pic:pic>
+              </a:graphicData>
+            </a:graphic>
+          </wp:inline>
+        </w:drawing>
+      </w:r>
+      <w:r>
+        <w:rPr>
+          <w:rFonts w:ascii="Constantia" w:hAnsi="Constantia"/>
+          <w:noProof/>
+        </w:rPr>
+        <w:t xml:space="preserve"> </w:t>
+      </w:r>
+    </w:p>
+    <w:p>
+      <w:pPr>
+        <w:rPr>
+          <w:rFonts w:ascii="Constantia" w:hAnsi="Constantia"/>
+          <w:noProof/>
+        </w:rPr>
+      </w:pPr>
+    </w:p>
+    <w:p>
+      <w:pPr>
+        <w:rPr>
+          <w:rFonts w:ascii="Constantia" w:hAnsi="Constantia"/>
+          <w:noProof/>
+        </w:rPr>
+      </w:pPr>
+      <w:r>
+        <w:rPr>
+          <w:rFonts w:ascii="Constantia" w:hAnsi="Constantia"/>
+          <w:noProof/>
+        </w:rPr>
+        <w:t>Accessories</w:t>
+      </w:r>
+    </w:p>
+    <w:p>
+      <w:pPr>
+        <w:rPr>
+          <w:rFonts w:ascii="Constantia" w:hAnsi="Constantia"/>
+          <w:noProof/>
+        </w:rPr>
+      </w:pPr>
+      <w:r>
+        <w:rPr>
+          <w:rFonts w:ascii="Constantia" w:hAnsi="Constantia"/>
+          <w:noProof/>
+        </w:rPr>
+        <w:drawing>
+          <wp:inline distT="0" distB="0" distL="0" distR="0" wp14:anchorId="260C731E" wp14:editId="22037B01">
+            <wp:extent cx="5097780" cy="2144502"/>
+            <wp:effectExtent l="0" t="0" r="7620" b="8255"/>
+            <wp:docPr id="21" name="Picture 21" descr="Chart, bar chart&#10;&#10;Description automatically generated"/>
+            <wp:cNvGraphicFramePr>
+              <a:graphicFrameLocks xmlns:a="http://schemas.openxmlformats.org/drawingml/2006/main" noChangeAspect="1"/>
+            </wp:cNvGraphicFramePr>
+            <a:graphic xmlns:a="http://schemas.openxmlformats.org/drawingml/2006/main">
+              <a:graphicData uri="http://schemas.openxmlformats.org/drawingml/2006/picture">
+                <pic:pic xmlns:pic="http://schemas.openxmlformats.org/drawingml/2006/picture">
+                  <pic:nvPicPr>
+                    <pic:cNvPr id="21" name="Picture 21" descr="Chart, bar chart&#10;&#10;Description automatically generated"/>
+                    <pic:cNvPicPr/>
+                  </pic:nvPicPr>
+                  <pic:blipFill>
+                    <a:blip r:embed="rId28"/>
+                    <a:stretch>
+                      <a:fillRect/>
+                    </a:stretch>
+                  </pic:blipFill>
+                  <pic:spPr>
+                    <a:xfrm>
+                      <a:off x="0" y="0"/>
+                      <a:ext cx="5106961" cy="2148364"/>
+                    </a:xfrm>
+                    <a:prstGeom prst="rect">
+                      <a:avLst/>
+                    </a:prstGeom>
+                  </pic:spPr>
+                </pic:pic>
+              </a:graphicData>
+            </a:graphic>
+          </wp:inline>
+        </w:drawing>
+      </w:r>
+      <w:r>
+        <w:rPr>
+          <w:rFonts w:ascii="Constantia" w:hAnsi="Constantia"/>
+          <w:noProof/>
+        </w:rPr>
+        <w:t xml:space="preserve"> </w:t>
+      </w:r>
+    </w:p>
+    <w:p>
+      <w:pPr>
+        <w:rPr>
+          <w:rFonts w:ascii="Constantia" w:hAnsi="Constantia"/>
+          <w:noProof/>
+        </w:rPr>
+      </w:pPr>
+      <w:r>
+        <w:rPr>
+          <w:rFonts w:ascii="Constantia" w:hAnsi="Constantia"/>
+          <w:noProof/>
+        </w:rPr>
+        <w:lastRenderedPageBreak/>
+        <w:drawing>
+          <wp:inline distT="0" distB="0" distL="0" distR="0" wp14:anchorId="38B2D9A5" wp14:editId="317277B6">
+            <wp:extent cx="4975860" cy="1678650"/>
+            <wp:effectExtent l="0" t="0" r="0" b="0"/>
+            <wp:docPr id="22" name="Picture 22" descr="Chart, line chart&#10;&#10;Description automatically generated"/>
+            <wp:cNvGraphicFramePr>
+              <a:graphicFrameLocks xmlns:a="http://schemas.openxmlformats.org/drawingml/2006/main" noChangeAspect="1"/>
+            </wp:cNvGraphicFramePr>
+            <a:graphic xmlns:a="http://schemas.openxmlformats.org/drawingml/2006/main">
+              <a:graphicData uri="http://schemas.openxmlformats.org/drawingml/2006/picture">
+                <pic:pic xmlns:pic="http://schemas.openxmlformats.org/drawingml/2006/picture">
+                  <pic:nvPicPr>
+                    <pic:cNvPr id="22" name="Picture 22" descr="Chart, line chart&#10;&#10;Description automatically generated"/>
+                    <pic:cNvPicPr/>
+                  </pic:nvPicPr>
+                  <pic:blipFill>
+                    <a:blip r:embed="rId29"/>
+                    <a:stretch>
+                      <a:fillRect/>
+                    </a:stretch>
+                  </pic:blipFill>
+                  <pic:spPr>
+                    <a:xfrm>
+                      <a:off x="0" y="0"/>
+                      <a:ext cx="4988603" cy="1682949"/>
+                    </a:xfrm>
+                    <a:prstGeom prst="rect">
+                      <a:avLst/>
+                    </a:prstGeom>
+                  </pic:spPr>
+                </pic:pic>
+              </a:graphicData>
+            </a:graphic>
+          </wp:inline>
+        </w:drawing>
+      </w:r>
+      <w:r>
+        <w:rPr>
+          <w:rFonts w:ascii="Constantia" w:hAnsi="Constantia"/>
+          <w:noProof/>
+        </w:rPr>
+        <w:t xml:space="preserve"> </w:t>
+      </w:r>
+    </w:p>
+    <w:p>
+      <w:pPr>
+        <w:rPr>
+          <w:rFonts w:ascii="Constantia" w:hAnsi="Constantia"/>
+          <w:noProof/>
+        </w:rPr>
+      </w:pPr>
+    </w:p>
+    <w:p>
+      <w:pPr>
+        <w:rPr>
+          <w:rFonts w:ascii="Constantia" w:hAnsi="Constantia"/>
+          <w:noProof/>
+        </w:rPr>
+      </w:pPr>
+      <w:r>
+        <w:rPr>
+          <w:rFonts w:ascii="Constantia" w:hAnsi="Constantia"/>
+          <w:noProof/>
+        </w:rPr>
+        <w:t>Phones</w:t>
+      </w:r>
+    </w:p>
+    <w:p>
+      <w:pPr>
+        <w:rPr>
+          <w:rFonts w:ascii="Constantia" w:hAnsi="Constantia"/>
+          <w:noProof/>
+        </w:rPr>
+      </w:pPr>
+      <w:r>
+        <w:rPr>
+          <w:rFonts w:ascii="Constantia" w:hAnsi="Constantia"/>
+          <w:noProof/>
+        </w:rPr>
+        <w:drawing>
+          <wp:inline distT="0" distB="0" distL="0" distR="0" wp14:anchorId="74EBD396" wp14:editId="6C2DC1FB">
+            <wp:extent cx="4975860" cy="2114162"/>
+            <wp:effectExtent l="0" t="0" r="0" b="635"/>
+            <wp:docPr id="23" name="Picture 23" descr="Chart, bar chart&#10;&#10;Description automatically generated"/>
+            <wp:cNvGraphicFramePr>
+              <a:graphicFrameLocks xmlns:a="http://schemas.openxmlformats.org/drawingml/2006/main" noChangeAspect="1"/>
+            </wp:cNvGraphicFramePr>
+            <a:graphic xmlns:a="http://schemas.openxmlformats.org/drawingml/2006/main">
+              <a:graphicData uri="http://schemas.openxmlformats.org/drawingml/2006/picture">
+                <pic:pic xmlns:pic="http://schemas.openxmlformats.org/drawingml/2006/picture">
+                  <pic:nvPicPr>
+                    <pic:cNvPr id="23" name="Picture 23" descr="Chart, bar chart&#10;&#10;Description automatically generated"/>
+                    <pic:cNvPicPr/>
+                  </pic:nvPicPr>
+                  <pic:blipFill>
+                    <a:blip r:embed="rId30"/>
+                    <a:stretch>
+                      <a:fillRect/>
+                    </a:stretch>
+                  </pic:blipFill>
+                  <pic:spPr>
+                    <a:xfrm>
+                      <a:off x="0" y="0"/>
+                      <a:ext cx="4980918" cy="2116311"/>
+                    </a:xfrm>
+                    <a:prstGeom prst="rect">
+                      <a:avLst/>
+                    </a:prstGeom>
+                  </pic:spPr>
+                </pic:pic>
+              </a:graphicData>
+            </a:graphic>
+          </wp:inline>
+        </w:drawing>
+      </w:r>
+      <w:r>
+        <w:rPr>
+          <w:rFonts w:ascii="Constantia" w:hAnsi="Constantia"/>
+          <w:noProof/>
+        </w:rPr>
+        <w:t xml:space="preserve"> </w:t>
+      </w:r>
+    </w:p>
+    <w:p>
+      <w:pPr>
+        <w:rPr>
+          <w:rFonts w:ascii="Constantia" w:hAnsi="Constantia"/>
+          <w:noProof/>
+        </w:rPr>
+      </w:pPr>
+      <w:r>
+        <w:rPr>
+          <w:rFonts w:ascii="Constantia" w:hAnsi="Constantia"/>
+          <w:noProof/>
+        </w:rPr>
+        <w:drawing>
+          <wp:inline distT="0" distB="0" distL="0" distR="0" wp14:anchorId="5D265454" wp14:editId="12397020">
+            <wp:extent cx="4975860" cy="1589894"/>
+            <wp:effectExtent l="0" t="0" r="0" b="0"/>
+            <wp:docPr id="24" name="Picture 24" descr="Chart, line chart&#10;&#10;Description automatically generated"/>
+            <wp:cNvGraphicFramePr>
+              <a:graphicFrameLocks xmlns:a="http://schemas.openxmlformats.org/drawingml/2006/main" noChangeAspect="1"/>
+            </wp:cNvGraphicFramePr>
+            <a:graphic xmlns:a="http://schemas.openxmlformats.org/drawingml/2006/main">
+              <a:graphicData uri="http://schemas.openxmlformats.org/drawingml/2006/picture">
+                <pic:pic xmlns:pic="http://schemas.openxmlformats.org/drawingml/2006/picture">
+                  <pic:nvPicPr>
+                    <pic:cNvPr id="24" name="Picture 24" descr="Chart, line chart&#10;&#10;Description automatically generated"/>
+                    <pic:cNvPicPr/>
+                  </pic:nvPicPr>
+                  <pic:blipFill>
+                    <a:blip r:embed="rId31"/>
+                    <a:stretch>
+                      <a:fillRect/>
+                    </a:stretch>
+                  </pic:blipFill>
+                  <pic:spPr>
+                    <a:xfrm>
+                      <a:off x="0" y="0"/>
+                      <a:ext cx="4994130" cy="1595732"/>
+                    </a:xfrm>
+                    <a:prstGeom prst="rect">
+                      <a:avLst/>
+                    </a:prstGeom>
+                  </pic:spPr>
+                </pic:pic>
+              </a:graphicData>
+            </a:graphic>
+          </wp:inline>
+        </w:drawing>
+      </w:r>
+      <w:r>
+        <w:rPr>
+          <w:rFonts w:ascii="Constantia" w:hAnsi="Constantia"/>
+          <w:noProof/>
+        </w:rPr>
+        <w:t xml:space="preserve"> </w:t>
+      </w:r>
+    </w:p>
+    <w:p>
+      <w:pPr>
+        <w:rPr>
+          <w:rFonts w:ascii="Constantia" w:hAnsi="Constantia"/>
+          <w:noProof/>
+        </w:rPr>
+      </w:pPr>
+    </w:p>
+    <w:p>
+      <w:pPr>
+        <w:rPr>
+          <w:rFonts w:ascii="Constantia" w:hAnsi="Constantia"/>
+          <w:noProof/>
+        </w:rPr>
+      </w:pPr>
+      <w:r>
+        <w:rPr>
+          <w:rFonts w:ascii="Constantia" w:hAnsi="Constantia"/>
+          <w:noProof/>
+        </w:rPr>
+        <w:t>Paper</w:t>
+      </w:r>
+    </w:p>
+    <w:p>
+      <w:pPr>
+        <w:rPr>
+          <w:rFonts w:ascii="Constantia" w:hAnsi="Constantia"/>
+          <w:noProof/>
+        </w:rPr>
+      </w:pPr>
+      <w:r>
+        <w:rPr>
+          <w:rFonts w:ascii="Constantia" w:hAnsi="Constantia"/>
+          <w:noProof/>
+        </w:rPr>
+        <w:drawing>
+          <wp:inline distT="0" distB="0" distL="0" distR="0" wp14:anchorId="0A7CCEE3" wp14:editId="1DB39935">
+            <wp:extent cx="4069080" cy="1816344"/>
+            <wp:effectExtent l="0" t="0" r="7620" b="0"/>
+            <wp:docPr id="25" name="Picture 25" descr="Chart, bar chart&#10;&#10;Description automatically generated"/>
+            <wp:cNvGraphicFramePr>
+              <a:graphicFrameLocks xmlns:a="http://schemas.openxmlformats.org/drawingml/2006/main" noChangeAspect="1"/>
+            </wp:cNvGraphicFramePr>
+            <a:graphic xmlns:a="http://schemas.openxmlformats.org/drawingml/2006/main">
+              <a:graphicData uri="http://schemas.openxmlformats.org/drawingml/2006/picture">
+                <pic:pic xmlns:pic="http://schemas.openxmlformats.org/drawingml/2006/picture">
+                  <pic:nvPicPr>
+                    <pic:cNvPr id="25" name="Picture 25" descr="Chart, bar chart&#10;&#10;Description automatically generated"/>
+                    <pic:cNvPicPr/>
+                  </pic:nvPicPr>
+                  <pic:blipFill>
+                    <a:blip r:embed="rId32"/>
+                    <a:stretch>
+                      <a:fillRect/>
+                    </a:stretch>
+                  </pic:blipFill>
+                  <pic:spPr>
+                    <a:xfrm>
+                      <a:off x="0" y="0"/>
+                      <a:ext cx="4089415" cy="1825421"/>
+                    </a:xfrm>
+                    <a:prstGeom prst="rect">
+                      <a:avLst/>
+                    </a:prstGeom>
+                  </pic:spPr>
+                </pic:pic>
+              </a:graphicData>
+            </a:graphic>
+          </wp:inline>
+        </w:drawing>
+      </w:r>
+      <w:r>
+        <w:rPr>
+          <w:rFonts w:ascii="Constantia" w:hAnsi="Constantia"/>
+          <w:noProof/>
+        </w:rPr>
+        <w:t xml:space="preserve"> </w:t>
+      </w:r>
+    </w:p>
+    <w:p>
+      <w:pPr>
+        <w:rPr>
+          <w:rFonts w:ascii="Constantia" w:hAnsi="Constantia"/>
+          <w:noProof/>
+        </w:rPr>
+      </w:pPr>
+      <w:r>
+        <w:rPr>
+          <w:rFonts w:ascii="Constantia" w:hAnsi="Constantia"/>
+          <w:noProof/>
+        </w:rPr>
+        <w:lastRenderedPageBreak/>
+        <w:drawing>
+          <wp:inline distT="0" distB="0" distL="0" distR="0" wp14:anchorId="323C70F5" wp14:editId="6E272AF8">
+            <wp:extent cx="5143500" cy="1735205"/>
+            <wp:effectExtent l="0" t="0" r="0" b="0"/>
+            <wp:docPr id="26" name="Picture 26" descr="Chart, line chart&#10;&#10;Description automatically generated"/>
+            <wp:cNvGraphicFramePr>
+              <a:graphicFrameLocks xmlns:a="http://schemas.openxmlformats.org/drawingml/2006/main" noChangeAspect="1"/>
+            </wp:cNvGraphicFramePr>
+            <a:graphic xmlns:a="http://schemas.openxmlformats.org/drawingml/2006/main">
+              <a:graphicData uri="http://schemas.openxmlformats.org/drawingml/2006/picture">
+                <pic:pic xmlns:pic="http://schemas.openxmlformats.org/drawingml/2006/picture">
+                  <pic:nvPicPr>
+                    <pic:cNvPr id="26" name="Picture 26" descr="Chart, line chart&#10;&#10;Description automatically generated"/>
+                    <pic:cNvPicPr/>
+                  </pic:nvPicPr>
+                  <pic:blipFill>
+                    <a:blip r:embed="rId33"/>
+                    <a:stretch>
+                      <a:fillRect/>
+                    </a:stretch>
+                  </pic:blipFill>
+                  <pic:spPr>
+                    <a:xfrm>
+                      <a:off x="0" y="0"/>
+                      <a:ext cx="5169063" cy="1743829"/>
+                    </a:xfrm>
+                    <a:prstGeom prst="rect">
+                      <a:avLst/>
+                    </a:prstGeom>
+                  </pic:spPr>
+                </pic:pic>
+              </a:graphicData>
+            </a:graphic>
+          </wp:inline>
+        </w:drawing>
+      </w:r>
+      <w:r>
+        <w:rPr>
+          <w:rFonts w:ascii="Constantia" w:hAnsi="Constantia"/>
+          <w:noProof/>
+        </w:rPr>
+        <w:t xml:space="preserve"> </w:t>
+      </w:r>
+    </w:p>
+    <w:p>
+      <w:pPr>
+        <w:rPr>
+          <w:rFonts w:ascii="Constantia" w:hAnsi="Constantia"/>
+          <w:noProof/>
+        </w:rPr>
+      </w:pPr>
+    </w:p>
+    <w:p>
+      <w:pPr>
+        <w:rPr>
+          <w:rFonts w:ascii="Constantia" w:hAnsi="Constantia"/>
+          <w:noProof/>
+        </w:rPr>
+      </w:pPr>
+      <w:r>
+        <w:rPr>
+          <w:rFonts w:ascii="Constantia" w:hAnsi="Constantia"/>
+          <w:noProof/>
+        </w:rPr>
+        <w:t>Appliances</w:t>
+      </w:r>
+    </w:p>
+    <w:p>
+      <w:pPr>
+        <w:rPr>
+          <w:rFonts w:ascii="Constantia" w:hAnsi="Constantia"/>
+          <w:noProof/>
+        </w:rPr>
+      </w:pPr>
+      <w:r>
+        <w:rPr>
+          <w:rFonts w:ascii="Constantia" w:hAnsi="Constantia"/>
+          <w:noProof/>
+        </w:rPr>
+        <w:drawing>
+          <wp:inline distT="0" distB="0" distL="0" distR="0" wp14:anchorId="25B2C4DA" wp14:editId="28167666">
+            <wp:extent cx="5143500" cy="2176841"/>
+            <wp:effectExtent l="0" t="0" r="0" b="0"/>
+            <wp:docPr id="27" name="Picture 27" descr="Chart, bar chart&#10;&#10;Description automatically generated"/>
+            <wp:cNvGraphicFramePr>
+              <a:graphicFrameLocks xmlns:a="http://schemas.openxmlformats.org/drawingml/2006/main" noChangeAspect="1"/>
+            </wp:cNvGraphicFramePr>
+            <a:graphic xmlns:a="http://schemas.openxmlformats.org/drawingml/2006/main">
+              <a:graphicData uri="http://schemas.openxmlformats.org/drawingml/2006/picture">
+                <pic:pic xmlns:pic="http://schemas.openxmlformats.org/drawingml/2006/picture">
+                  <pic:nvPicPr>
+                    <pic:cNvPr id="27" name="Picture 27" descr="Chart, bar chart&#10;&#10;Description automatically generated"/>
+                    <pic:cNvPicPr/>
+                  </pic:nvPicPr>
+                  <pic:blipFill>
+                    <a:blip r:embed="rId34"/>
+                    <a:stretch>
+                      <a:fillRect/>
+                    </a:stretch>
+                  </pic:blipFill>
+                  <pic:spPr>
+                    <a:xfrm>
+                      <a:off x="0" y="0"/>
+                      <a:ext cx="5155059" cy="2181733"/>
+                    </a:xfrm>
+                    <a:prstGeom prst="rect">
+                      <a:avLst/>
+                    </a:prstGeom>
+                  </pic:spPr>
+                </pic:pic>
+              </a:graphicData>
+            </a:graphic>
+          </wp:inline>
+        </w:drawing>
+      </w:r>
+      <w:r>
+        <w:rPr>
+          <w:rFonts w:ascii="Constantia" w:hAnsi="Constantia"/>
+          <w:noProof/>
+        </w:rPr>
+        <w:t xml:space="preserve"> </w:t>
+      </w:r>
+    </w:p>
+    <w:p>
+      <w:pPr>
+        <w:rPr>
+          <w:rFonts w:ascii="Constantia" w:hAnsi="Constantia"/>
+        </w:rPr>
+      </w:pPr>
+      <w:r>
+        <w:rPr>
+          <w:rFonts w:ascii="Constantia" w:hAnsi="Constantia"/>
+          <w:noProof/>
+        </w:rPr>
+        <w:drawing>
+          <wp:inline distT="0" distB="0" distL="0" distR="0" wp14:anchorId="05758155" wp14:editId="29A7CF12">
+            <wp:extent cx="5731510" cy="1884680"/>
+            <wp:effectExtent l="0" t="0" r="2540" b="1270"/>
+            <wp:docPr id="28" name="Picture 28" descr="Chart, line chart&#10;&#10;Description automatically generated"/>
+            <wp:cNvGraphicFramePr>
+              <a:graphicFrameLocks xmlns:a="http://schemas.openxmlformats.org/drawingml/2006/main" noChangeAspect="1"/>
+            </wp:cNvGraphicFramePr>
+            <a:graphic xmlns:a="http://schemas.openxmlformats.org/drawingml/2006/main">
+              <a:graphicData uri="http://schemas.openxmlformats.org/drawingml/2006/picture">
+                <pic:pic xmlns:pic="http://schemas.openxmlformats.org/drawingml/2006/picture">
+                  <pic:nvPicPr>
+                    <pic:cNvPr id="28" name="Picture 28" descr="Chart, line chart&#10;&#10;Description automatically generated"/>
+                    <pic:cNvPicPr/>
+                  </pic:nvPicPr>
+                  <pic:blipFill>
+                    <a:blip r:embed="rId35"/>
+                    <a:stretch>
+                      <a:fillRect/>
+                    </a:stretch>
+                  </pic:blipFill>
+                  <pic:spPr>
+                    <a:xfrm>
+                      <a:off x="0" y="0"/>
+                      <a:ext cx="5731510" cy="1884680"/>
+                    </a:xfrm>
+                    <a:prstGeom prst="rect">
+                      <a:avLst/>
+                    </a:prstGeom>
+                  </pic:spPr>
+                </pic:pic>
+              </a:graphicData>
+            </a:graphic>
+          </wp:inline>
+        </w:drawing>
+      </w:r>
+    </w:p>
+    <w:p>
+      <w:pPr>
+        <w:rPr>
+          <w:rFonts w:ascii="Constantia" w:hAnsi="Constantia"/>
+        </w:rPr>
+      </w:pPr>
+    </w:p>
+    <w:p>
+      <w:pPr>
+        <w:rPr>
+          <w:rFonts w:ascii="Constantia" w:hAnsi="Constantia"/>
+        </w:rPr>
+      </w:pPr>
+    </w:p>
+    <w:p>
+      <w:pPr>
+        <w:rPr>
+          <w:rFonts w:ascii="Constantia" w:hAnsi="Constantia"/>
+        </w:rPr>
+      </w:pPr>
+    </w:p>
+    <w:p>
+      <w:pPr>
+        <w:rPr>
+          <w:rFonts w:ascii="Constantia" w:hAnsi="Constantia"/>
+        </w:rPr>
+      </w:pPr>
+    </w:p>
+    <w:p>
+      <w:pPr>
+        <w:rPr>
+          <w:rFonts w:ascii="Constantia" w:hAnsi="Constantia"/>
+        </w:rPr>
+      </w:pPr>
+      <w:r>
+        <w:rPr>
+          <w:rFonts w:ascii="Constantia" w:hAnsi="Constantia"/>
+        </w:rPr>
+        <w:lastRenderedPageBreak/>
+        <w:drawing>
+          <wp:inline distT="0" distB="0" distL="0" distR="0" wp14:anchorId="6EAE0460" wp14:editId="5A50BCDC">
+            <wp:extent cx="5731510" cy="2978785"/>
+            <wp:effectExtent l="0" t="0" r="2540" b="0"/>
+            <wp:docPr id="4" name="Picture 4" descr="Chart, bar chart, histogram&#10;&#10;Description automatically generated"/>
+            <wp:cNvGraphicFramePr>
+              <a:graphicFrameLocks xmlns:a="http://schemas.openxmlformats.org/drawingml/2006/main" noChangeAspect="1"/>
+            </wp:cNvGraphicFramePr>
+            <a:graphic xmlns:a="http://schemas.openxmlformats.org/drawingml/2006/main">
+              <a:graphicData uri="http://schemas.openxmlformats.org/drawingml/2006/picture">
+                <pic:pic xmlns:pic="http://schemas.openxmlformats.org/drawingml/2006/picture">
+                  <pic:nvPicPr>
+                    <pic:cNvPr id="4" name="Picture 4" descr="Chart, bar chart, histogram&#10;&#10;Description automatically generated"/>
+                    <pic:cNvPicPr/>
+                  </pic:nvPicPr>
+                  <pic:blipFill rotWithShape="1">
+                    <a:blip r:embed="rId36"/>
+                    <a:srcRect/>
+                    <a:stretch/>
+                  </pic:blipFill>
+                  <pic:spPr bwMode="auto">
+                    <a:xfrm>
+                      <a:off x="0" y="0"/>
+                      <a:ext cx="5731510" cy="2978785"/>
+                    </a:xfrm>
+                    <a:prstGeom prst="rect">
+                      <a:avLst/>
+                    </a:prstGeom>
+                    <a:ln>
+                      <a:noFill/>
+                    </a:ln>
+                    <a:extLst>
+                      <a:ext uri="{53640926-AAD7-44D8-BBD7-CCE9431645EC}">
+                        <a14:shadowObscured xmlns:a14="http://schemas.microsoft.com/office/drawing/2010/main"/>
+                      </a:ext>
+                    </a:extLst>
+                  </pic:spPr>
+                </pic:pic>
+              </a:graphicData>
+            </a:graphic>
+          </wp:inline>
+        </w:drawing>
+      </w:r>
+    </w:p>
     <w:sectPr>
       <w:pgSz w:w="11906" w:h="16838"/>
       <w:pgMar w:top="1440" w:right="1440" w:bottom="1440" w:left="1440" w:header="708" w:footer="708" w:gutter="0"/>
@@ -906,6 +4000,35 @@
       <w:szCs w:val="20"/>
     </w:rPr>
   </w:style>
+  <w:style w:type="character" w:customStyle="1" w:styleId="smart-narratives-conditional-blot">
+    <w:name w:val="smart-narratives-conditional-blot"/>
+    <w:basedOn w:val="DefaultParagraphFont"/>
+    <w:rsid w:val="00E7329C"/>
+  </w:style>
+  <w:style w:type="character" w:customStyle="1" w:styleId="smart-narratives-blot">
+    <w:name w:val="smart-narratives-blot"/>
+    <w:basedOn w:val="DefaultParagraphFont"/>
+    <w:rsid w:val="00E7329C"/>
+  </w:style>
+  <w:style w:type="paragraph" w:styleId="Caption">
+    <w:name w:val="caption"/>
+    <w:basedOn w:val="Normal"/>
+    <w:next w:val="Normal"/>
+    <w:uiPriority w:val="35"/>
+    <w:unhideWhenUsed/>
+    <w:qFormat/>
+    <w:rsid w:val="00F91C21"/>
+    <w:pPr>
+      <w:spacing w:after="200" w:line="240" w:lineRule="auto"/>
+    </w:pPr>
+    <w:rPr>
+      <w:i/>
+      <w:iCs/>
+      <w:color w:val="44546A" w:themeColor="text2"/>
+      <w:sz w:val="18"/>
+      <w:szCs w:val="18"/>
+    </w:rPr>
+  </w:style>
 </w:styles>
 </file>
 
@@ -1202,4 +4325,16 @@
     </a:ext>
   </a:extLst>
 </a:theme>
+</file>
+
+<file path=customXml/item1.xml><?xml version="1.0" encoding="utf-8"?>
+<b:Sources xmlns:b="http://schemas.openxmlformats.org/officeDocument/2006/bibliography" xmlns="http://schemas.openxmlformats.org/officeDocument/2006/bibliography" SelectedStyle="\APASixthEditionOfficeOnline.xsl" StyleName="APA" Version="6"/>
+</file>
+
+<file path=customXml/itemProps1.xml><?xml version="1.0" encoding="utf-8"?>
+<ds:datastoreItem xmlns:ds="http://schemas.openxmlformats.org/officeDocument/2006/customXml" ds:itemID="{75AAD59E-0771-4642-AAB8-61AD30A44F7F}">
+  <ds:schemaRefs>
+    <ds:schemaRef ds:uri="http://schemas.openxmlformats.org/officeDocument/2006/bibliography"/>
+  </ds:schemaRefs>
+</ds:datastoreItem>
 </file>
--- a/Project.docx
+++ b/Project.docx
@@ -4,6 +4,7 @@
   <w:body>
     <w:p>
       <w:pPr>
+        <w:jc w:val="both"/>
         <w:rPr>
           <w:rFonts w:ascii="Constantia" w:hAnsi="Constantia"/>
           <w:b/>
@@ -20,18 +21,39 @@
           <w:sz w:val="36"/>
           <w:szCs w:val="36"/>
         </w:rPr>
-        <w:t>US eCommerce Sales Analysis</w:t>
-      </w:r>
-    </w:p>
-    <w:p>
-      <w:pPr>
-        <w:rPr>
-          <w:rFonts w:ascii="Constantia" w:hAnsi="Constantia"/>
-        </w:rPr>
-      </w:pPr>
-      <w:r>
-        <w:rPr>
-          <w:rFonts w:ascii="Constantia" w:hAnsi="Constantia"/>
+        <w:t>US e</w:t>
+      </w:r>
+      <w:r>
+        <w:rPr>
+          <w:rFonts w:ascii="Constantia" w:hAnsi="Constantia"/>
+          <w:b/>
+          <w:bCs/>
+          <w:sz w:val="36"/>
+          <w:szCs w:val="36"/>
+        </w:rPr>
+        <w:t>-</w:t>
+      </w:r>
+      <w:r>
+        <w:rPr>
+          <w:rFonts w:ascii="Constantia" w:hAnsi="Constantia"/>
+          <w:b/>
+          <w:bCs/>
+          <w:sz w:val="36"/>
+          <w:szCs w:val="36"/>
+        </w:rPr>
+        <w:t>Commerce Sales Analysis</w:t>
+      </w:r>
+    </w:p>
+    <w:p>
+      <w:pPr>
+        <w:jc w:val="both"/>
+        <w:rPr>
+          <w:rFonts w:ascii="Constantia" w:hAnsi="Constantia" w:cstheme="minorHAnsi"/>
+        </w:rPr>
+      </w:pPr>
+      <w:r>
+        <w:rPr>
+          <w:rFonts w:ascii="Constantia" w:hAnsi="Constantia" w:cstheme="minorHAnsi"/>
         </w:rPr>
         <w:t>By: Olutola Adunoluwa Toby</w:t>
       </w:r>
@@ -41,6 +63,7 @@
         <w:pBdr>
           <w:bottom w:val="single" w:sz="4" w:space="1" w:color="auto"/>
         </w:pBdr>
+        <w:jc w:val="both"/>
         <w:rPr>
           <w:rFonts w:ascii="Constantia" w:hAnsi="Constantia"/>
           <w:b/>
@@ -53,131 +76,12 @@
           <w:b/>
           <w:bCs/>
         </w:rPr>
-        <w:t>Aim</w:t>
-      </w:r>
-    </w:p>
-    <w:p>
-      <w:pPr>
-        <w:rPr>
-          <w:rFonts w:ascii="Constantia" w:hAnsi="Constantia"/>
-        </w:rPr>
-      </w:pPr>
-    </w:p>
-    <w:p>
-      <w:pPr>
-        <w:pBdr>
-          <w:bottom w:val="single" w:sz="4" w:space="1" w:color="auto"/>
-        </w:pBdr>
-        <w:rPr>
-          <w:rFonts w:ascii="Constantia" w:hAnsi="Constantia"/>
-          <w:b/>
-          <w:bCs/>
-        </w:rPr>
-      </w:pPr>
-      <w:r>
-        <w:rPr>
-          <w:rFonts w:ascii="Constantia" w:hAnsi="Constantia"/>
-          <w:b/>
-          <w:bCs/>
-        </w:rPr>
-        <w:t>Summary</w:t>
-      </w:r>
-    </w:p>
-    <w:p>
-      <w:pPr>
-        <w:rPr>
-          <w:rFonts w:ascii="Constantia" w:hAnsi="Constantia"/>
-        </w:rPr>
-      </w:pPr>
-    </w:p>
-    <w:p>
-      <w:pPr>
-        <w:rPr>
-          <w:rFonts w:ascii="Constantia" w:hAnsi="Constantia"/>
-        </w:rPr>
-      </w:pPr>
-    </w:p>
-    <w:p>
-      <w:pPr>
-        <w:rPr>
-          <w:rFonts w:ascii="Constantia" w:hAnsi="Constantia"/>
-        </w:rPr>
-      </w:pPr>
-      <w:r>
-        <w:rPr>
-          <w:rFonts w:ascii="Constantia" w:hAnsi="Constantia"/>
-        </w:rPr>
-        <w:t>Data model</w:t>
-      </w:r>
-    </w:p>
-    <w:p>
-      <w:pPr>
-        <w:rPr>
-          <w:rFonts w:ascii="Constantia" w:hAnsi="Constantia"/>
-        </w:rPr>
-      </w:pPr>
-    </w:p>
-    <w:p>
-      <w:pPr>
-        <w:rPr>
-          <w:rFonts w:ascii="Constantia" w:hAnsi="Constantia"/>
-        </w:rPr>
-      </w:pPr>
-    </w:p>
-    <w:p>
-      <w:pPr>
-        <w:rPr>
-          <w:rFonts w:ascii="Constantia" w:hAnsi="Constantia"/>
-        </w:rPr>
-      </w:pPr>
-    </w:p>
-    <w:p>
-      <w:pPr>
-        <w:rPr>
-          <w:rFonts w:ascii="Constantia" w:hAnsi="Constantia"/>
-        </w:rPr>
-      </w:pPr>
-    </w:p>
-    <w:p>
-      <w:pPr>
-        <w:rPr>
-          <w:rFonts w:ascii="Constantia" w:hAnsi="Constantia"/>
-          <w:b/>
-          <w:bCs/>
-        </w:rPr>
-      </w:pPr>
-      <w:r>
-        <w:rPr>
-          <w:rFonts w:ascii="Constantia" w:hAnsi="Constantia"/>
-          <w:b/>
-          <w:bCs/>
-        </w:rPr>
-        <w:br w:type="page"/>
-      </w:r>
-    </w:p>
-    <w:p>
-      <w:pPr>
-        <w:pBdr>
-          <w:bottom w:val="single" w:sz="4" w:space="1" w:color="auto"/>
-        </w:pBdr>
-        <w:rPr>
-          <w:rFonts w:ascii="Constantia" w:hAnsi="Constantia"/>
-          <w:b/>
-          <w:bCs/>
-        </w:rPr>
-      </w:pPr>
-      <w:r>
-        <w:rPr>
-          <w:rFonts w:ascii="Constantia" w:hAnsi="Constantia"/>
-          <w:b/>
-          <w:bCs/>
-        </w:rPr>
-        <w:lastRenderedPageBreak/>
         <w:t>Gross Revenue</w:t>
       </w:r>
     </w:p>
     <w:p>
       <w:pPr>
+        <w:jc w:val="both"/>
         <w:rPr>
           <w:rStyle w:val="smart-narratives-conditional-blot"/>
           <w:rFonts w:ascii="Constantia" w:hAnsi="Constantia" w:cs="Segoe UI"/>
@@ -201,7 +105,61 @@
           <w:color w:val="252423"/>
           <w:shd w:val="clear" w:color="auto" w:fill="FFFFFF"/>
         </w:rPr>
-        <w:t xml:space="preserve">Total gross Revenue generated in the fiscal year was $733.215.26. Revenue trended up, resulting in a </w:t>
+        <w:t>T</w:t>
+      </w:r>
+      <w:r>
+        <w:rPr>
+          <w:rStyle w:val="smart-narratives-conditional-blot"/>
+          <w:rFonts w:ascii="Constantia" w:hAnsi="Constantia" w:cs="Segoe UI"/>
+          <w:color w:val="252423"/>
+          <w:shd w:val="clear" w:color="auto" w:fill="FFFFFF"/>
+        </w:rPr>
+        <w:t>he t</w:t>
+      </w:r>
+      <w:r>
+        <w:rPr>
+          <w:rStyle w:val="smart-narratives-conditional-blot"/>
+          <w:rFonts w:ascii="Constantia" w:hAnsi="Constantia" w:cs="Segoe UI"/>
+          <w:color w:val="252423"/>
+          <w:shd w:val="clear" w:color="auto" w:fill="FFFFFF"/>
+        </w:rPr>
+        <w:t xml:space="preserve">otal gross </w:t>
+      </w:r>
+      <w:r>
+        <w:rPr>
+          <w:rStyle w:val="smart-narratives-conditional-blot"/>
+          <w:rFonts w:ascii="Constantia" w:hAnsi="Constantia" w:cs="Segoe UI"/>
+          <w:color w:val="252423"/>
+          <w:shd w:val="clear" w:color="auto" w:fill="FFFFFF"/>
+        </w:rPr>
+        <w:t>r</w:t>
+      </w:r>
+      <w:r>
+        <w:rPr>
+          <w:rStyle w:val="smart-narratives-conditional-blot"/>
+          <w:rFonts w:ascii="Constantia" w:hAnsi="Constantia" w:cs="Segoe UI"/>
+          <w:color w:val="252423"/>
+          <w:shd w:val="clear" w:color="auto" w:fill="FFFFFF"/>
+        </w:rPr>
+        <w:t>evenue generated in the fiscal year was $733.215.26. Revenue trended up</w:t>
+      </w:r>
+      <w:r>
+        <w:rPr>
+          <w:rStyle w:val="smart-narratives-conditional-blot"/>
+          <w:rFonts w:ascii="Constantia" w:hAnsi="Constantia" w:cs="Segoe UI"/>
+          <w:color w:val="252423"/>
+          <w:shd w:val="clear" w:color="auto" w:fill="FFFFFF"/>
+        </w:rPr>
+        <w:t>ward</w:t>
+      </w:r>
+      <w:r>
+        <w:rPr>
+          <w:rStyle w:val="smart-narratives-conditional-blot"/>
+          <w:rFonts w:ascii="Constantia" w:hAnsi="Constantia" w:cs="Segoe UI"/>
+          <w:color w:val="252423"/>
+          <w:shd w:val="clear" w:color="auto" w:fill="FFFFFF"/>
+        </w:rPr>
+        <w:t xml:space="preserve">, resulting in a </w:t>
       </w:r>
       <w:r>
         <w:rPr>
@@ -317,7 +275,7 @@
           <w:szCs w:val="20"/>
           <w:shd w:val="clear" w:color="auto" w:fill="FFFFFF"/>
         </w:rPr>
-        <w:t>It</w:t>
+        <w:t xml:space="preserve">This </w:t>
       </w:r>
       <w:r>
         <w:rPr>
@@ -326,7 +284,25 @@
           <w:color w:val="252423"/>
           <w:shd w:val="clear" w:color="auto" w:fill="FFFFFF"/>
         </w:rPr>
-        <w:t xml:space="preserve"> started trending up in </w:t>
+        <w:t>trend</w:t>
+      </w:r>
+      <w:r>
+        <w:rPr>
+          <w:rStyle w:val="smart-narratives-conditional-blot"/>
+          <w:rFonts w:ascii="Constantia" w:hAnsi="Constantia" w:cs="Segoe UI"/>
+          <w:color w:val="252423"/>
+          <w:shd w:val="clear" w:color="auto" w:fill="FFFFFF"/>
+        </w:rPr>
+        <w:t xml:space="preserve"> started</w:t>
+      </w:r>
+      <w:r>
+        <w:rPr>
+          <w:rStyle w:val="smart-narratives-conditional-blot"/>
+          <w:rFonts w:ascii="Constantia" w:hAnsi="Constantia" w:cs="Segoe UI"/>
+          <w:color w:val="252423"/>
+          <w:shd w:val="clear" w:color="auto" w:fill="FFFFFF"/>
+        </w:rPr>
+        <w:t xml:space="preserve"> in </w:t>
       </w:r>
       <w:r>
         <w:rPr>
@@ -417,16 +393,7 @@
           <w:szCs w:val="20"/>
           <w:shd w:val="clear" w:color="auto" w:fill="FFFFFF"/>
         </w:rPr>
-        <w:t xml:space="preserve">months and </w:t>
-      </w:r>
-      <w:r>
-        <w:rPr>
-          <w:rStyle w:val="smart-narratives-conditional-blot"/>
-          <w:rFonts w:ascii="Constantia" w:hAnsi="Constantia" w:cs="Segoe UI"/>
-          <w:color w:val="252423"/>
-          <w:shd w:val="clear" w:color="auto" w:fill="FFFFFF"/>
-        </w:rPr>
-        <w:t xml:space="preserve">jumping from </w:t>
+        <w:t>months</w:t>
       </w:r>
       <w:r>
         <w:rPr>
@@ -437,16 +404,7 @@
           <w:szCs w:val="20"/>
           <w:shd w:val="clear" w:color="auto" w:fill="FFFFFF"/>
         </w:rPr>
-        <w:t>$44,261.11</w:t>
-      </w:r>
-      <w:r>
-        <w:rPr>
-          <w:rStyle w:val="smart-narratives-conditional-blot"/>
-          <w:rFonts w:ascii="Constantia" w:hAnsi="Constantia" w:cs="Segoe UI"/>
-          <w:color w:val="252423"/>
-          <w:shd w:val="clear" w:color="auto" w:fill="FFFFFF"/>
-        </w:rPr>
-        <w:t xml:space="preserve"> to </w:t>
+        <w:t>. T</w:t>
       </w:r>
       <w:r>
         <w:rPr>
@@ -457,16 +415,7 @@
           <w:szCs w:val="20"/>
           <w:shd w:val="clear" w:color="auto" w:fill="FFFFFF"/>
         </w:rPr>
-        <w:t>$83,829.32</w:t>
-      </w:r>
-      <w:r>
-        <w:rPr>
-          <w:rStyle w:val="smart-narratives-conditional-blot"/>
-          <w:rFonts w:ascii="Constantia" w:hAnsi="Constantia" w:cs="Segoe UI"/>
-          <w:color w:val="252423"/>
-          <w:shd w:val="clear" w:color="auto" w:fill="FFFFFF"/>
-        </w:rPr>
-        <w:t xml:space="preserve"> during its steepest incline between </w:t>
+        <w:t>he</w:t>
       </w:r>
       <w:r>
         <w:rPr>
@@ -477,16 +426,7 @@
           <w:szCs w:val="20"/>
           <w:shd w:val="clear" w:color="auto" w:fill="FFFFFF"/>
         </w:rPr>
-        <w:t>May 2020</w:t>
-      </w:r>
-      <w:r>
-        <w:rPr>
-          <w:rStyle w:val="smart-narratives-conditional-blot"/>
-          <w:rFonts w:ascii="Constantia" w:hAnsi="Constantia" w:cs="Segoe UI"/>
-          <w:color w:val="252423"/>
-          <w:shd w:val="clear" w:color="auto" w:fill="FFFFFF"/>
-        </w:rPr>
-        <w:t xml:space="preserve"> and </w:t>
+        <w:t xml:space="preserve"> revenue also</w:t>
       </w:r>
       <w:r>
         <w:rPr>
@@ -497,6 +437,104 @@
           <w:szCs w:val="20"/>
           <w:shd w:val="clear" w:color="auto" w:fill="FFFFFF"/>
         </w:rPr>
+        <w:t xml:space="preserve"> </w:t>
+      </w:r>
+      <w:r>
+        <w:rPr>
+          <w:rStyle w:val="smart-narratives-conditional-blot"/>
+          <w:rFonts w:ascii="Constantia" w:hAnsi="Constantia" w:cs="Segoe UI"/>
+          <w:color w:val="252423"/>
+          <w:shd w:val="clear" w:color="auto" w:fill="FFFFFF"/>
+        </w:rPr>
+        <w:t>jump</w:t>
+      </w:r>
+      <w:r>
+        <w:rPr>
+          <w:rStyle w:val="smart-narratives-conditional-blot"/>
+          <w:rFonts w:ascii="Constantia" w:hAnsi="Constantia" w:cs="Segoe UI"/>
+          <w:color w:val="252423"/>
+          <w:shd w:val="clear" w:color="auto" w:fill="FFFFFF"/>
+        </w:rPr>
+        <w:t>ed</w:t>
+      </w:r>
+      <w:r>
+        <w:rPr>
+          <w:rStyle w:val="smart-narratives-conditional-blot"/>
+          <w:rFonts w:ascii="Constantia" w:hAnsi="Constantia" w:cs="Segoe UI"/>
+          <w:color w:val="252423"/>
+          <w:shd w:val="clear" w:color="auto" w:fill="FFFFFF"/>
+        </w:rPr>
+        <w:t xml:space="preserve"> from </w:t>
+      </w:r>
+      <w:r>
+        <w:rPr>
+          <w:rStyle w:val="smart-narratives-blot"/>
+          <w:rFonts w:ascii="Constantia" w:hAnsi="Constantia" w:cs="Segoe UI"/>
+          <w:color w:val="252423"/>
+          <w:sz w:val="20"/>
+          <w:szCs w:val="20"/>
+          <w:shd w:val="clear" w:color="auto" w:fill="FFFFFF"/>
+        </w:rPr>
+        <w:t>$44,261.11</w:t>
+      </w:r>
+      <w:r>
+        <w:rPr>
+          <w:rStyle w:val="smart-narratives-conditional-blot"/>
+          <w:rFonts w:ascii="Constantia" w:hAnsi="Constantia" w:cs="Segoe UI"/>
+          <w:color w:val="252423"/>
+          <w:shd w:val="clear" w:color="auto" w:fill="FFFFFF"/>
+        </w:rPr>
+        <w:t xml:space="preserve"> to </w:t>
+      </w:r>
+      <w:r>
+        <w:rPr>
+          <w:rStyle w:val="smart-narratives-blot"/>
+          <w:rFonts w:ascii="Constantia" w:hAnsi="Constantia" w:cs="Segoe UI"/>
+          <w:color w:val="252423"/>
+          <w:sz w:val="20"/>
+          <w:szCs w:val="20"/>
+          <w:shd w:val="clear" w:color="auto" w:fill="FFFFFF"/>
+        </w:rPr>
+        <w:t>$83,829.32</w:t>
+      </w:r>
+      <w:r>
+        <w:rPr>
+          <w:rStyle w:val="smart-narratives-conditional-blot"/>
+          <w:rFonts w:ascii="Constantia" w:hAnsi="Constantia" w:cs="Segoe UI"/>
+          <w:color w:val="252423"/>
+          <w:shd w:val="clear" w:color="auto" w:fill="FFFFFF"/>
+        </w:rPr>
+        <w:t xml:space="preserve"> during its steepest incline between </w:t>
+      </w:r>
+      <w:r>
+        <w:rPr>
+          <w:rStyle w:val="smart-narratives-blot"/>
+          <w:rFonts w:ascii="Constantia" w:hAnsi="Constantia" w:cs="Segoe UI"/>
+          <w:color w:val="252423"/>
+          <w:sz w:val="20"/>
+          <w:szCs w:val="20"/>
+          <w:shd w:val="clear" w:color="auto" w:fill="FFFFFF"/>
+        </w:rPr>
+        <w:t>May 2020</w:t>
+      </w:r>
+      <w:r>
+        <w:rPr>
+          <w:rStyle w:val="smart-narratives-conditional-blot"/>
+          <w:rFonts w:ascii="Constantia" w:hAnsi="Constantia" w:cs="Segoe UI"/>
+          <w:color w:val="252423"/>
+          <w:shd w:val="clear" w:color="auto" w:fill="FFFFFF"/>
+        </w:rPr>
+        <w:t xml:space="preserve"> and </w:t>
+      </w:r>
+      <w:r>
+        <w:rPr>
+          <w:rStyle w:val="smart-narratives-blot"/>
+          <w:rFonts w:ascii="Constantia" w:hAnsi="Constantia" w:cs="Segoe UI"/>
+          <w:color w:val="252423"/>
+          <w:sz w:val="20"/>
+          <w:szCs w:val="20"/>
+          <w:shd w:val="clear" w:color="auto" w:fill="FFFFFF"/>
+        </w:rPr>
         <w:t>December 2020</w:t>
       </w:r>
       <w:r>
@@ -547,9 +585,8 @@
     </w:p>
     <w:p>
       <w:pPr>
-        <w:rPr>
-          <w:rFonts w:ascii="Constantia" w:hAnsi="Constantia"/>
-        </w:rPr>
+        <w:keepNext/>
+        <w:jc w:val="center"/>
       </w:pPr>
       <w:r>
         <w:rPr>
@@ -557,9 +594,9 @@
           <w:noProof/>
         </w:rPr>
         <w:drawing>
-          <wp:inline distT="0" distB="0" distL="0" distR="0" wp14:anchorId="5AE8B2D0" wp14:editId="2C20B95E">
-            <wp:extent cx="5394960" cy="1846934"/>
-            <wp:effectExtent l="0" t="0" r="0" b="1270"/>
+          <wp:inline distT="0" distB="0" distL="0" distR="0" wp14:anchorId="5AE8B2D0" wp14:editId="1AEF831E">
+            <wp:extent cx="4867146" cy="1666240"/>
+            <wp:effectExtent l="0" t="0" r="0" b="0"/>
             <wp:docPr id="33" name="Picture 33" descr="Chart, line chart&#10;&#10;Description automatically generated"/>
             <wp:cNvGraphicFramePr>
               <a:graphicFrameLocks xmlns:a="http://schemas.openxmlformats.org/drawingml/2006/main" noChangeAspect="1"/>
@@ -580,7 +617,7 @@
                   <pic:spPr>
                     <a:xfrm>
                       <a:off x="0" y="0"/>
-                      <a:ext cx="5400666" cy="1848887"/>
+                      <a:ext cx="4899992" cy="1677485"/>
                     </a:xfrm>
                     <a:prstGeom prst="rect">
                       <a:avLst/>
@@ -595,23 +632,54 @@
     </w:p>
     <w:p>
       <w:pPr>
-        <w:rPr>
-          <w:rFonts w:ascii="Constantia" w:hAnsi="Constantia"/>
-        </w:rPr>
-      </w:pPr>
-    </w:p>
-    <w:p>
-      <w:pPr>
-        <w:rPr>
-          <w:rFonts w:ascii="Constantia" w:hAnsi="Constantia"/>
-        </w:rPr>
-      </w:pPr>
+        <w:pStyle w:val="Caption"/>
+        <w:jc w:val="both"/>
+        <w:rPr>
+          <w:rFonts w:ascii="Constantia" w:hAnsi="Constantia"/>
+        </w:rPr>
+      </w:pPr>
+      <w:r>
+        <w:t xml:space="preserve">Figure </w:t>
+      </w:r>
+      <w:fldSimple w:instr=" SEQ Figure \* ARABIC ">
+        <w:r>
+          <w:rPr>
+            <w:noProof/>
+          </w:rPr>
+          <w:t>1</w:t>
+        </w:r>
+      </w:fldSimple>
+      <w:r>
+        <w:t xml:space="preserve">: </w:t>
+      </w:r>
+      <w:r>
+        <w:t>G</w:t>
+      </w:r>
+      <w:r>
+        <w:t>ross revenue per month</w:t>
+      </w:r>
+      <w:r>
+        <w:t xml:space="preserve"> and forecast of </w:t>
+      </w:r>
+      <w:r>
+        <w:t xml:space="preserve">revenue generation </w:t>
+      </w:r>
+      <w:r>
+        <w:t xml:space="preserve">in the </w:t>
+      </w:r>
+      <w:r>
+        <w:t xml:space="preserve">next </w:t>
+      </w:r>
+      <w:r>
+        <w:t>quarter</w:t>
+      </w:r>
     </w:p>
     <w:p>
       <w:pPr>
         <w:pBdr>
           <w:bottom w:val="single" w:sz="4" w:space="1" w:color="auto"/>
         </w:pBdr>
+        <w:jc w:val="both"/>
         <w:rPr>
           <w:rFonts w:ascii="Constantia" w:hAnsi="Constantia"/>
           <w:b/>
@@ -662,7 +730,43 @@
           <w:color w:val="252423"/>
           <w:shd w:val="clear" w:color="auto" w:fill="FFFFFF"/>
         </w:rPr>
-        <w:t xml:space="preserve">. Profit trended up, resulting in a </w:t>
+        <w:t>. Profit trended up</w:t>
+      </w:r>
+      <w:r>
+        <w:rPr>
+          <w:rStyle w:val="smart-narratives-conditional-blot"/>
+          <w:rFonts w:ascii="Constantia" w:hAnsi="Constantia" w:cs="Segoe UI"/>
+          <w:color w:val="252423"/>
+          <w:shd w:val="clear" w:color="auto" w:fill="FFFFFF"/>
+        </w:rPr>
+        <w:t>ward</w:t>
+      </w:r>
+      <w:r>
+        <w:rPr>
+          <w:rStyle w:val="smart-narratives-conditional-blot"/>
+          <w:rFonts w:ascii="Constantia" w:hAnsi="Constantia" w:cs="Segoe UI"/>
+          <w:color w:val="252423"/>
+          <w:shd w:val="clear" w:color="auto" w:fill="FFFFFF"/>
+        </w:rPr>
+        <w:t>, resulting in a</w:t>
+      </w:r>
+      <w:r>
+        <w:rPr>
+          <w:rStyle w:val="smart-narratives-conditional-blot"/>
+          <w:rFonts w:ascii="Constantia" w:hAnsi="Constantia" w:cs="Segoe UI"/>
+          <w:color w:val="252423"/>
+          <w:shd w:val="clear" w:color="auto" w:fill="FFFFFF"/>
+        </w:rPr>
+        <w:t>n</w:t>
+      </w:r>
+      <w:r>
+        <w:rPr>
+          <w:rStyle w:val="smart-narratives-conditional-blot"/>
+          <w:rFonts w:ascii="Constantia" w:hAnsi="Constantia" w:cs="Segoe UI"/>
+          <w:color w:val="252423"/>
+          <w:shd w:val="clear" w:color="auto" w:fill="FFFFFF"/>
+        </w:rPr>
+        <w:t xml:space="preserve"> </w:t>
       </w:r>
       <w:r>
         <w:rPr>
@@ -965,6 +1069,7 @@
     <w:p>
       <w:pPr>
         <w:keepNext/>
+        <w:jc w:val="center"/>
       </w:pPr>
       <w:r>
         <w:rPr>
@@ -972,9 +1077,9 @@
           <w:noProof/>
         </w:rPr>
         <w:drawing>
-          <wp:inline distT="0" distB="0" distL="0" distR="0" wp14:anchorId="7E7422E3" wp14:editId="486B5334">
-            <wp:extent cx="5671457" cy="3040569"/>
-            <wp:effectExtent l="0" t="0" r="5715" b="7620"/>
+          <wp:inline distT="0" distB="0" distL="0" distR="0" wp14:anchorId="7E7422E3" wp14:editId="7FDF3C22">
+            <wp:extent cx="5003079" cy="2682240"/>
+            <wp:effectExtent l="0" t="0" r="7620" b="3810"/>
             <wp:docPr id="49" name="Picture 49" descr="Chart, bar chart&#10;&#10;Description automatically generated"/>
             <wp:cNvGraphicFramePr>
               <a:graphicFrameLocks xmlns:a="http://schemas.openxmlformats.org/drawingml/2006/main" noChangeAspect="1"/>
@@ -995,7 +1100,7 @@
                   <pic:spPr>
                     <a:xfrm>
                       <a:off x="0" y="0"/>
-                      <a:ext cx="5688087" cy="3049485"/>
+                      <a:ext cx="5034220" cy="2698935"/>
                     </a:xfrm>
                     <a:prstGeom prst="rect">
                       <a:avLst/>
@@ -1007,16 +1112,11 @@
           </wp:inline>
         </w:drawing>
       </w:r>
-      <w:r>
-        <w:rPr>
-          <w:rFonts w:ascii="Constantia" w:hAnsi="Constantia"/>
-        </w:rPr>
-        <w:t xml:space="preserve"> </w:t>
-      </w:r>
     </w:p>
     <w:p>
       <w:pPr>
         <w:pStyle w:val="Caption"/>
+        <w:jc w:val="both"/>
         <w:rPr>
           <w:rFonts w:ascii="Constantia" w:hAnsi="Constantia"/>
         </w:rPr>
@@ -1029,11 +1129,41 @@
           <w:rPr>
             <w:noProof/>
           </w:rPr>
-          <w:t>1</w:t>
+          <w:t>2</w:t>
         </w:r>
       </w:fldSimple>
       <w:r>
-        <w:t>: Profit per Month</w:t>
+        <w:t xml:space="preserve">: Profit </w:t>
+      </w:r>
+      <w:r>
+        <w:t xml:space="preserve">generated </w:t>
+      </w:r>
+      <w:r>
+        <w:t xml:space="preserve">per </w:t>
+      </w:r>
+      <w:r>
+        <w:t>m</w:t>
+      </w:r>
+      <w:r>
+        <w:t>onth</w:t>
+      </w:r>
+    </w:p>
+    <w:p>
+      <w:pPr>
+        <w:jc w:val="both"/>
+        <w:rPr>
+          <w:rFonts w:ascii="Constantia" w:hAnsi="Constantia"/>
+          <w:b/>
+          <w:bCs/>
+        </w:rPr>
+      </w:pPr>
+      <w:r>
+        <w:rPr>
+          <w:rFonts w:ascii="Constantia" w:hAnsi="Constantia"/>
+          <w:b/>
+          <w:bCs/>
+        </w:rPr>
+        <w:br w:type="page"/>
       </w:r>
     </w:p>
     <w:p>
@@ -1041,6 +1171,7 @@
         <w:pBdr>
           <w:bottom w:val="single" w:sz="4" w:space="1" w:color="auto"/>
         </w:pBdr>
+        <w:jc w:val="both"/>
         <w:rPr>
           <w:rFonts w:ascii="Constantia" w:hAnsi="Constantia"/>
           <w:b/>
@@ -1054,7 +1185,7 @@
           <w:bCs/>
         </w:rPr>
         <w:lastRenderedPageBreak/>
-        <w:t xml:space="preserve">High </w:t>
+        <w:t>High</w:t>
       </w:r>
       <w:r>
         <w:rPr>
@@ -1062,7 +1193,7 @@
           <w:b/>
           <w:bCs/>
         </w:rPr>
-        <w:t>L</w:t>
+        <w:t>-</w:t>
       </w:r>
       <w:r>
         <w:rPr>
@@ -1070,7 +1201,7 @@
           <w:b/>
           <w:bCs/>
         </w:rPr>
-        <w:t xml:space="preserve">evel </w:t>
+        <w:t>L</w:t>
       </w:r>
       <w:r>
         <w:rPr>
@@ -1078,7 +1209,7 @@
           <w:b/>
           <w:bCs/>
         </w:rPr>
-        <w:t>A</w:t>
+        <w:t xml:space="preserve">evel </w:t>
       </w:r>
       <w:r>
         <w:rPr>
@@ -1086,11 +1217,20 @@
           <w:b/>
           <w:bCs/>
         </w:rPr>
+        <w:t>A</w:t>
+      </w:r>
+      <w:r>
+        <w:rPr>
+          <w:rFonts w:ascii="Constantia" w:hAnsi="Constantia"/>
+          <w:b/>
+          <w:bCs/>
+        </w:rPr>
         <w:t>nalysis</w:t>
       </w:r>
     </w:p>
     <w:p>
       <w:pPr>
+        <w:jc w:val="both"/>
         <w:rPr>
           <w:rFonts w:ascii="Constantia" w:hAnsi="Constantia"/>
         </w:rPr>
@@ -1104,9 +1244,8 @@
     </w:p>
     <w:p>
       <w:pPr>
-        <w:rPr>
-          <w:rFonts w:ascii="Constantia" w:hAnsi="Constantia"/>
-        </w:rPr>
+        <w:keepNext/>
+        <w:jc w:val="center"/>
       </w:pPr>
       <w:r>
         <w:rPr>
@@ -1159,6 +1298,51 @@
     </w:p>
     <w:p>
       <w:pPr>
+        <w:pStyle w:val="Caption"/>
+        <w:jc w:val="both"/>
+        <w:rPr>
+          <w:rFonts w:ascii="Constantia" w:hAnsi="Constantia"/>
+        </w:rPr>
+      </w:pPr>
+      <w:r>
+        <w:t xml:space="preserve">Figure </w:t>
+      </w:r>
+      <w:fldSimple w:instr=" SEQ Figure \* ARABIC ">
+        <w:r>
+          <w:rPr>
+            <w:noProof/>
+          </w:rPr>
+          <w:t>3</w:t>
+        </w:r>
+      </w:fldSimple>
+      <w:r>
+        <w:t xml:space="preserve">: </w:t>
+      </w:r>
+      <w:r>
+        <w:t xml:space="preserve">TSQL </w:t>
+      </w:r>
+      <w:r>
+        <w:t>dynamic s</w:t>
+      </w:r>
+      <w:r>
+        <w:t xml:space="preserve">tored </w:t>
+      </w:r>
+      <w:r>
+        <w:t>p</w:t>
+      </w:r>
+      <w:r>
+        <w:t>roc</w:t>
+      </w:r>
+      <w:r>
+        <w:t xml:space="preserve">edure </w:t>
+      </w:r>
+      <w:r>
+        <w:t>query</w:t>
+      </w:r>
+    </w:p>
+    <w:p>
+      <w:pPr>
+        <w:jc w:val="both"/>
         <w:rPr>
           <w:rFonts w:ascii="Constantia" w:hAnsi="Constantia"/>
           <w:b/>
@@ -1184,6 +1368,7 @@
     </w:p>
     <w:p>
       <w:pPr>
+        <w:jc w:val="both"/>
         <w:rPr>
           <w:rFonts w:ascii="Constantia" w:hAnsi="Constantia"/>
         </w:rPr>
@@ -1196,7 +1381,7 @@
         <mc:AlternateContent>
           <mc:Choice Requires="wpg">
             <w:drawing>
-              <wp:anchor distT="0" distB="0" distL="114300" distR="114300" simplePos="0" relativeHeight="251660288" behindDoc="0" locked="0" layoutInCell="1" allowOverlap="1" wp14:anchorId="0DD430B1" wp14:editId="7BEAAFE8">
+              <wp:anchor distT="0" distB="0" distL="114300" distR="114300" simplePos="0" relativeHeight="251654656" behindDoc="0" locked="0" layoutInCell="1" allowOverlap="1" wp14:anchorId="0DD430B1" wp14:editId="7BEAAFE8">
                 <wp:simplePos x="0" y="0"/>
                 <wp:positionH relativeFrom="column">
                   <wp:posOffset>-16329</wp:posOffset>
@@ -1308,7 +1493,7 @@
           </mc:Choice>
           <mc:Fallback>
             <w:pict>
-              <v:group w14:anchorId="33EED0A4" id="Group 39" o:spid="_x0000_s1026" style="position:absolute;margin-left:-1.3pt;margin-top:65.7pt;width:460pt;height:86.05pt;z-index:251660288;mso-width-relative:margin;mso-height-relative:margin" coordorigin=",1239" coordsize="59920,11213" o:gfxdata="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">
+              <v:group w14:anchorId="74396474" id="Group 39" o:spid="_x0000_s1026" style="position:absolute;margin-left:-1.3pt;margin-top:65.7pt;width:460pt;height:86.05pt;z-index:251654656;mso-width-relative:margin;mso-height-relative:margin" coordorigin=",1239" coordsize="59920,11213" o:gfxdata="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">
                 <v:shapetype id="_x0000_t75" coordsize="21600,21600" o:spt="75" o:preferrelative="t" path="m@4@5l@4@11@9@11@9@5xe" filled="f" stroked="f">
                   <v:stroke joinstyle="miter"/>
                   <v:formulas>
@@ -1344,7 +1529,31 @@
         <w:rPr>
           <w:rFonts w:ascii="Constantia" w:hAnsi="Constantia"/>
         </w:rPr>
-        <w:t xml:space="preserve">Technology had the highest revenue and profit, however Office supplies accounted for </w:t>
+        <w:t>Technology had the highest revenue and profit</w:t>
+      </w:r>
+      <w:r>
+        <w:rPr>
+          <w:rFonts w:ascii="Constantia" w:hAnsi="Constantia"/>
+        </w:rPr>
+        <w:t>;</w:t>
+      </w:r>
+      <w:r>
+        <w:rPr>
+          <w:rFonts w:ascii="Constantia" w:hAnsi="Constantia"/>
+        </w:rPr>
+        <w:t xml:space="preserve"> however</w:t>
+      </w:r>
+      <w:r>
+        <w:rPr>
+          <w:rFonts w:ascii="Constantia" w:hAnsi="Constantia"/>
+        </w:rPr>
+        <w:t>,</w:t>
+      </w:r>
+      <w:r>
+        <w:rPr>
+          <w:rFonts w:ascii="Constantia" w:hAnsi="Constantia"/>
+        </w:rPr>
+        <w:t xml:space="preserve"> Office supplies accounted for </w:t>
       </w:r>
       <w:r>
         <w:rPr>
@@ -1356,11 +1565,24 @@
         <w:rPr>
           <w:rFonts w:ascii="Constantia" w:hAnsi="Constantia"/>
         </w:rPr>
-        <w:t xml:space="preserve"> orders and customers with technology having the least amount. Furniture was the least profitable product category. </w:t>
-      </w:r>
-    </w:p>
-    <w:p>
-      <w:pPr>
+        <w:t xml:space="preserve"> orders and customers</w:t>
+      </w:r>
+      <w:r>
+        <w:rPr>
+          <w:rFonts w:ascii="Constantia" w:hAnsi="Constantia"/>
+        </w:rPr>
+        <w:t>,</w:t>
+      </w:r>
+      <w:r>
+        <w:rPr>
+          <w:rFonts w:ascii="Constantia" w:hAnsi="Constantia"/>
+        </w:rPr>
+        <w:t xml:space="preserve"> with technology having the least amount. Furniture was the least profitable product category. </w:t>
+      </w:r>
+    </w:p>
+    <w:p>
+      <w:pPr>
+        <w:jc w:val="both"/>
         <w:rPr>
           <w:rFonts w:ascii="Constantia" w:hAnsi="Constantia"/>
         </w:rPr>
@@ -1414,7 +1636,7 @@
                                 <w:rPr>
                                   <w:noProof/>
                                 </w:rPr>
-                                <w:t>2</w:t>
+                                <w:t>4</w:t>
                               </w:r>
                             </w:fldSimple>
                             <w:r>
@@ -1460,7 +1682,7 @@
                           <w:rPr>
                             <w:noProof/>
                           </w:rPr>
-                          <w:t>2</w:t>
+                          <w:t>4</w:t>
                         </w:r>
                       </w:fldSimple>
                       <w:r>
@@ -1478,6 +1700,7 @@
     </w:p>
     <w:p>
       <w:pPr>
+        <w:jc w:val="both"/>
         <w:rPr>
           <w:rFonts w:ascii="Constantia" w:hAnsi="Constantia"/>
           <w:b/>
@@ -1505,6 +1728,7 @@
     </w:p>
     <w:p>
       <w:pPr>
+        <w:jc w:val="both"/>
         <w:rPr>
           <w:rFonts w:ascii="Constantia" w:hAnsi="Constantia"/>
           <w:noProof/>
@@ -1529,11 +1753,68 @@
           <w:rFonts w:ascii="Constantia" w:hAnsi="Constantia"/>
           <w:noProof/>
         </w:rPr>
-        <w:t>d the highest percentage of orders, customers, revenue and profit. Corporate segment followed next with home office category having the least business.</w:t>
-      </w:r>
-    </w:p>
-    <w:p>
-      <w:pPr>
+        <w:t>d the highest percentage of orders, customers, revenue</w:t>
+      </w:r>
+      <w:r>
+        <w:rPr>
+          <w:rFonts w:ascii="Constantia" w:hAnsi="Constantia"/>
+          <w:noProof/>
+        </w:rPr>
+        <w:t>,</w:t>
+      </w:r>
+      <w:r>
+        <w:rPr>
+          <w:rFonts w:ascii="Constantia" w:hAnsi="Constantia"/>
+          <w:noProof/>
+        </w:rPr>
+        <w:t xml:space="preserve"> and profit. </w:t>
+      </w:r>
+      <w:r>
+        <w:rPr>
+          <w:rFonts w:ascii="Constantia" w:hAnsi="Constantia"/>
+          <w:noProof/>
+        </w:rPr>
+        <w:t>The c</w:t>
+      </w:r>
+      <w:r>
+        <w:rPr>
+          <w:rFonts w:ascii="Constantia" w:hAnsi="Constantia"/>
+          <w:noProof/>
+        </w:rPr>
+        <w:t>orporate segment followed next</w:t>
+      </w:r>
+      <w:r>
+        <w:rPr>
+          <w:rFonts w:ascii="Constantia" w:hAnsi="Constantia"/>
+          <w:noProof/>
+        </w:rPr>
+        <w:t>,</w:t>
+      </w:r>
+      <w:r>
+        <w:rPr>
+          <w:rFonts w:ascii="Constantia" w:hAnsi="Constantia"/>
+          <w:noProof/>
+        </w:rPr>
+        <w:t xml:space="preserve"> with </w:t>
+      </w:r>
+      <w:r>
+        <w:rPr>
+          <w:rFonts w:ascii="Constantia" w:hAnsi="Constantia"/>
+          <w:noProof/>
+        </w:rPr>
+        <w:t xml:space="preserve">the </w:t>
+      </w:r>
+      <w:r>
+        <w:rPr>
+          <w:rFonts w:ascii="Constantia" w:hAnsi="Constantia"/>
+          <w:noProof/>
+        </w:rPr>
+        <w:t>home office category having the least business.</w:t>
+      </w:r>
+    </w:p>
+    <w:p>
+      <w:pPr>
+        <w:jc w:val="both"/>
         <w:rPr>
           <w:rFonts w:ascii="Constantia" w:hAnsi="Constantia"/>
           <w:b/>
@@ -1550,7 +1831,7 @@
         <mc:AlternateContent>
           <mc:Choice Requires="wpg">
             <w:drawing>
-              <wp:anchor distT="0" distB="0" distL="114300" distR="114300" simplePos="0" relativeHeight="251663360" behindDoc="0" locked="0" layoutInCell="1" allowOverlap="1" wp14:anchorId="7A6F0145" wp14:editId="0ABB6C8D">
+              <wp:anchor distT="0" distB="0" distL="114300" distR="114300" simplePos="0" relativeHeight="251656704" behindDoc="0" locked="0" layoutInCell="1" allowOverlap="1" wp14:anchorId="7A6F0145" wp14:editId="0ABB6C8D">
                 <wp:simplePos x="0" y="0"/>
                 <wp:positionH relativeFrom="column">
                   <wp:posOffset>50074</wp:posOffset>
@@ -1662,7 +1943,7 @@
           </mc:Choice>
           <mc:Fallback>
             <w:pict>
-              <v:group w14:anchorId="6FEBBF7E" id="Group 41" o:spid="_x0000_s1026" style="position:absolute;margin-left:3.95pt;margin-top:15.75pt;width:456pt;height:89.55pt;z-index:251663360;mso-width-relative:margin;mso-height-relative:margin" coordorigin="156,990" coordsize="59345,11658" o:gfxdata="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">
+              <v:group w14:anchorId="3259D90C" id="Group 41" o:spid="_x0000_s1026" style="position:absolute;margin-left:3.95pt;margin-top:15.75pt;width:456pt;height:89.55pt;z-index:251656704;mso-width-relative:margin;mso-height-relative:margin" coordorigin="156,990" coordsize="59345,11658" o:gfxdata="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">
                 <v:shape id="Picture 32" o:spid="_x0000_s1027" type="#_x0000_t75" alt="Diagram&#10;&#10;Description automatically generated" style="position:absolute;left:156;top:1405;width:16503;height:11244;visibility:visible;mso-wrap-style:square" o:gfxdata="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">
                   <v:imagedata r:id="rId15" o:title="Diagram&#10;&#10;Description automatically generated" croptop="7282f"/>
                 </v:shape>
@@ -1678,6 +1959,7 @@
     </w:p>
     <w:p>
       <w:pPr>
+        <w:jc w:val="both"/>
         <w:rPr>
           <w:rFonts w:ascii="Constantia" w:hAnsi="Constantia"/>
           <w:b/>
@@ -1735,7 +2017,7 @@
                                 <w:rPr>
                                   <w:noProof/>
                                 </w:rPr>
-                                <w:t>3</w:t>
+                                <w:t>5</w:t>
                               </w:r>
                             </w:fldSimple>
                             <w:r>
@@ -1777,7 +2059,7 @@
                           <w:rPr>
                             <w:noProof/>
                           </w:rPr>
-                          <w:t>3</w:t>
+                          <w:t>5</w:t>
                         </w:r>
                       </w:fldSimple>
                       <w:r>
@@ -1795,6 +2077,7 @@
     </w:p>
     <w:p>
       <w:pPr>
+        <w:jc w:val="both"/>
         <w:rPr>
           <w:rFonts w:ascii="Constantia" w:hAnsi="Constantia"/>
           <w:b/>
@@ -1815,6 +2098,7 @@
         <w:pBdr>
           <w:bottom w:val="single" w:sz="4" w:space="1" w:color="auto"/>
         </w:pBdr>
+        <w:jc w:val="both"/>
         <w:rPr>
           <w:rFonts w:ascii="Constantia" w:hAnsi="Constantia"/>
           <w:b/>
@@ -1830,7 +2114,7 @@
         </w:rPr>
         <w:lastRenderedPageBreak/>
         <w:drawing>
-          <wp:anchor distT="0" distB="0" distL="114300" distR="114300" simplePos="0" relativeHeight="251666432" behindDoc="0" locked="0" layoutInCell="1" allowOverlap="1" wp14:anchorId="53E5C0D1" wp14:editId="3022FCB3">
+          <wp:anchor distT="0" distB="0" distL="114300" distR="114300" simplePos="0" relativeHeight="251661824" behindDoc="0" locked="0" layoutInCell="1" allowOverlap="1" wp14:anchorId="53E5C0D1" wp14:editId="3022FCB3">
             <wp:simplePos x="0" y="0"/>
             <wp:positionH relativeFrom="column">
               <wp:posOffset>76200</wp:posOffset>
@@ -1912,7 +2196,67 @@
         <w:rPr>
           <w:rFonts w:ascii="Constantia" w:hAnsi="Constantia"/>
         </w:rPr>
-        <w:t xml:space="preserve">California generated the largest profit of $29,366.46 (gross revenue of $146.4k) with the city of Los Angeles alone generating about 30% of the state’s profit ($10.06k) and 117 of its 291 customers. Majority of the California’s profit was generated from the sales of office supplies and to the corporate customer segment. California was follows by New York with a profit of $24,357.07 and Washington with $17,256.78. </w:t>
+        <w:t>California generated the largest profit of $29,366.46 (gross revenue of $146.4k)</w:t>
+      </w:r>
+      <w:r>
+        <w:rPr>
+          <w:rFonts w:ascii="Constantia" w:hAnsi="Constantia"/>
+        </w:rPr>
+        <w:t>,</w:t>
+      </w:r>
+      <w:r>
+        <w:rPr>
+          <w:rFonts w:ascii="Constantia" w:hAnsi="Constantia"/>
+        </w:rPr>
+        <w:t xml:space="preserve"> with the city of Los Angeles alone generating about 30% of the state</w:t>
+      </w:r>
+      <w:r>
+        <w:rPr>
+          <w:rFonts w:ascii="Constantia" w:hAnsi="Constantia"/>
+        </w:rPr>
+        <w:t>'</w:t>
+      </w:r>
+      <w:r>
+        <w:rPr>
+          <w:rFonts w:ascii="Constantia" w:hAnsi="Constantia"/>
+        </w:rPr>
+        <w:t xml:space="preserve">s profit ($10.06k) and 117 of its 291 customers. </w:t>
+      </w:r>
+      <w:r>
+        <w:rPr>
+          <w:rFonts w:ascii="Constantia" w:hAnsi="Constantia"/>
+        </w:rPr>
+        <w:t>Most of</w:t>
+      </w:r>
+      <w:r>
+        <w:rPr>
+          <w:rFonts w:ascii="Constantia" w:hAnsi="Constantia"/>
+        </w:rPr>
+        <w:t xml:space="preserve"> California</w:t>
+      </w:r>
+      <w:r>
+        <w:rPr>
+          <w:rFonts w:ascii="Constantia" w:hAnsi="Constantia"/>
+        </w:rPr>
+        <w:t>'</w:t>
+      </w:r>
+      <w:r>
+        <w:rPr>
+          <w:rFonts w:ascii="Constantia" w:hAnsi="Constantia"/>
+        </w:rPr>
+        <w:t xml:space="preserve">s profit was generated from the sales of office supplies and to the corporate customer segment. </w:t>
+      </w:r>
+      <w:r>
+        <w:rPr>
+          <w:rFonts w:ascii="Constantia" w:hAnsi="Constantia"/>
+        </w:rPr>
+        <w:t>New York followed California</w:t>
+      </w:r>
+      <w:r>
+        <w:rPr>
+          <w:rFonts w:ascii="Constantia" w:hAnsi="Constantia"/>
+        </w:rPr>
+        <w:t xml:space="preserve"> with a profit of $24,357.07 and Washington with $17,256.78. </w:t>
       </w:r>
     </w:p>
     <w:p>
@@ -1926,7 +2270,19 @@
         <w:rPr>
           <w:rFonts w:ascii="Constantia" w:hAnsi="Constantia"/>
         </w:rPr>
-        <w:t xml:space="preserve">New York City generated the largest profit with $22,406.03 and </w:t>
+        <w:t>New York City generated the largest profit with $22,406.03</w:t>
+      </w:r>
+      <w:r>
+        <w:rPr>
+          <w:rFonts w:ascii="Constantia" w:hAnsi="Constantia"/>
+        </w:rPr>
+        <w:t>,</w:t>
+      </w:r>
+      <w:r>
+        <w:rPr>
+          <w:rFonts w:ascii="Constantia" w:hAnsi="Constantia"/>
+        </w:rPr>
+        <w:t xml:space="preserve"> and </w:t>
       </w:r>
       <w:r>
         <w:rPr>
@@ -1938,12 +2294,67 @@
         <w:rPr>
           <w:rFonts w:ascii="Constantia" w:hAnsi="Constantia"/>
         </w:rPr>
-        <w:t>of it from the sale of technological products including phones and copiers to consumers and home office customer segments. Seattle and Los Angeles were the runner ups in profit generated.</w:t>
+        <w:t xml:space="preserve">was </w:t>
+      </w:r>
+      <w:r>
+        <w:rPr>
+          <w:rFonts w:ascii="Constantia" w:hAnsi="Constantia"/>
+        </w:rPr>
+        <w:t xml:space="preserve">from </w:t>
+      </w:r>
+      <w:r>
+        <w:rPr>
+          <w:rFonts w:ascii="Constantia" w:hAnsi="Constantia"/>
+        </w:rPr>
+        <w:t>selling</w:t>
+      </w:r>
+      <w:r>
+        <w:rPr>
+          <w:rFonts w:ascii="Constantia" w:hAnsi="Constantia"/>
+        </w:rPr>
+        <w:t xml:space="preserve"> technological products</w:t>
+      </w:r>
+      <w:r>
+        <w:rPr>
+          <w:rFonts w:ascii="Constantia" w:hAnsi="Constantia"/>
+        </w:rPr>
+        <w:t>,</w:t>
+      </w:r>
+      <w:r>
+        <w:rPr>
+          <w:rFonts w:ascii="Constantia" w:hAnsi="Constantia"/>
+        </w:rPr>
+        <w:t xml:space="preserve"> including phones and copiers</w:t>
+      </w:r>
+      <w:r>
+        <w:rPr>
+          <w:rFonts w:ascii="Constantia" w:hAnsi="Constantia"/>
+        </w:rPr>
+        <w:t>,</w:t>
+      </w:r>
+      <w:r>
+        <w:rPr>
+          <w:rFonts w:ascii="Constantia" w:hAnsi="Constantia"/>
+        </w:rPr>
+        <w:t xml:space="preserve"> to consumers and home office customer segments. Seattle and Los Angeles were the </w:t>
+      </w:r>
+      <w:r>
+        <w:rPr>
+          <w:rFonts w:ascii="Constantia" w:hAnsi="Constantia"/>
+        </w:rPr>
+        <w:t>runners-up</w:t>
+      </w:r>
+      <w:r>
+        <w:rPr>
+          <w:rFonts w:ascii="Constantia" w:hAnsi="Constantia"/>
+        </w:rPr>
+        <w:t xml:space="preserve"> in profit generated.</w:t>
       </w:r>
     </w:p>
     <w:p>
       <w:pPr>
         <w:keepNext/>
+        <w:jc w:val="center"/>
       </w:pPr>
       <w:r>
         <w:rPr>
@@ -1990,6 +2401,7 @@
     <w:p>
       <w:pPr>
         <w:pStyle w:val="Caption"/>
+        <w:jc w:val="both"/>
         <w:rPr>
           <w:rFonts w:ascii="Constantia" w:hAnsi="Constantia"/>
         </w:rPr>
@@ -2002,7 +2414,7 @@
           <w:rPr>
             <w:noProof/>
           </w:rPr>
-          <w:t>4</w:t>
+          <w:t>6</w:t>
         </w:r>
       </w:fldSimple>
       <w:r>
@@ -2012,6 +2424,7 @@
     <w:p>
       <w:pPr>
         <w:keepNext/>
+        <w:jc w:val="center"/>
       </w:pPr>
       <w:r>
         <w:rPr>
@@ -2058,9 +2471,7 @@
     <w:p>
       <w:pPr>
         <w:pStyle w:val="Caption"/>
-        <w:rPr>
-          <w:rFonts w:ascii="Constantia" w:hAnsi="Constantia"/>
-        </w:rPr>
+        <w:jc w:val="both"/>
       </w:pPr>
       <w:r>
         <w:t xml:space="preserve">Figure </w:t>
@@ -2070,11 +2481,26 @@
           <w:rPr>
             <w:noProof/>
           </w:rPr>
-          <w:t>5</w:t>
+          <w:t>7</w:t>
         </w:r>
       </w:fldSimple>
       <w:r>
         <w:t>: Profit generated per sub-category and top 5 products by profit generated</w:t>
+      </w:r>
+    </w:p>
+    <w:p>
+      <w:pPr>
+        <w:jc w:val="both"/>
+        <w:rPr>
+          <w:i/>
+          <w:iCs/>
+          <w:color w:val="44546A" w:themeColor="text2"/>
+          <w:sz w:val="18"/>
+          <w:szCs w:val="18"/>
+        </w:rPr>
+      </w:pPr>
+      <w:r>
+        <w:br w:type="page"/>
       </w:r>
     </w:p>
     <w:p>
@@ -2082,6 +2508,7 @@
         <w:pBdr>
           <w:bottom w:val="single" w:sz="4" w:space="1" w:color="auto"/>
         </w:pBdr>
+        <w:jc w:val="both"/>
         <w:rPr>
           <w:rFonts w:ascii="Constantia" w:hAnsi="Constantia"/>
           <w:b/>
@@ -2097,7 +2524,7 @@
         </w:rPr>
         <w:lastRenderedPageBreak/>
         <w:drawing>
-          <wp:anchor distT="0" distB="0" distL="114300" distR="114300" simplePos="0" relativeHeight="251665408" behindDoc="1" locked="0" layoutInCell="1" allowOverlap="1" wp14:anchorId="0058FA22" wp14:editId="1F34B918">
+          <wp:anchor distT="0" distB="0" distL="114300" distR="114300" simplePos="0" relativeHeight="251658752" behindDoc="1" locked="0" layoutInCell="1" allowOverlap="1" wp14:anchorId="0058FA22" wp14:editId="1F34B918">
             <wp:simplePos x="0" y="0"/>
             <wp:positionH relativeFrom="column">
               <wp:posOffset>34290</wp:posOffset>
@@ -2172,23 +2599,40 @@
           <w:b/>
           <w:bCs/>
         </w:rPr>
-        <w:t>Profit Forecast per Subcategory</w:t>
-      </w:r>
-    </w:p>
-    <w:p>
-      <w:pPr>
+        <w:t>Profit Forecast per Sub</w:t>
+      </w:r>
+      <w:r>
         <w:rPr>
           <w:rFonts w:ascii="Constantia" w:hAnsi="Constantia"/>
           <w:b/>
           <w:bCs/>
-          <w:noProof/>
-        </w:rPr>
-      </w:pPr>
+        </w:rPr>
+        <w:t>-</w:t>
+      </w:r>
       <w:r>
         <w:rPr>
           <w:rFonts w:ascii="Constantia" w:hAnsi="Constantia"/>
           <w:b/>
           <w:bCs/>
+        </w:rPr>
+        <w:t>category</w:t>
+      </w:r>
+    </w:p>
+    <w:p>
+      <w:pPr>
+        <w:jc w:val="both"/>
+        <w:rPr>
+          <w:rFonts w:ascii="Constantia" w:hAnsi="Constantia"/>
+          <w:b/>
+          <w:bCs/>
+          <w:noProof/>
+        </w:rPr>
+      </w:pPr>
+      <w:r>
+        <w:rPr>
+          <w:rFonts w:ascii="Constantia" w:hAnsi="Constantia"/>
+          <w:b/>
+          <w:bCs/>
           <w:noProof/>
         </w:rPr>
         <w:t>Copiers</w:t>
@@ -2207,14 +2651,35 @@
           <w:rFonts w:ascii="Constantia" w:hAnsi="Constantia"/>
           <w:noProof/>
         </w:rPr>
-        <w:t>Copiers</w:t>
-      </w:r>
-      <w:r>
-        <w:rPr>
-          <w:rFonts w:ascii="Constantia" w:hAnsi="Constantia"/>
-          <w:noProof/>
-        </w:rPr>
-        <w:t xml:space="preserve"> generated a revenue of $62.9k </w:t>
+        <w:t>The c</w:t>
+      </w:r>
+      <w:r>
+        <w:rPr>
+          <w:rFonts w:ascii="Constantia" w:hAnsi="Constantia"/>
+          <w:noProof/>
+        </w:rPr>
+        <w:t>opiers</w:t>
+      </w:r>
+      <w:r>
+        <w:rPr>
+          <w:rFonts w:ascii="Constantia" w:hAnsi="Constantia"/>
+          <w:noProof/>
+        </w:rPr>
+        <w:t xml:space="preserve"> </w:t>
+      </w:r>
+      <w:r>
+        <w:rPr>
+          <w:rFonts w:ascii="Constantia" w:hAnsi="Constantia"/>
+          <w:noProof/>
+        </w:rPr>
+        <w:t xml:space="preserve">sub-category </w:t>
+      </w:r>
+      <w:r>
+        <w:rPr>
+          <w:rFonts w:ascii="Constantia" w:hAnsi="Constantia"/>
+          <w:noProof/>
+        </w:rPr>
+        <w:t xml:space="preserve">generated a revenue of $62.9k </w:t>
       </w:r>
       <w:r>
         <w:rPr>
@@ -2242,14 +2707,21 @@
           <w:rFonts w:ascii="Constantia" w:hAnsi="Constantia"/>
           <w:noProof/>
         </w:rPr>
-        <w:t xml:space="preserve">among all sub-categories </w:t>
-      </w:r>
-      <w:r>
-        <w:rPr>
-          <w:rFonts w:ascii="Constantia" w:hAnsi="Constantia"/>
-          <w:noProof/>
-        </w:rPr>
-        <w:t xml:space="preserve">trending up and incresing  by </w:t>
+        <w:t>among all sub-categories</w:t>
+      </w:r>
+      <w:r>
+        <w:rPr>
+          <w:rFonts w:ascii="Constantia" w:hAnsi="Constantia"/>
+          <w:noProof/>
+        </w:rPr>
+        <w:t>, increasing</w:t>
+      </w:r>
+      <w:r>
+        <w:rPr>
+          <w:rFonts w:ascii="Constantia" w:hAnsi="Constantia"/>
+          <w:noProof/>
+        </w:rPr>
+        <w:t xml:space="preserve"> by </w:t>
       </w:r>
       <w:r>
         <w:rPr>
@@ -2263,7 +2735,7 @@
           <w:rFonts w:ascii="Constantia" w:hAnsi="Constantia"/>
           <w:noProof/>
         </w:rPr>
-        <w:t xml:space="preserve">. </w:t>
+        <w:t>.</w:t>
       </w:r>
       <w:r>
         <w:rPr>
@@ -2347,7 +2819,21 @@
           <w:rFonts w:ascii="Constantia" w:hAnsi="Constantia"/>
           <w:noProof/>
         </w:rPr>
-        <w:t>its total proft.</w:t>
+        <w:t>its total prof</w:t>
+      </w:r>
+      <w:r>
+        <w:rPr>
+          <w:rFonts w:ascii="Constantia" w:hAnsi="Constantia"/>
+          <w:noProof/>
+        </w:rPr>
+        <w:t>i</w:t>
+      </w:r>
+      <w:r>
+        <w:rPr>
+          <w:rFonts w:ascii="Constantia" w:hAnsi="Constantia"/>
+          <w:noProof/>
+        </w:rPr>
+        <w:t>t.</w:t>
       </w:r>
       <w:r>
         <w:rPr>
@@ -2578,7 +3064,14 @@
           <w:rFonts w:ascii="Constantia" w:hAnsi="Constantia"/>
           <w:noProof/>
         </w:rPr>
-        <w:t xml:space="preserve">also least </w:t>
+        <w:t xml:space="preserve">the </w:t>
+      </w:r>
+      <w:r>
+        <w:rPr>
+          <w:rFonts w:ascii="Constantia" w:hAnsi="Constantia"/>
+          <w:noProof/>
+        </w:rPr>
+        <w:t xml:space="preserve">least </w:t>
       </w:r>
       <w:r>
         <w:rPr>
@@ -2592,6 +3085,13 @@
           <w:rFonts w:ascii="Constantia" w:hAnsi="Constantia"/>
           <w:noProof/>
         </w:rPr>
+        <w:t>,</w:t>
+      </w:r>
+      <w:r>
+        <w:rPr>
+          <w:rFonts w:ascii="Constantia" w:hAnsi="Constantia"/>
+          <w:noProof/>
+        </w:rPr>
         <w:t xml:space="preserve"> 89% less than the next</w:t>
       </w:r>
       <w:r>
@@ -2599,14 +3099,63 @@
           <w:rFonts w:ascii="Constantia" w:hAnsi="Constantia"/>
           <w:noProof/>
         </w:rPr>
-        <w:t xml:space="preserve"> perfoming sub category in quantity sold</w:t>
-      </w:r>
-      <w:r>
-        <w:rPr>
-          <w:rFonts w:ascii="Constantia" w:hAnsi="Constantia"/>
-          <w:noProof/>
-        </w:rPr>
-        <w:t xml:space="preserve">, therefore, increasing customer base and quantity sold </w:t>
+        <w:t xml:space="preserve"> perfo</w:t>
+      </w:r>
+      <w:r>
+        <w:rPr>
+          <w:rFonts w:ascii="Constantia" w:hAnsi="Constantia"/>
+          <w:noProof/>
+        </w:rPr>
+        <w:t>r</w:t>
+      </w:r>
+      <w:r>
+        <w:rPr>
+          <w:rFonts w:ascii="Constantia" w:hAnsi="Constantia"/>
+          <w:noProof/>
+        </w:rPr>
+        <w:t>ming sub</w:t>
+      </w:r>
+      <w:r>
+        <w:rPr>
+          <w:rFonts w:ascii="Constantia" w:hAnsi="Constantia"/>
+          <w:noProof/>
+        </w:rPr>
+        <w:t>-</w:t>
+      </w:r>
+      <w:r>
+        <w:rPr>
+          <w:rFonts w:ascii="Constantia" w:hAnsi="Constantia"/>
+          <w:noProof/>
+        </w:rPr>
+        <w:t>category in quantity sold</w:t>
+      </w:r>
+      <w:r>
+        <w:rPr>
+          <w:rFonts w:ascii="Constantia" w:hAnsi="Constantia"/>
+          <w:noProof/>
+        </w:rPr>
+        <w:t>. T</w:t>
+      </w:r>
+      <w:r>
+        <w:rPr>
+          <w:rFonts w:ascii="Constantia" w:hAnsi="Constantia"/>
+          <w:noProof/>
+        </w:rPr>
+        <w:t xml:space="preserve">herefore, increasing </w:t>
+      </w:r>
+      <w:r>
+        <w:rPr>
+          <w:rFonts w:ascii="Constantia" w:hAnsi="Constantia"/>
+          <w:noProof/>
+        </w:rPr>
+        <w:t xml:space="preserve">the </w:t>
+      </w:r>
+      <w:r>
+        <w:rPr>
+          <w:rFonts w:ascii="Constantia" w:hAnsi="Constantia"/>
+          <w:noProof/>
+        </w:rPr>
+        <w:t xml:space="preserve">customer base and quantity sold </w:t>
       </w:r>
       <w:r>
         <w:rPr>
@@ -2667,6 +3216,7 @@
     </w:p>
     <w:p>
       <w:pPr>
+        <w:jc w:val="both"/>
         <w:rPr>
           <w:rFonts w:ascii="Constantia" w:hAnsi="Constantia"/>
           <w:noProof/>
@@ -2683,6 +3233,7 @@
     <w:p>
       <w:pPr>
         <w:keepNext/>
+        <w:jc w:val="center"/>
       </w:pPr>
       <w:r>
         <w:rPr>
@@ -2729,6 +3280,7 @@
     <w:p>
       <w:pPr>
         <w:pStyle w:val="Caption"/>
+        <w:jc w:val="both"/>
       </w:pPr>
       <w:r>
         <w:t xml:space="preserve">Figure </w:t>
@@ -2738,7 +3290,7 @@
           <w:rPr>
             <w:noProof/>
           </w:rPr>
-          <w:t>6</w:t>
+          <w:t>8</w:t>
         </w:r>
       </w:fldSimple>
       <w:r>
@@ -2750,6 +3302,7 @@
     </w:p>
     <w:p>
       <w:pPr>
+        <w:jc w:val="both"/>
         <w:rPr>
           <w:rFonts w:ascii="Constantia" w:hAnsi="Constantia"/>
           <w:b/>
@@ -2822,7 +3375,56 @@
           <w:rFonts w:ascii="Constantia" w:hAnsi="Constantia"/>
           <w:noProof/>
         </w:rPr>
-        <w:t xml:space="preserve"> and $15,672.4 respectively.</w:t>
+        <w:t xml:space="preserve"> and $15,672.4</w:t>
+      </w:r>
+      <w:r>
+        <w:rPr>
+          <w:rFonts w:ascii="Constantia" w:hAnsi="Constantia"/>
+          <w:noProof/>
+        </w:rPr>
+        <w:t>,</w:t>
+      </w:r>
+      <w:r>
+        <w:rPr>
+          <w:rFonts w:ascii="Constantia" w:hAnsi="Constantia"/>
+          <w:noProof/>
+        </w:rPr>
+        <w:t xml:space="preserve"> respectively.</w:t>
+      </w:r>
+      <w:r>
+        <w:rPr>
+          <w:rFonts w:ascii="Constantia" w:hAnsi="Constantia"/>
+          <w:noProof/>
+        </w:rPr>
+        <w:t xml:space="preserve"> The gross</w:t>
+      </w:r>
+      <w:r>
+        <w:rPr>
+          <w:rFonts w:ascii="Constantia" w:hAnsi="Constantia"/>
+          <w:noProof/>
+        </w:rPr>
+        <w:t xml:space="preserve"> revenue </w:t>
+      </w:r>
+      <w:r>
+        <w:rPr>
+          <w:rFonts w:ascii="Constantia" w:hAnsi="Constantia"/>
+          <w:noProof/>
+        </w:rPr>
+        <w:t xml:space="preserve">had a steep incline </w:t>
+      </w:r>
+      <w:r>
+        <w:rPr>
+          <w:rFonts w:ascii="Constantia" w:hAnsi="Constantia"/>
+          <w:noProof/>
+        </w:rPr>
+        <w:t>between January and December 2020</w:t>
+      </w:r>
+      <w:r>
+        <w:rPr>
+          <w:rFonts w:ascii="Constantia" w:hAnsi="Constantia"/>
+          <w:noProof/>
+        </w:rPr>
+        <w:t>,</w:t>
       </w:r>
       <w:r>
         <w:rPr>
@@ -2836,21 +3438,119 @@
           <w:rFonts w:ascii="Constantia" w:hAnsi="Constantia"/>
           <w:noProof/>
         </w:rPr>
-        <w:t xml:space="preserve">The gross revenue </w:t>
-      </w:r>
-      <w:r>
-        <w:rPr>
-          <w:rFonts w:ascii="Constantia" w:hAnsi="Constantia"/>
-          <w:noProof/>
-        </w:rPr>
-        <w:t xml:space="preserve">had a steep incline </w:t>
-      </w:r>
-      <w:r>
-        <w:rPr>
-          <w:rFonts w:ascii="Constantia" w:hAnsi="Constantia"/>
-          <w:noProof/>
-        </w:rPr>
-        <w:t>betweeen January and December 2020</w:t>
+        <w:t xml:space="preserve">rising </w:t>
+      </w:r>
+      <w:r>
+        <w:rPr>
+          <w:rFonts w:ascii="Constantia" w:hAnsi="Constantia"/>
+          <w:noProof/>
+        </w:rPr>
+        <w:t>by 134.68%</w:t>
+      </w:r>
+      <w:r>
+        <w:rPr>
+          <w:rFonts w:ascii="Constantia" w:hAnsi="Constantia"/>
+          <w:noProof/>
+        </w:rPr>
+        <w:t xml:space="preserve"> to $4,989 in December</w:t>
+      </w:r>
+      <w:r>
+        <w:rPr>
+          <w:rFonts w:ascii="Constantia" w:hAnsi="Constantia"/>
+          <w:noProof/>
+        </w:rPr>
+        <w:t>;</w:t>
+      </w:r>
+      <w:r>
+        <w:rPr>
+          <w:rFonts w:ascii="Constantia" w:hAnsi="Constantia"/>
+          <w:noProof/>
+        </w:rPr>
+        <w:t xml:space="preserve"> i</w:t>
+      </w:r>
+      <w:r>
+        <w:rPr>
+          <w:rFonts w:ascii="Constantia" w:hAnsi="Constantia"/>
+          <w:noProof/>
+        </w:rPr>
+        <w:t>t is for</w:t>
+      </w:r>
+      <w:r>
+        <w:rPr>
+          <w:rFonts w:ascii="Constantia" w:hAnsi="Constantia"/>
+          <w:noProof/>
+        </w:rPr>
+        <w:t>e</w:t>
+      </w:r>
+      <w:r>
+        <w:rPr>
+          <w:rFonts w:ascii="Constantia" w:hAnsi="Constantia"/>
+          <w:noProof/>
+        </w:rPr>
+        <w:t xml:space="preserve">casted to </w:t>
+      </w:r>
+      <w:r>
+        <w:rPr>
+          <w:rFonts w:ascii="Constantia" w:hAnsi="Constantia"/>
+          <w:noProof/>
+        </w:rPr>
+        <w:t xml:space="preserve">rise to </w:t>
+      </w:r>
+      <w:r>
+        <w:rPr>
+          <w:rFonts w:ascii="Constantia" w:hAnsi="Constantia"/>
+          <w:noProof/>
+        </w:rPr>
+        <w:t>$</w:t>
+      </w:r>
+      <w:r>
+        <w:rPr>
+          <w:rFonts w:ascii="Constantia" w:hAnsi="Constantia"/>
+          <w:noProof/>
+        </w:rPr>
+        <w:t>8,511.4 in January and March 2021</w:t>
+      </w:r>
+      <w:r>
+        <w:rPr>
+          <w:rFonts w:ascii="Constantia" w:hAnsi="Constantia"/>
+          <w:noProof/>
+        </w:rPr>
+        <w:t>.</w:t>
+      </w:r>
+      <w:r>
+        <w:rPr>
+          <w:rFonts w:ascii="Constantia" w:hAnsi="Constantia"/>
+          <w:noProof/>
+        </w:rPr>
+        <w:t xml:space="preserve"> The profit had a similar trend</w:t>
+      </w:r>
+      <w:r>
+        <w:rPr>
+          <w:rFonts w:ascii="Constantia" w:hAnsi="Constantia"/>
+          <w:noProof/>
+        </w:rPr>
+        <w:t>,</w:t>
+      </w:r>
+      <w:r>
+        <w:rPr>
+          <w:rFonts w:ascii="Constantia" w:hAnsi="Constantia"/>
+          <w:noProof/>
+        </w:rPr>
+        <w:t xml:space="preserve"> rising by 189.7% </w:t>
+      </w:r>
+      <w:r>
+        <w:rPr>
+          <w:rFonts w:ascii="Constantia" w:hAnsi="Constantia"/>
+          <w:noProof/>
+        </w:rPr>
+        <w:t>in 2020</w:t>
+      </w:r>
+      <w:r>
+        <w:rPr>
+          <w:rFonts w:ascii="Constantia" w:hAnsi="Constantia"/>
+          <w:noProof/>
+        </w:rPr>
+        <w:t>.</w:t>
       </w:r>
       <w:r>
         <w:rPr>
@@ -2864,35 +3564,84 @@
           <w:rFonts w:ascii="Constantia" w:hAnsi="Constantia"/>
           <w:noProof/>
         </w:rPr>
-        <w:t xml:space="preserve">rising </w:t>
-      </w:r>
-      <w:r>
-        <w:rPr>
-          <w:rFonts w:ascii="Constantia" w:hAnsi="Constantia"/>
-          <w:noProof/>
-        </w:rPr>
-        <w:t>by 134.68%</w:t>
-      </w:r>
-      <w:r>
-        <w:rPr>
-          <w:rFonts w:ascii="Constantia" w:hAnsi="Constantia"/>
-          <w:noProof/>
-        </w:rPr>
-        <w:t xml:space="preserve"> to $4,989 in December</w:t>
-      </w:r>
-      <w:r>
-        <w:rPr>
-          <w:rFonts w:ascii="Constantia" w:hAnsi="Constantia"/>
-          <w:noProof/>
-        </w:rPr>
-        <w:t xml:space="preserve">, it is forcasted to </w:t>
-      </w:r>
-      <w:r>
-        <w:rPr>
-          <w:rFonts w:ascii="Constantia" w:hAnsi="Constantia"/>
-          <w:noProof/>
-        </w:rPr>
-        <w:t xml:space="preserve">rise to </w:t>
+        <w:t>A</w:t>
+      </w:r>
+      <w:r>
+        <w:rPr>
+          <w:rFonts w:ascii="Constantia" w:hAnsi="Constantia"/>
+          <w:noProof/>
+        </w:rPr>
+        <w:t>s a result, a</w:t>
+      </w:r>
+      <w:r>
+        <w:rPr>
+          <w:rFonts w:ascii="Constantia" w:hAnsi="Constantia"/>
+          <w:noProof/>
+        </w:rPr>
+        <w:t xml:space="preserve">ccessory sales </w:t>
+      </w:r>
+      <w:r>
+        <w:rPr>
+          <w:rFonts w:ascii="Constantia" w:hAnsi="Constantia"/>
+          <w:noProof/>
+        </w:rPr>
+        <w:t>are</w:t>
+      </w:r>
+      <w:r>
+        <w:rPr>
+          <w:rFonts w:ascii="Constantia" w:hAnsi="Constantia"/>
+          <w:noProof/>
+        </w:rPr>
+        <w:t xml:space="preserve"> for</w:t>
+      </w:r>
+      <w:r>
+        <w:rPr>
+          <w:rFonts w:ascii="Constantia" w:hAnsi="Constantia"/>
+          <w:noProof/>
+        </w:rPr>
+        <w:t>e</w:t>
+      </w:r>
+      <w:r>
+        <w:rPr>
+          <w:rFonts w:ascii="Constantia" w:hAnsi="Constantia"/>
+          <w:noProof/>
+        </w:rPr>
+        <w:t>casted to generate</w:t>
+      </w:r>
+      <w:r>
+        <w:rPr>
+          <w:rFonts w:ascii="Constantia" w:hAnsi="Constantia"/>
+          <w:noProof/>
+        </w:rPr>
+        <w:t xml:space="preserve"> a profit of $</w:t>
+      </w:r>
+      <w:r>
+        <w:rPr>
+          <w:rFonts w:ascii="Constantia" w:hAnsi="Constantia"/>
+          <w:noProof/>
+        </w:rPr>
+        <w:t>6</w:t>
+      </w:r>
+      <w:r>
+        <w:rPr>
+          <w:rFonts w:ascii="Constantia" w:hAnsi="Constantia"/>
+          <w:noProof/>
+        </w:rPr>
+        <w:t>,</w:t>
+      </w:r>
+      <w:r>
+        <w:rPr>
+          <w:rFonts w:ascii="Constantia" w:hAnsi="Constantia"/>
+          <w:noProof/>
+        </w:rPr>
+        <w:t>28</w:t>
+      </w:r>
+      <w:r>
+        <w:rPr>
+          <w:rFonts w:ascii="Constantia" w:hAnsi="Constantia"/>
+          <w:noProof/>
+        </w:rPr>
+        <w:t>6.52 (</w:t>
       </w:r>
       <w:r>
         <w:rPr>
@@ -2906,7 +3655,42 @@
           <w:rFonts w:ascii="Constantia" w:hAnsi="Constantia"/>
           <w:noProof/>
         </w:rPr>
-        <w:t>8,511.4 in January and March 2021</w:t>
+        <w:t>2,665.97</w:t>
+      </w:r>
+      <w:r>
+        <w:rPr>
+          <w:rFonts w:ascii="Constantia" w:hAnsi="Constantia"/>
+          <w:noProof/>
+        </w:rPr>
+        <w:t>– $</w:t>
+      </w:r>
+      <w:r>
+        <w:rPr>
+          <w:rFonts w:ascii="Constantia" w:hAnsi="Constantia"/>
+          <w:noProof/>
+        </w:rPr>
+        <w:t>9,887.1</w:t>
+      </w:r>
+      <w:r>
+        <w:rPr>
+          <w:rFonts w:ascii="Constantia" w:hAnsi="Constantia"/>
+          <w:noProof/>
+        </w:rPr>
+        <w:t>)</w:t>
+      </w:r>
+      <w:r>
+        <w:rPr>
+          <w:rFonts w:ascii="Constantia" w:hAnsi="Constantia"/>
+          <w:noProof/>
+        </w:rPr>
+        <w:t xml:space="preserve"> in the first quarter of </w:t>
+      </w:r>
+      <w:r>
+        <w:rPr>
+          <w:rFonts w:ascii="Constantia" w:hAnsi="Constantia"/>
+          <w:noProof/>
+        </w:rPr>
+        <w:t>2021</w:t>
       </w:r>
       <w:r>
         <w:rPr>
@@ -2920,7 +3704,44 @@
           <w:rFonts w:ascii="Constantia" w:hAnsi="Constantia"/>
           <w:noProof/>
         </w:rPr>
-        <w:t xml:space="preserve"> The profit had a similar trend</w:t>
+        <w:t xml:space="preserve"> </w:t>
+      </w:r>
+    </w:p>
+    <w:p>
+      <w:pPr>
+        <w:jc w:val="both"/>
+        <w:rPr>
+          <w:rFonts w:ascii="Constantia" w:hAnsi="Constantia"/>
+          <w:noProof/>
+        </w:rPr>
+      </w:pPr>
+      <w:r>
+        <w:rPr>
+          <w:rFonts w:ascii="Constantia" w:hAnsi="Constantia"/>
+          <w:noProof/>
+        </w:rPr>
+        <w:t xml:space="preserve">The states of </w:t>
+      </w:r>
+      <w:r>
+        <w:rPr>
+          <w:rFonts w:ascii="Constantia" w:hAnsi="Constantia"/>
+          <w:noProof/>
+        </w:rPr>
+        <w:t>California and Washington</w:t>
+      </w:r>
+      <w:r>
+        <w:rPr>
+          <w:rFonts w:ascii="Constantia" w:hAnsi="Constantia"/>
+          <w:noProof/>
+        </w:rPr>
+        <w:t xml:space="preserve"> had the </w:t>
+      </w:r>
+      <w:r>
+        <w:rPr>
+          <w:rFonts w:ascii="Constantia" w:hAnsi="Constantia"/>
+          <w:noProof/>
+        </w:rPr>
+        <w:t>highest market for accessories</w:t>
       </w:r>
       <w:r>
         <w:rPr>
@@ -2934,14 +3755,42 @@
           <w:rFonts w:ascii="Constantia" w:hAnsi="Constantia"/>
           <w:noProof/>
         </w:rPr>
-        <w:t xml:space="preserve"> rising by 189.7% </w:t>
-      </w:r>
-      <w:r>
-        <w:rPr>
-          <w:rFonts w:ascii="Constantia" w:hAnsi="Constantia"/>
-          <w:noProof/>
-        </w:rPr>
-        <w:t>in 2020</w:t>
+        <w:t xml:space="preserve"> with the</w:t>
+      </w:r>
+      <w:r>
+        <w:rPr>
+          <w:rFonts w:ascii="Constantia" w:hAnsi="Constantia"/>
+          <w:noProof/>
+        </w:rPr>
+        <w:t xml:space="preserve"> </w:t>
+      </w:r>
+      <w:r>
+        <w:rPr>
+          <w:rFonts w:ascii="Constantia" w:hAnsi="Constantia"/>
+          <w:noProof/>
+        </w:rPr>
+        <w:t>Razer Tiamat Over Ear 7.1</w:t>
+      </w:r>
+      <w:r>
+        <w:rPr>
+          <w:rFonts w:ascii="Constantia" w:hAnsi="Constantia"/>
+          <w:noProof/>
+        </w:rPr>
+        <w:t xml:space="preserve"> Surround Sound PC Gaming Headset </w:t>
+      </w:r>
+      <w:r>
+        <w:rPr>
+          <w:rFonts w:ascii="Constantia" w:hAnsi="Constantia"/>
+          <w:noProof/>
+        </w:rPr>
+        <w:t xml:space="preserve">being </w:t>
+      </w:r>
+      <w:r>
+        <w:rPr>
+          <w:rFonts w:ascii="Constantia" w:hAnsi="Constantia"/>
+          <w:noProof/>
+        </w:rPr>
+        <w:t>the most profitable product</w:t>
       </w:r>
       <w:r>
         <w:rPr>
@@ -2950,6 +3799,15 @@
         </w:rPr>
         <w:t>.</w:t>
       </w:r>
+    </w:p>
+    <w:p>
+      <w:pPr>
+        <w:jc w:val="both"/>
+        <w:rPr>
+          <w:rFonts w:ascii="Constantia" w:hAnsi="Constantia"/>
+          <w:noProof/>
+        </w:rPr>
+      </w:pPr>
       <w:r>
         <w:rPr>
           <w:rFonts w:ascii="Constantia" w:hAnsi="Constantia"/>
@@ -2957,216 +3815,11 @@
         </w:rPr>
         <w:t xml:space="preserve"> </w:t>
       </w:r>
-      <w:r>
-        <w:rPr>
-          <w:rFonts w:ascii="Constantia" w:hAnsi="Constantia"/>
-          <w:noProof/>
-        </w:rPr>
-        <w:t xml:space="preserve">Accessory sales </w:t>
-      </w:r>
-      <w:r>
-        <w:rPr>
-          <w:rFonts w:ascii="Constantia" w:hAnsi="Constantia"/>
-          <w:noProof/>
-        </w:rPr>
-        <w:t>is forcasted to generate</w:t>
-      </w:r>
-      <w:r>
-        <w:rPr>
-          <w:rFonts w:ascii="Constantia" w:hAnsi="Constantia"/>
-          <w:noProof/>
-        </w:rPr>
-        <w:t xml:space="preserve"> a profit of $</w:t>
-      </w:r>
-      <w:r>
-        <w:rPr>
-          <w:rFonts w:ascii="Constantia" w:hAnsi="Constantia"/>
-          <w:noProof/>
-        </w:rPr>
-        <w:t>6</w:t>
-      </w:r>
-      <w:r>
-        <w:rPr>
-          <w:rFonts w:ascii="Constantia" w:hAnsi="Constantia"/>
-          <w:noProof/>
-        </w:rPr>
-        <w:t>,</w:t>
-      </w:r>
-      <w:r>
-        <w:rPr>
-          <w:rFonts w:ascii="Constantia" w:hAnsi="Constantia"/>
-          <w:noProof/>
-        </w:rPr>
-        <w:t>28</w:t>
-      </w:r>
-      <w:r>
-        <w:rPr>
-          <w:rFonts w:ascii="Constantia" w:hAnsi="Constantia"/>
-          <w:noProof/>
-        </w:rPr>
-        <w:t>6.52 (</w:t>
-      </w:r>
-      <w:r>
-        <w:rPr>
-          <w:rFonts w:ascii="Constantia" w:hAnsi="Constantia"/>
-          <w:noProof/>
-        </w:rPr>
-        <w:t>$</w:t>
-      </w:r>
-      <w:r>
-        <w:rPr>
-          <w:rFonts w:ascii="Constantia" w:hAnsi="Constantia"/>
-          <w:noProof/>
-        </w:rPr>
-        <w:t>2,665.97</w:t>
-      </w:r>
-      <w:r>
-        <w:rPr>
-          <w:rFonts w:ascii="Constantia" w:hAnsi="Constantia"/>
-          <w:noProof/>
-        </w:rPr>
-        <w:t>– $</w:t>
-      </w:r>
-      <w:r>
-        <w:rPr>
-          <w:rFonts w:ascii="Constantia" w:hAnsi="Constantia"/>
-          <w:noProof/>
-        </w:rPr>
-        <w:t>9,887.1</w:t>
-      </w:r>
-      <w:r>
-        <w:rPr>
-          <w:rFonts w:ascii="Constantia" w:hAnsi="Constantia"/>
-          <w:noProof/>
-        </w:rPr>
-        <w:t>)</w:t>
-      </w:r>
-      <w:r>
-        <w:rPr>
-          <w:rFonts w:ascii="Constantia" w:hAnsi="Constantia"/>
-          <w:noProof/>
-        </w:rPr>
-        <w:t xml:space="preserve"> in the first quarter of </w:t>
-      </w:r>
-      <w:r>
-        <w:rPr>
-          <w:rFonts w:ascii="Constantia" w:hAnsi="Constantia"/>
-          <w:noProof/>
-        </w:rPr>
-        <w:t>2021</w:t>
-      </w:r>
-      <w:r>
-        <w:rPr>
-          <w:rFonts w:ascii="Constantia" w:hAnsi="Constantia"/>
-          <w:noProof/>
-        </w:rPr>
-        <w:t>.</w:t>
-      </w:r>
-      <w:r>
-        <w:rPr>
-          <w:rFonts w:ascii="Constantia" w:hAnsi="Constantia"/>
-          <w:noProof/>
-        </w:rPr>
-        <w:t xml:space="preserve"> </w:t>
-      </w:r>
-    </w:p>
-    <w:p>
-      <w:pPr>
-        <w:jc w:val="both"/>
-        <w:rPr>
-          <w:rFonts w:ascii="Constantia" w:hAnsi="Constantia"/>
-          <w:noProof/>
-        </w:rPr>
-      </w:pPr>
-      <w:r>
-        <w:rPr>
-          <w:rFonts w:ascii="Constantia" w:hAnsi="Constantia"/>
-          <w:noProof/>
-        </w:rPr>
-        <w:t xml:space="preserve">The states of </w:t>
-      </w:r>
-      <w:r>
-        <w:rPr>
-          <w:rFonts w:ascii="Constantia" w:hAnsi="Constantia"/>
-          <w:noProof/>
-        </w:rPr>
-        <w:t>California and Washington</w:t>
-      </w:r>
-      <w:r>
-        <w:rPr>
-          <w:rFonts w:ascii="Constantia" w:hAnsi="Constantia"/>
-          <w:noProof/>
-        </w:rPr>
-        <w:t xml:space="preserve"> had the </w:t>
-      </w:r>
-      <w:r>
-        <w:rPr>
-          <w:rFonts w:ascii="Constantia" w:hAnsi="Constantia"/>
-          <w:noProof/>
-        </w:rPr>
-        <w:t>highest market for accessories with the</w:t>
-      </w:r>
-      <w:r>
-        <w:rPr>
-          <w:rFonts w:ascii="Constantia" w:hAnsi="Constantia"/>
-          <w:noProof/>
-        </w:rPr>
-        <w:t xml:space="preserve"> </w:t>
-      </w:r>
-      <w:r>
-        <w:rPr>
-          <w:rFonts w:ascii="Constantia" w:hAnsi="Constantia"/>
-          <w:noProof/>
-        </w:rPr>
-        <w:t>Razer Tiamat Over Ear 7.1</w:t>
-      </w:r>
-      <w:r>
-        <w:rPr>
-          <w:rFonts w:ascii="Constantia" w:hAnsi="Constantia"/>
-          <w:noProof/>
-        </w:rPr>
-        <w:t xml:space="preserve"> Surround Sound PC Gaming Headset </w:t>
-      </w:r>
-      <w:r>
-        <w:rPr>
-          <w:rFonts w:ascii="Constantia" w:hAnsi="Constantia"/>
-          <w:noProof/>
-        </w:rPr>
-        <w:t xml:space="preserve">being </w:t>
-      </w:r>
-      <w:r>
-        <w:rPr>
-          <w:rFonts w:ascii="Constantia" w:hAnsi="Constantia"/>
-          <w:noProof/>
-        </w:rPr>
-        <w:t>the most profitable product</w:t>
-      </w:r>
-      <w:r>
-        <w:rPr>
-          <w:rFonts w:ascii="Constantia" w:hAnsi="Constantia"/>
-          <w:noProof/>
-        </w:rPr>
-        <w:t>.</w:t>
-      </w:r>
-    </w:p>
-    <w:p>
-      <w:pPr>
-        <w:rPr>
-          <w:rFonts w:ascii="Constantia" w:hAnsi="Constantia"/>
-          <w:noProof/>
-        </w:rPr>
-      </w:pPr>
-      <w:r>
-        <w:rPr>
-          <w:rFonts w:ascii="Constantia" w:hAnsi="Constantia"/>
-          <w:noProof/>
-        </w:rPr>
-        <w:t xml:space="preserve"> </w:t>
-      </w:r>
     </w:p>
     <w:p>
       <w:pPr>
         <w:keepNext/>
+        <w:jc w:val="center"/>
       </w:pPr>
       <w:r>
         <w:rPr>
@@ -3213,6 +3866,7 @@
     <w:p>
       <w:pPr>
         <w:pStyle w:val="Caption"/>
+        <w:jc w:val="both"/>
       </w:pPr>
       <w:r>
         <w:t xml:space="preserve">Figure </w:t>
@@ -3222,24 +3876,16 @@
           <w:rPr>
             <w:noProof/>
           </w:rPr>
-          <w:t>7</w:t>
+          <w:t>9</w:t>
         </w:r>
       </w:fldSimple>
       <w:r>
-        <w:t xml:space="preserve">: </w:t>
-      </w:r>
-      <w:r>
-        <w:t xml:space="preserve">Forecast of Profit for </w:t>
-      </w:r>
-      <w:r>
-        <w:t xml:space="preserve">Accessories </w:t>
-      </w:r>
-      <w:r>
-        <w:t>Sub-Category</w:t>
-      </w:r>
-    </w:p>
-    <w:p>
-      <w:pPr>
+        <w:t>: Forecast of Profit for Accessories Sub-Category</w:t>
+      </w:r>
+    </w:p>
+    <w:p>
+      <w:pPr>
+        <w:jc w:val="both"/>
         <w:rPr>
           <w:rFonts w:ascii="Constantia" w:hAnsi="Constantia"/>
           <w:b/>
@@ -3247,13 +3893,24 @@
           <w:noProof/>
         </w:rPr>
       </w:pPr>
-      <w:r>
+    </w:p>
+    <w:p>
+      <w:pPr>
+        <w:jc w:val="both"/>
         <w:rPr>
           <w:rFonts w:ascii="Constantia" w:hAnsi="Constantia"/>
           <w:b/>
           <w:bCs/>
           <w:noProof/>
         </w:rPr>
+      </w:pPr>
+      <w:r>
+        <w:rPr>
+          <w:rFonts w:ascii="Constantia" w:hAnsi="Constantia"/>
+          <w:b/>
+          <w:bCs/>
+          <w:noProof/>
+        </w:rPr>
         <w:lastRenderedPageBreak/>
         <w:t>Phones</w:t>
       </w:r>
@@ -3292,6 +3949,48 @@
           <w:rFonts w:ascii="Constantia" w:hAnsi="Constantia"/>
           <w:noProof/>
         </w:rPr>
+        <w:t xml:space="preserve"> but a profit of $</w:t>
+      </w:r>
+      <w:r>
+        <w:rPr>
+          <w:rFonts w:ascii="Constantia" w:hAnsi="Constantia"/>
+          <w:noProof/>
+        </w:rPr>
+        <w:t xml:space="preserve">12,849.32 </w:t>
+      </w:r>
+      <w:r>
+        <w:rPr>
+          <w:rFonts w:ascii="Constantia" w:hAnsi="Constantia"/>
+          <w:noProof/>
+        </w:rPr>
+        <w:t>in 2020.</w:t>
+      </w:r>
+      <w:r>
+        <w:rPr>
+          <w:rFonts w:ascii="Constantia" w:hAnsi="Constantia"/>
+          <w:noProof/>
+        </w:rPr>
+        <w:t xml:space="preserve"> </w:t>
+      </w:r>
+      <w:r>
+        <w:rPr>
+          <w:rFonts w:ascii="Constantia" w:hAnsi="Constantia"/>
+          <w:noProof/>
+        </w:rPr>
+        <w:t>Although p</w:t>
+      </w:r>
+      <w:r>
+        <w:rPr>
+          <w:rFonts w:ascii="Constantia" w:hAnsi="Constantia"/>
+          <w:noProof/>
+        </w:rPr>
+        <w:t>hone sales had a slow trend upwards</w:t>
+      </w:r>
+      <w:r>
+        <w:rPr>
+          <w:rFonts w:ascii="Constantia" w:hAnsi="Constantia"/>
+          <w:noProof/>
+        </w:rPr>
         <w:t>,</w:t>
       </w:r>
       <w:r>
@@ -3299,34 +3998,6 @@
           <w:rFonts w:ascii="Constantia" w:hAnsi="Constantia"/>
           <w:noProof/>
         </w:rPr>
-        <w:t xml:space="preserve"> but a profit of $</w:t>
-      </w:r>
-      <w:r>
-        <w:rPr>
-          <w:rFonts w:ascii="Constantia" w:hAnsi="Constantia"/>
-          <w:noProof/>
-        </w:rPr>
-        <w:t xml:space="preserve">12,849.32 </w:t>
-      </w:r>
-      <w:r>
-        <w:rPr>
-          <w:rFonts w:ascii="Constantia" w:hAnsi="Constantia"/>
-          <w:noProof/>
-        </w:rPr>
-        <w:t>in 2020.</w:t>
-      </w:r>
-      <w:r>
-        <w:rPr>
-          <w:rFonts w:ascii="Constantia" w:hAnsi="Constantia"/>
-          <w:noProof/>
-        </w:rPr>
-        <w:t xml:space="preserve"> Phone sales had a slow trend upwards</w:t>
-      </w:r>
-      <w:r>
-        <w:rPr>
-          <w:rFonts w:ascii="Constantia" w:hAnsi="Constantia"/>
-          <w:noProof/>
-        </w:rPr>
         <w:t xml:space="preserve"> increasing by 33.53% between January and December 2020, this sub</w:t>
       </w:r>
       <w:r>
@@ -3341,7 +4012,35 @@
           <w:rFonts w:ascii="Constantia" w:hAnsi="Constantia"/>
           <w:noProof/>
         </w:rPr>
-        <w:t xml:space="preserve">categoryis forcasted to generate a profit of </w:t>
+        <w:t>category</w:t>
+      </w:r>
+      <w:r>
+        <w:rPr>
+          <w:rFonts w:ascii="Constantia" w:hAnsi="Constantia"/>
+          <w:noProof/>
+        </w:rPr>
+        <w:t xml:space="preserve"> </w:t>
+      </w:r>
+      <w:r>
+        <w:rPr>
+          <w:rFonts w:ascii="Constantia" w:hAnsi="Constantia"/>
+          <w:noProof/>
+        </w:rPr>
+        <w:t>is for</w:t>
+      </w:r>
+      <w:r>
+        <w:rPr>
+          <w:rFonts w:ascii="Constantia" w:hAnsi="Constantia"/>
+          <w:noProof/>
+        </w:rPr>
+        <w:t>e</w:t>
+      </w:r>
+      <w:r>
+        <w:rPr>
+          <w:rFonts w:ascii="Constantia" w:hAnsi="Constantia"/>
+          <w:noProof/>
+        </w:rPr>
+        <w:t xml:space="preserve">casted to generate a profit of </w:t>
       </w:r>
       <w:r>
         <w:rPr>
@@ -3383,7 +4082,7 @@
           <w:rFonts w:ascii="Constantia" w:hAnsi="Constantia"/>
           <w:noProof/>
         </w:rPr>
-        <w:t xml:space="preserve">and a gross revenue of </w:t>
+        <w:t xml:space="preserve">and gross revenue of </w:t>
       </w:r>
       <w:r>
         <w:rPr>
@@ -3448,7 +4147,21 @@
           <w:rFonts w:ascii="Constantia" w:hAnsi="Constantia"/>
           <w:noProof/>
         </w:rPr>
-        <w:t xml:space="preserve">Phone sales had its highest </w:t>
+        <w:t xml:space="preserve">Phone sales had </w:t>
+      </w:r>
+      <w:r>
+        <w:rPr>
+          <w:rFonts w:ascii="Constantia" w:hAnsi="Constantia"/>
+          <w:noProof/>
+        </w:rPr>
+        <w:t>their</w:t>
+      </w:r>
+      <w:r>
+        <w:rPr>
+          <w:rFonts w:ascii="Constantia" w:hAnsi="Constantia"/>
+          <w:noProof/>
+        </w:rPr>
+        <w:t xml:space="preserve"> highest </w:t>
       </w:r>
       <w:r>
         <w:rPr>
@@ -3530,6 +4243,7 @@
     </w:p>
     <w:p>
       <w:pPr>
+        <w:jc w:val="both"/>
         <w:rPr>
           <w:rFonts w:ascii="Constantia" w:hAnsi="Constantia"/>
           <w:noProof/>
@@ -3546,6 +4260,7 @@
     <w:p>
       <w:pPr>
         <w:keepNext/>
+        <w:jc w:val="center"/>
       </w:pPr>
       <w:r>
         <w:rPr>
@@ -3592,6 +4307,7 @@
     <w:p>
       <w:pPr>
         <w:pStyle w:val="Caption"/>
+        <w:jc w:val="both"/>
       </w:pPr>
       <w:r>
         <w:t xml:space="preserve">Figure </w:t>
@@ -3601,24 +4317,16 @@
           <w:rPr>
             <w:noProof/>
           </w:rPr>
-          <w:t>8</w:t>
+          <w:t>10</w:t>
         </w:r>
       </w:fldSimple>
       <w:r>
-        <w:t xml:space="preserve">: </w:t>
-      </w:r>
-      <w:r>
-        <w:t xml:space="preserve">Forecast of Profit for </w:t>
-      </w:r>
-      <w:r>
-        <w:t xml:space="preserve">Phones </w:t>
-      </w:r>
-      <w:r>
-        <w:t>Sub-Category</w:t>
-      </w:r>
-    </w:p>
-    <w:p>
-      <w:pPr>
+        <w:t>: Forecast of Profit for Phones Sub-Category</w:t>
+      </w:r>
+    </w:p>
+    <w:p>
+      <w:pPr>
+        <w:jc w:val="both"/>
         <w:rPr>
           <w:rFonts w:ascii="Constantia" w:hAnsi="Constantia"/>
           <w:noProof/>
@@ -3634,6 +4342,7 @@
     </w:p>
     <w:p>
       <w:pPr>
+        <w:jc w:val="both"/>
         <w:rPr>
           <w:rFonts w:ascii="Constantia" w:hAnsi="Constantia"/>
           <w:b/>
@@ -3664,7 +4373,14 @@
           <w:rFonts w:ascii="Constantia" w:hAnsi="Constantia"/>
           <w:noProof/>
         </w:rPr>
-        <w:t>Pap</w:t>
+        <w:t>The p</w:t>
+      </w:r>
+      <w:r>
+        <w:rPr>
+          <w:rFonts w:ascii="Constantia" w:hAnsi="Constantia"/>
+          <w:noProof/>
+        </w:rPr>
+        <w:t>ap</w:t>
       </w:r>
       <w:r>
         <w:rPr>
@@ -3678,6 +4394,13 @@
           <w:rFonts w:ascii="Constantia" w:hAnsi="Constantia"/>
           <w:noProof/>
         </w:rPr>
+        <w:t xml:space="preserve">sub-category </w:t>
+      </w:r>
+      <w:r>
+        <w:rPr>
+          <w:rFonts w:ascii="Constantia" w:hAnsi="Constantia"/>
+          <w:noProof/>
+        </w:rPr>
         <w:t xml:space="preserve">generated a </w:t>
       </w:r>
       <w:r>
@@ -3692,7 +4415,7 @@
           <w:rFonts w:ascii="Constantia" w:hAnsi="Constantia"/>
           <w:noProof/>
         </w:rPr>
-        <w:t>and had the highest number of customer</w:t>
+        <w:t>and had the highest customer</w:t>
       </w:r>
       <w:r>
         <w:rPr>
@@ -3706,14 +4429,14 @@
           <w:rFonts w:ascii="Constantia" w:hAnsi="Constantia"/>
           <w:noProof/>
         </w:rPr>
-        <w:t>of</w:t>
-      </w:r>
-      <w:r>
-        <w:rPr>
-          <w:rFonts w:ascii="Constantia" w:hAnsi="Constantia"/>
-          <w:noProof/>
-        </w:rPr>
-        <w:t xml:space="preserve"> 305</w:t>
+        <w:t xml:space="preserve">with </w:t>
+      </w:r>
+      <w:r>
+        <w:rPr>
+          <w:rFonts w:ascii="Constantia" w:hAnsi="Constantia"/>
+          <w:noProof/>
+        </w:rPr>
+        <w:t>305</w:t>
       </w:r>
       <w:r>
         <w:rPr>
@@ -3748,7 +4471,35 @@
           <w:rFonts w:ascii="Constantia" w:hAnsi="Constantia"/>
           <w:noProof/>
         </w:rPr>
-        <w:t>naxt sub-category – phones.</w:t>
+        <w:t>n</w:t>
+      </w:r>
+      <w:r>
+        <w:rPr>
+          <w:rFonts w:ascii="Constantia" w:hAnsi="Constantia"/>
+          <w:noProof/>
+        </w:rPr>
+        <w:t>e</w:t>
+      </w:r>
+      <w:r>
+        <w:rPr>
+          <w:rFonts w:ascii="Constantia" w:hAnsi="Constantia"/>
+          <w:noProof/>
+        </w:rPr>
+        <w:t>xt sub-category</w:t>
+      </w:r>
+      <w:r>
+        <w:rPr>
+          <w:rFonts w:ascii="Constantia" w:hAnsi="Constantia"/>
+          <w:noProof/>
+        </w:rPr>
+        <w:t>,</w:t>
+      </w:r>
+      <w:r>
+        <w:rPr>
+          <w:rFonts w:ascii="Constantia" w:hAnsi="Constantia"/>
+          <w:noProof/>
+        </w:rPr>
+        <w:t xml:space="preserve"> phones.</w:t>
       </w:r>
       <w:r>
         <w:rPr>
@@ -3769,7 +4520,21 @@
           <w:rFonts w:ascii="Constantia" w:hAnsi="Constantia"/>
           <w:noProof/>
         </w:rPr>
-        <w:t xml:space="preserve"> and is forcasted to</w:t>
+        <w:t xml:space="preserve"> and is for</w:t>
+      </w:r>
+      <w:r>
+        <w:rPr>
+          <w:rFonts w:ascii="Constantia" w:hAnsi="Constantia"/>
+          <w:noProof/>
+        </w:rPr>
+        <w:t>e</w:t>
+      </w:r>
+      <w:r>
+        <w:rPr>
+          <w:rFonts w:ascii="Constantia" w:hAnsi="Constantia"/>
+          <w:noProof/>
+        </w:rPr>
+        <w:t>casted to</w:t>
       </w:r>
       <w:r>
         <w:rPr>
@@ -3853,6 +4618,13 @@
           <w:rFonts w:ascii="Constantia" w:hAnsi="Constantia"/>
           <w:noProof/>
         </w:rPr>
+        <w:t>. It</w:t>
+      </w:r>
+      <w:r>
+        <w:rPr>
+          <w:rFonts w:ascii="Constantia" w:hAnsi="Constantia"/>
+          <w:noProof/>
+        </w:rPr>
         <w:t xml:space="preserve"> </w:t>
       </w:r>
       <w:r>
@@ -3860,13 +4632,6 @@
           <w:rFonts w:ascii="Constantia" w:hAnsi="Constantia"/>
           <w:noProof/>
         </w:rPr>
-        <w:t xml:space="preserve">and </w:t>
-      </w:r>
-      <w:r>
-        <w:rPr>
-          <w:rFonts w:ascii="Constantia" w:hAnsi="Constantia"/>
-          <w:noProof/>
-        </w:rPr>
         <w:t xml:space="preserve">accounted for </w:t>
       </w:r>
       <w:r>
@@ -3895,14 +4660,21 @@
           <w:rFonts w:ascii="Constantia" w:hAnsi="Constantia"/>
           <w:noProof/>
         </w:rPr>
-        <w:t xml:space="preserve"> in this sub-category,</w:t>
-      </w:r>
-      <w:r>
-        <w:rPr>
-          <w:rFonts w:ascii="Constantia" w:hAnsi="Constantia"/>
-          <w:noProof/>
-        </w:rPr>
-        <w:t xml:space="preserve"> it also generated </w:t>
+        <w:t xml:space="preserve"> in this sub-category</w:t>
+      </w:r>
+      <w:r>
+        <w:rPr>
+          <w:rFonts w:ascii="Constantia" w:hAnsi="Constantia"/>
+          <w:noProof/>
+        </w:rPr>
+        <w:t>, generating</w:t>
+      </w:r>
+      <w:r>
+        <w:rPr>
+          <w:rFonts w:ascii="Constantia" w:hAnsi="Constantia"/>
+          <w:noProof/>
+        </w:rPr>
+        <w:t xml:space="preserve"> </w:t>
       </w:r>
       <w:r>
         <w:rPr>
@@ -3937,7 +4709,14 @@
           <w:rFonts w:ascii="Constantia" w:hAnsi="Constantia"/>
           <w:noProof/>
         </w:rPr>
-        <w:t>’s</w:t>
+        <w:t>'</w:t>
+      </w:r>
+      <w:r>
+        <w:rPr>
+          <w:rFonts w:ascii="Constantia" w:hAnsi="Constantia"/>
+          <w:noProof/>
+        </w:rPr>
+        <w:t>s</w:t>
       </w:r>
       <w:r>
         <w:rPr>
@@ -3988,7 +4767,21 @@
           <w:rFonts w:ascii="Constantia" w:hAnsi="Constantia"/>
           <w:noProof/>
         </w:rPr>
-        <w:t xml:space="preserve">-staple paper, Xerox 1888 and Xerox 1919 </w:t>
+        <w:t>-staple paper, Xerox 1888</w:t>
+      </w:r>
+      <w:r>
+        <w:rPr>
+          <w:rFonts w:ascii="Constantia" w:hAnsi="Constantia"/>
+          <w:noProof/>
+        </w:rPr>
+        <w:t>,</w:t>
+      </w:r>
+      <w:r>
+        <w:rPr>
+          <w:rFonts w:ascii="Constantia" w:hAnsi="Constantia"/>
+          <w:noProof/>
+        </w:rPr>
+        <w:t xml:space="preserve"> and Xerox 1919 </w:t>
       </w:r>
       <w:r>
         <w:rPr>
@@ -4028,6 +4821,7 @@
     </w:p>
     <w:p>
       <w:pPr>
+        <w:jc w:val="both"/>
         <w:rPr>
           <w:rFonts w:ascii="Constantia" w:hAnsi="Constantia"/>
           <w:noProof/>
@@ -4044,6 +4838,7 @@
     <w:p>
       <w:pPr>
         <w:keepNext/>
+        <w:jc w:val="center"/>
       </w:pPr>
       <w:r>
         <w:rPr>
@@ -4090,6 +4885,7 @@
     <w:p>
       <w:pPr>
         <w:pStyle w:val="Caption"/>
+        <w:jc w:val="both"/>
       </w:pPr>
       <w:r>
         <w:t xml:space="preserve">Figure </w:t>
@@ -4099,24 +4895,16 @@
           <w:rPr>
             <w:noProof/>
           </w:rPr>
-          <w:t>9</w:t>
+          <w:t>11</w:t>
         </w:r>
       </w:fldSimple>
       <w:r>
-        <w:t xml:space="preserve">: </w:t>
-      </w:r>
-      <w:r>
-        <w:t xml:space="preserve">Forecast of Profit for </w:t>
-      </w:r>
-      <w:r>
-        <w:t xml:space="preserve">Paper </w:t>
-      </w:r>
-      <w:r>
-        <w:t>Sub-Category</w:t>
-      </w:r>
-    </w:p>
-    <w:p>
-      <w:pPr>
+        <w:t>: Forecast of Profit for Paper Sub-Category</w:t>
+      </w:r>
+    </w:p>
+    <w:p>
+      <w:pPr>
+        <w:jc w:val="both"/>
         <w:rPr>
           <w:rFonts w:ascii="Constantia" w:hAnsi="Constantia"/>
           <w:noProof/>
@@ -4132,6 +4920,7 @@
     </w:p>
     <w:p>
       <w:pPr>
+        <w:jc w:val="both"/>
         <w:rPr>
           <w:rFonts w:ascii="Constantia" w:hAnsi="Constantia"/>
           <w:b/>
@@ -4139,13 +4928,24 @@
           <w:noProof/>
         </w:rPr>
       </w:pPr>
-      <w:r>
+    </w:p>
+    <w:p>
+      <w:pPr>
+        <w:jc w:val="both"/>
         <w:rPr>
           <w:rFonts w:ascii="Constantia" w:hAnsi="Constantia"/>
           <w:b/>
           <w:bCs/>
           <w:noProof/>
         </w:rPr>
+      </w:pPr>
+      <w:r>
+        <w:rPr>
+          <w:rFonts w:ascii="Constantia" w:hAnsi="Constantia"/>
+          <w:b/>
+          <w:bCs/>
+          <w:noProof/>
+        </w:rPr>
         <w:lastRenderedPageBreak/>
         <w:t>Appliances</w:t>
       </w:r>
@@ -4184,7 +4984,28 @@
           <w:rFonts w:ascii="Constantia" w:hAnsi="Constantia"/>
           <w:noProof/>
         </w:rPr>
-        <w:t>and profit of $7,865.27</w:t>
+        <w:t xml:space="preserve">and </w:t>
+      </w:r>
+      <w:r>
+        <w:rPr>
+          <w:rFonts w:ascii="Constantia" w:hAnsi="Constantia"/>
+          <w:noProof/>
+        </w:rPr>
+        <w:t xml:space="preserve">a </w:t>
+      </w:r>
+      <w:r>
+        <w:rPr>
+          <w:rFonts w:ascii="Constantia" w:hAnsi="Constantia"/>
+          <w:noProof/>
+        </w:rPr>
+        <w:t>profit of $7,865.27</w:t>
+      </w:r>
+      <w:r>
+        <w:rPr>
+          <w:rFonts w:ascii="Constantia" w:hAnsi="Constantia"/>
+          <w:noProof/>
+        </w:rPr>
+        <w:t>,</w:t>
       </w:r>
       <w:r>
         <w:rPr>
@@ -4198,14 +5019,42 @@
           <w:rFonts w:ascii="Constantia" w:hAnsi="Constantia"/>
           <w:noProof/>
         </w:rPr>
-        <w:t>only 8.42% of the company’s profit.</w:t>
-      </w:r>
-      <w:r>
-        <w:rPr>
-          <w:rFonts w:ascii="Constantia" w:hAnsi="Constantia"/>
-          <w:noProof/>
-        </w:rPr>
-        <w:t xml:space="preserve"> Profits are forcasted to </w:t>
+        <w:t>only 8.42% of the company</w:t>
+      </w:r>
+      <w:r>
+        <w:rPr>
+          <w:rFonts w:ascii="Constantia" w:hAnsi="Constantia"/>
+          <w:noProof/>
+        </w:rPr>
+        <w:t>'</w:t>
+      </w:r>
+      <w:r>
+        <w:rPr>
+          <w:rFonts w:ascii="Constantia" w:hAnsi="Constantia"/>
+          <w:noProof/>
+        </w:rPr>
+        <w:t>s profit.</w:t>
+      </w:r>
+      <w:r>
+        <w:rPr>
+          <w:rFonts w:ascii="Constantia" w:hAnsi="Constantia"/>
+          <w:noProof/>
+        </w:rPr>
+        <w:t xml:space="preserve"> Profits are for</w:t>
+      </w:r>
+      <w:r>
+        <w:rPr>
+          <w:rFonts w:ascii="Constantia" w:hAnsi="Constantia"/>
+          <w:noProof/>
+        </w:rPr>
+        <w:t>e</w:t>
+      </w:r>
+      <w:r>
+        <w:rPr>
+          <w:rFonts w:ascii="Constantia" w:hAnsi="Constantia"/>
+          <w:noProof/>
+        </w:rPr>
+        <w:t xml:space="preserve">casted to </w:t>
       </w:r>
       <w:r>
         <w:rPr>
@@ -4261,14 +5110,28 @@
           <w:rFonts w:ascii="Constantia" w:hAnsi="Constantia"/>
           <w:noProof/>
         </w:rPr>
-        <w:t xml:space="preserve"> and potentially </w:t>
-      </w:r>
-      <w:r>
-        <w:rPr>
-          <w:rFonts w:ascii="Constantia" w:hAnsi="Constantia"/>
-          <w:noProof/>
-        </w:rPr>
-        <w:t>making a loss of  up to $264.66 in January 2021</w:t>
+        <w:t xml:space="preserve"> and</w:t>
+      </w:r>
+      <w:r>
+        <w:rPr>
+          <w:rFonts w:ascii="Constantia" w:hAnsi="Constantia"/>
+          <w:noProof/>
+        </w:rPr>
+        <w:t xml:space="preserve"> a</w:t>
+      </w:r>
+      <w:r>
+        <w:rPr>
+          <w:rFonts w:ascii="Constantia" w:hAnsi="Constantia"/>
+          <w:noProof/>
+        </w:rPr>
+        <w:t xml:space="preserve"> potential </w:t>
+      </w:r>
+      <w:r>
+        <w:rPr>
+          <w:rFonts w:ascii="Constantia" w:hAnsi="Constantia"/>
+          <w:noProof/>
+        </w:rPr>
+        <w:t>loss of up to $264.66 in January 2021</w:t>
       </w:r>
       <w:r>
         <w:rPr>
@@ -4338,6 +5201,13 @@
           <w:rFonts w:ascii="Constantia" w:hAnsi="Constantia"/>
           <w:noProof/>
         </w:rPr>
+        <w:t>,</w:t>
+      </w:r>
+      <w:r>
+        <w:rPr>
+          <w:rFonts w:ascii="Constantia" w:hAnsi="Constantia"/>
+          <w:noProof/>
+        </w:rPr>
         <w:t xml:space="preserve"> with only 37 customers and 148 appliances sold. </w:t>
       </w:r>
       <w:r>
@@ -4378,6 +5248,7 @@
     </w:p>
     <w:p>
       <w:pPr>
+        <w:jc w:val="both"/>
         <w:rPr>
           <w:rFonts w:ascii="Constantia" w:hAnsi="Constantia"/>
           <w:noProof/>
@@ -4394,6 +5265,7 @@
     <w:p>
       <w:pPr>
         <w:keepNext/>
+        <w:jc w:val="center"/>
       </w:pPr>
       <w:r>
         <w:rPr>
@@ -4440,6 +5312,7 @@
     <w:p>
       <w:pPr>
         <w:pStyle w:val="Caption"/>
+        <w:jc w:val="both"/>
       </w:pPr>
       <w:r>
         <w:t xml:space="preserve">Figure </w:t>
@@ -4449,36 +5322,29 @@
           <w:rPr>
             <w:noProof/>
           </w:rPr>
-          <w:t>10</w:t>
+          <w:t>12</w:t>
         </w:r>
       </w:fldSimple>
       <w:r>
-        <w:t xml:space="preserve">: </w:t>
-      </w:r>
-      <w:r>
-        <w:t xml:space="preserve">Forecast of Profit for </w:t>
-      </w:r>
-      <w:r>
-        <w:t xml:space="preserve">Appliances </w:t>
-      </w:r>
-      <w:r>
-        <w:t>Sub-Category</w:t>
-      </w:r>
-    </w:p>
-    <w:p/>
-    <w:p>
-      <w:pPr>
+        <w:t>: Forecast of Profit for Appliances Sub-Category</w:t>
+      </w:r>
+    </w:p>
+    <w:p>
+      <w:pPr>
+        <w:jc w:val="both"/>
+      </w:pPr>
+    </w:p>
+    <w:p>
+      <w:pPr>
+        <w:keepNext/>
+        <w:jc w:val="center"/>
+      </w:pPr>
+      <w:r>
         <w:rPr>
           <w:rFonts w:ascii="Constantia" w:hAnsi="Constantia"/>
           <w:b/>
           <w:bCs/>
-        </w:rPr>
-      </w:pPr>
-      <w:r>
-        <w:rPr>
-          <w:rFonts w:ascii="Constantia" w:hAnsi="Constantia"/>
-          <w:b/>
-          <w:bCs/>
+          <w:noProof/>
         </w:rPr>
         <w:drawing>
           <wp:inline distT="0" distB="0" distL="0" distR="0" wp14:anchorId="4AB40CE4" wp14:editId="5F4C7015">
@@ -4519,6 +5385,35 @@
     </w:p>
     <w:p>
       <w:pPr>
+        <w:pStyle w:val="Caption"/>
+        <w:jc w:val="both"/>
+        <w:rPr>
+          <w:rFonts w:ascii="Constantia" w:hAnsi="Constantia"/>
+          <w:b/>
+          <w:bCs/>
+        </w:rPr>
+      </w:pPr>
+      <w:r>
+        <w:t xml:space="preserve">Figure </w:t>
+      </w:r>
+      <w:fldSimple w:instr=" SEQ Figure \* ARABIC ">
+        <w:r>
+          <w:rPr>
+            <w:noProof/>
+          </w:rPr>
+          <w:t>13</w:t>
+        </w:r>
+      </w:fldSimple>
+      <w:r>
+        <w:t xml:space="preserve">: Number of customers and order quantity per </w:t>
+      </w:r>
+      <w:r>
+        <w:t>sub-category</w:t>
+      </w:r>
+    </w:p>
+    <w:p>
+      <w:pPr>
+        <w:jc w:val="both"/>
         <w:rPr>
           <w:rFonts w:ascii="Constantia" w:hAnsi="Constantia"/>
           <w:b/>
@@ -4539,6 +5434,7 @@
         <w:pBdr>
           <w:bottom w:val="single" w:sz="4" w:space="1" w:color="auto"/>
         </w:pBdr>
+        <w:jc w:val="both"/>
         <w:rPr>
           <w:rFonts w:ascii="Constantia" w:hAnsi="Constantia"/>
           <w:b/>
@@ -4565,6 +5461,7 @@
     </w:p>
     <w:p>
       <w:pPr>
+        <w:jc w:val="both"/>
         <w:rPr>
           <w:rFonts w:ascii="Constantia" w:hAnsi="Constantia"/>
           <w:b/>
@@ -4660,7 +5557,19 @@
         <w:rPr>
           <w:rFonts w:ascii="Constantia" w:hAnsi="Constantia"/>
         </w:rPr>
-        <w:t>month and the customer’s first transaction month</w:t>
+        <w:t>month and the customer</w:t>
+      </w:r>
+      <w:r>
+        <w:rPr>
+          <w:rFonts w:ascii="Constantia" w:hAnsi="Constantia"/>
+        </w:rPr>
+        <w:t>'</w:t>
+      </w:r>
+      <w:r>
+        <w:rPr>
+          <w:rFonts w:ascii="Constantia" w:hAnsi="Constantia"/>
+        </w:rPr>
+        <w:t>s first transaction month</w:t>
       </w:r>
       <w:r>
         <w:rPr>
@@ -4727,6 +5636,7 @@
       <w:pPr>
         <w:pStyle w:val="Caption"/>
         <w:ind w:left="426"/>
+        <w:jc w:val="both"/>
         <w:rPr>
           <w:rFonts w:ascii="Constantia" w:hAnsi="Constantia"/>
         </w:rPr>
@@ -4734,27 +5644,14 @@
       <w:r>
         <w:t xml:space="preserve">Figure </w:t>
       </w:r>
-      <w:r>
-        <w:fldChar w:fldCharType="begin"/>
-      </w:r>
-      <w:r>
-        <w:instrText xml:space="preserve"> SEQ Figure \* ARABIC </w:instrText>
-      </w:r>
-      <w:r>
-        <w:fldChar w:fldCharType="separate"/>
-      </w:r>
-      <w:r>
-        <w:rPr>
-          <w:noProof/>
-        </w:rPr>
-        <w:t>11</w:t>
-      </w:r>
-      <w:r>
-        <w:rPr>
-          <w:noProof/>
-        </w:rPr>
-        <w:fldChar w:fldCharType="end"/>
-      </w:r>
+      <w:fldSimple w:instr=" SEQ Figure \* ARABIC ">
+        <w:r>
+          <w:rPr>
+            <w:noProof/>
+          </w:rPr>
+          <w:t>14</w:t>
+        </w:r>
+      </w:fldSimple>
       <w:r>
         <w:t>: First Transaction Month SQL View</w:t>
       </w:r>
@@ -4843,6 +5740,7 @@
         <w:pStyle w:val="ListParagraph"/>
         <w:keepNext/>
         <w:ind w:left="360"/>
+        <w:jc w:val="both"/>
       </w:pPr>
     </w:p>
     <w:p>
@@ -4850,6 +5748,7 @@
         <w:pStyle w:val="ListParagraph"/>
         <w:keepNext/>
         <w:ind w:left="360"/>
+        <w:jc w:val="center"/>
       </w:pPr>
       <w:r>
         <w:rPr>
@@ -4904,6 +5803,7 @@
       <w:pPr>
         <w:pStyle w:val="Caption"/>
         <w:ind w:left="426"/>
+        <w:jc w:val="both"/>
       </w:pPr>
       <w:r>
         <w:t xml:space="preserve">Figure </w:t>
@@ -4913,7 +5813,7 @@
           <w:rPr>
             <w:noProof/>
           </w:rPr>
-          <w:t>12</w:t>
+          <w:t>15</w:t>
         </w:r>
       </w:fldSimple>
       <w:r>
@@ -4956,32 +5856,7 @@
         <w:rPr>
           <w:rFonts w:ascii="Constantia" w:hAnsi="Constantia"/>
         </w:rPr>
-        <w:fldChar w:fldCharType="begin"/>
-      </w:r>
-      <w:r>
-        <w:rPr>
-          <w:rFonts w:ascii="Constantia" w:hAnsi="Constantia"/>
-        </w:rPr>
-        <w:instrText xml:space="preserve"> SEQ Figure \* ARABIC </w:instrText>
-      </w:r>
-      <w:r>
-        <w:rPr>
-          <w:rFonts w:ascii="Constantia" w:hAnsi="Constantia"/>
-        </w:rPr>
-        <w:fldChar w:fldCharType="separate"/>
-      </w:r>
-      <w:r>
-        <w:rPr>
-          <w:rFonts w:ascii="Constantia" w:hAnsi="Constantia"/>
-          <w:noProof/>
-        </w:rPr>
-        <w:t>13</w:t>
-      </w:r>
-      <w:r>
-        <w:rPr>
-          <w:rFonts w:ascii="Constantia" w:hAnsi="Constantia"/>
-        </w:rPr>
-        <w:fldChar w:fldCharType="end"/>
+        <w:t>15</w:t>
       </w:r>
       <w:r>
         <w:rPr>
@@ -4999,7 +5874,19 @@
         <w:rPr>
           <w:rFonts w:ascii="Constantia" w:hAnsi="Constantia"/>
         </w:rPr>
-        <w:t xml:space="preserve">shows the customer retention over months. 67 customers </w:t>
+        <w:t>shows customer retention over months.</w:t>
+      </w:r>
+      <w:r>
+        <w:rPr>
+          <w:rFonts w:ascii="Constantia" w:hAnsi="Constantia"/>
+        </w:rPr>
+        <w:t xml:space="preserve"> For example,</w:t>
+      </w:r>
+      <w:r>
+        <w:rPr>
+          <w:rFonts w:ascii="Constantia" w:hAnsi="Constantia"/>
+        </w:rPr>
+        <w:t xml:space="preserve"> 67 customers </w:t>
       </w:r>
       <w:r>
         <w:rPr>
@@ -5119,7 +6006,7 @@
         <w:rPr>
           <w:rFonts w:ascii="Constantia" w:hAnsi="Constantia"/>
         </w:rPr>
-        <w:t>two months, etc.</w:t>
+        <w:t>two months.</w:t>
       </w:r>
       <w:r>
         <w:rPr>
@@ -5186,6 +6073,7 @@
       <w:pPr>
         <w:pStyle w:val="Caption"/>
         <w:ind w:left="426"/>
+        <w:jc w:val="both"/>
         <w:rPr>
           <w:rFonts w:ascii="Constantia" w:hAnsi="Constantia"/>
         </w:rPr>
@@ -5199,7 +6087,7 @@
           <w:rPr>
             <w:noProof/>
           </w:rPr>
-          <w:t>14</w:t>
+          <w:t>16</w:t>
         </w:r>
       </w:fldSimple>
       <w:r>
@@ -5215,6 +6103,7 @@
     </w:p>
     <w:p>
       <w:pPr>
+        <w:jc w:val="both"/>
         <w:rPr>
           <w:rFonts w:ascii="Constantia" w:hAnsi="Constantia"/>
         </w:rPr>
@@ -5231,6 +6120,7 @@
         <w:pBdr>
           <w:bottom w:val="single" w:sz="4" w:space="1" w:color="auto"/>
         </w:pBdr>
+        <w:jc w:val="both"/>
         <w:rPr>
           <w:rFonts w:ascii="Constantia" w:hAnsi="Constantia"/>
           <w:b/>
@@ -5249,6 +6139,7 @@
     </w:p>
     <w:p>
       <w:pPr>
+        <w:jc w:val="both"/>
         <w:rPr>
           <w:rFonts w:ascii="Constantia" w:eastAsiaTheme="minorEastAsia" w:hAnsi="Constantia"/>
         </w:rPr>
@@ -5287,6 +6178,12 @@
         <w:rPr>
           <w:rFonts w:ascii="Constantia" w:hAnsi="Constantia"/>
         </w:rPr>
+        <w:t>,</w:t>
+      </w:r>
+      <w:r>
+        <w:rPr>
+          <w:rFonts w:ascii="Constantia" w:hAnsi="Constantia"/>
+        </w:rPr>
         <w:t xml:space="preserve"> i.e.</w:t>
       </w:r>
       <w:r>
@@ -5377,30 +6274,23 @@
         <w:rPr>
           <w:rFonts w:ascii="Constantia" w:hAnsi="Constantia"/>
         </w:rPr>
-        <w:t xml:space="preserve">ig </w:t>
-      </w:r>
-      <w:r>
-        <w:rPr>
-          <w:rFonts w:ascii="Constantia" w:hAnsi="Constantia"/>
-        </w:rPr>
-        <w:fldChar w:fldCharType="begin"/>
-      </w:r>
-      <w:r>
-        <w:rPr>
-          <w:rFonts w:ascii="Constantia" w:hAnsi="Constantia"/>
-        </w:rPr>
-        <w:instrText xml:space="preserve"> SEQ Figure \* ARABIC </w:instrText>
-      </w:r>
-      <w:r>
-        <w:rPr>
-          <w:rFonts w:ascii="Constantia" w:hAnsi="Constantia"/>
-        </w:rPr>
-        <w:fldChar w:fldCharType="separate"/>
-      </w:r>
-      <w:r>
-        <w:rPr>
-          <w:rFonts w:ascii="Constantia" w:hAnsi="Constantia"/>
-          <w:noProof/>
+        <w:t>ig</w:t>
+      </w:r>
+      <w:r>
+        <w:rPr>
+          <w:rFonts w:ascii="Constantia" w:hAnsi="Constantia"/>
+        </w:rPr>
+        <w:t>ure</w:t>
+      </w:r>
+      <w:r>
+        <w:rPr>
+          <w:rFonts w:ascii="Constantia" w:hAnsi="Constantia"/>
+        </w:rPr>
+        <w:t xml:space="preserve"> </w:t>
+      </w:r>
+      <w:r>
+        <w:rPr>
+          <w:rFonts w:ascii="Constantia" w:hAnsi="Constantia"/>
         </w:rPr>
         <w:t>15</w:t>
       </w:r>
@@ -5408,12 +6298,6 @@
         <w:rPr>
           <w:rFonts w:ascii="Constantia" w:hAnsi="Constantia"/>
         </w:rPr>
-        <w:fldChar w:fldCharType="end"/>
-      </w:r>
-      <w:r>
-        <w:rPr>
-          <w:rFonts w:ascii="Constantia" w:hAnsi="Constantia"/>
-        </w:rPr>
         <w:t>,</w:t>
       </w:r>
       <w:r>
@@ -5438,7 +6322,19 @@
         <w:rPr>
           <w:rFonts w:ascii="Constantia" w:hAnsi="Constantia"/>
         </w:rPr>
-        <w:t xml:space="preserve"> after one month (December), the retention rate </w:t>
+        <w:t xml:space="preserve"> after one month (December)</w:t>
+      </w:r>
+      <w:r>
+        <w:rPr>
+          <w:rFonts w:ascii="Constantia" w:hAnsi="Constantia"/>
+        </w:rPr>
+        <w:t>;</w:t>
+      </w:r>
+      <w:r>
+        <w:rPr>
+          <w:rFonts w:ascii="Constantia" w:hAnsi="Constantia"/>
+        </w:rPr>
+        <w:t xml:space="preserve"> the retention rate </w:t>
       </w:r>
       <w:r>
         <w:rPr>
@@ -5508,55 +6404,61 @@
         <w:rPr>
           <w:rFonts w:ascii="Constantia" w:eastAsiaTheme="minorEastAsia" w:hAnsi="Constantia"/>
         </w:rPr>
-        <w:t xml:space="preserve">. The results were saved </w:t>
+        <w:t>.</w:t>
       </w:r>
       <w:r>
         <w:rPr>
           <w:rFonts w:ascii="Constantia" w:eastAsiaTheme="minorEastAsia" w:hAnsi="Constantia"/>
         </w:rPr>
-        <w:t>as “vw_P</w:t>
-      </w:r>
-      <w:r>
-        <w:rPr>
-          <w:rFonts w:ascii="Constantia" w:eastAsiaTheme="minorEastAsia" w:hAnsi="Constantia"/>
-        </w:rPr>
-        <w:t xml:space="preserve">ercRetention” </w:t>
-      </w:r>
-      <w:r>
-        <w:rPr>
-          <w:rFonts w:ascii="Constantia" w:eastAsiaTheme="minorEastAsia" w:hAnsi="Constantia"/>
-        </w:rPr>
-        <w:t>view</w:t>
-      </w:r>
-      <w:r>
-        <w:rPr>
-          <w:rFonts w:ascii="Constantia" w:eastAsiaTheme="minorEastAsia" w:hAnsi="Constantia"/>
-        </w:rPr>
-        <w:t>.</w:t>
-      </w:r>
-      <w:r>
-        <w:rPr>
-          <w:rFonts w:ascii="Constantia" w:eastAsiaTheme="minorEastAsia" w:hAnsi="Constantia"/>
-        </w:rPr>
         <w:t xml:space="preserve"> </w:t>
       </w:r>
       <w:r>
         <w:rPr>
           <w:rFonts w:ascii="Constantia" w:hAnsi="Constantia"/>
         </w:rPr>
-        <w:t>The table shows retention over user lifetime and over business lifetime</w:t>
-      </w:r>
-      <w:r>
-        <w:rPr>
-          <w:rFonts w:ascii="Constantia" w:hAnsi="Constantia"/>
-        </w:rPr>
-        <w:t xml:space="preserve">, it </w:t>
-      </w:r>
-      <w:r>
-        <w:rPr>
-          <w:rFonts w:ascii="Constantia" w:hAnsi="Constantia"/>
-        </w:rPr>
-        <w:t>outlines the highest performing and lowest performing cohorts which can be used to identify the factors</w:t>
+        <w:t xml:space="preserve">Figure </w:t>
+      </w:r>
+      <w:r>
+        <w:rPr>
+          <w:rFonts w:ascii="Constantia" w:hAnsi="Constantia"/>
+        </w:rPr>
+        <w:t>17</w:t>
+      </w:r>
+      <w:r>
+        <w:rPr>
+          <w:rFonts w:ascii="Constantia" w:hAnsi="Constantia"/>
+        </w:rPr>
+        <w:t xml:space="preserve"> </w:t>
+      </w:r>
+      <w:r>
+        <w:rPr>
+          <w:rFonts w:ascii="Constantia" w:hAnsi="Constantia"/>
+        </w:rPr>
+        <w:t xml:space="preserve">shows retention over </w:t>
+      </w:r>
+      <w:r>
+        <w:rPr>
+          <w:rFonts w:ascii="Constantia" w:hAnsi="Constantia"/>
+        </w:rPr>
+        <w:t xml:space="preserve">the </w:t>
+      </w:r>
+      <w:r>
+        <w:rPr>
+          <w:rFonts w:ascii="Constantia" w:hAnsi="Constantia"/>
+        </w:rPr>
+        <w:t xml:space="preserve">user </w:t>
+      </w:r>
+      <w:r>
+        <w:rPr>
+          <w:rFonts w:ascii="Constantia" w:hAnsi="Constantia"/>
+        </w:rPr>
+        <w:t>and business lifetimes; it outlines the highest and lowest-performing cohorts that</w:t>
+      </w:r>
+      <w:r>
+        <w:rPr>
+          <w:rFonts w:ascii="Constantia" w:hAnsi="Constantia"/>
+        </w:rPr>
+        <w:t xml:space="preserve"> can be used to identify the factors</w:t>
       </w:r>
       <w:r>
         <w:rPr>
@@ -5568,6 +6470,7 @@
     <w:p>
       <w:pPr>
         <w:keepNext/>
+        <w:jc w:val="center"/>
       </w:pPr>
       <w:r>
         <w:rPr>
@@ -5621,6 +6524,7 @@
     <w:p>
       <w:pPr>
         <w:pStyle w:val="Caption"/>
+        <w:jc w:val="both"/>
         <w:rPr>
           <w:rFonts w:ascii="Constantia" w:hAnsi="Constantia"/>
         </w:rPr>
@@ -5633,7 +6537,7 @@
           <w:rPr>
             <w:noProof/>
           </w:rPr>
-          <w:t>16</w:t>
+          <w:t>17</w:t>
         </w:r>
       </w:fldSimple>
       <w:r>
@@ -5646,11 +6550,7 @@
     <w:p>
       <w:pPr>
         <w:keepNext/>
-      </w:pPr>
-    </w:p>
-    <w:p>
-      <w:pPr>
-        <w:keepNext/>
+        <w:jc w:val="center"/>
       </w:pPr>
       <w:r>
         <w:rPr>
@@ -5697,6 +6597,7 @@
     <w:p>
       <w:pPr>
         <w:pStyle w:val="Caption"/>
+        <w:jc w:val="both"/>
         <w:rPr>
           <w:rFonts w:ascii="Constantia" w:hAnsi="Constantia"/>
         </w:rPr>
@@ -5709,7 +6610,7 @@
           <w:rPr>
             <w:noProof/>
           </w:rPr>
-          <w:t>17</w:t>
+          <w:t>18</w:t>
         </w:r>
       </w:fldSimple>
       <w:r>
@@ -5724,28 +6625,33 @@
         <w:pBdr>
           <w:bottom w:val="single" w:sz="4" w:space="1" w:color="auto"/>
         </w:pBdr>
-        <w:rPr>
-          <w:rFonts w:ascii="Constantia" w:hAnsi="Constantia"/>
-        </w:rPr>
-      </w:pPr>
-      <w:r>
-        <w:rPr>
-          <w:rFonts w:ascii="Constantia" w:hAnsi="Constantia"/>
+        <w:jc w:val="both"/>
+        <w:rPr>
+          <w:rFonts w:ascii="Constantia" w:hAnsi="Constantia"/>
+          <w:b/>
+          <w:bCs/>
+        </w:rPr>
+      </w:pPr>
+      <w:r>
+        <w:rPr>
+          <w:rFonts w:ascii="Constantia" w:hAnsi="Constantia"/>
+          <w:b/>
+          <w:bCs/>
         </w:rPr>
         <w:t>Retention Rate per Month Difference</w:t>
       </w:r>
     </w:p>
     <w:p>
       <w:pPr>
-        <w:rPr>
-          <w:rFonts w:ascii="Constantia" w:hAnsi="Constantia"/>
-        </w:rPr>
-      </w:pPr>
-      <w:r>
-        <w:rPr>
-          <w:rFonts w:ascii="Constantia" w:hAnsi="Constantia"/>
-        </w:rPr>
-        <w:lastRenderedPageBreak/>
+        <w:jc w:val="both"/>
+        <w:rPr>
+          <w:rFonts w:ascii="Constantia" w:hAnsi="Constantia"/>
+        </w:rPr>
+      </w:pPr>
+      <w:r>
+        <w:rPr>
+          <w:rFonts w:ascii="Constantia" w:hAnsi="Constantia"/>
+        </w:rPr>
         <w:t xml:space="preserve">The </w:t>
       </w:r>
       <w:r>
@@ -5794,14 +6700,22 @@
         <w:rPr>
           <w:rFonts w:ascii="Constantia" w:hAnsi="Constantia"/>
         </w:rPr>
-        <w:t xml:space="preserve">.  </w:t>
-      </w:r>
-      <w:r>
-        <w:rPr>
-          <w:rFonts w:ascii="Constantia" w:hAnsi="Constantia"/>
-        </w:rPr>
-        <w:t>This metric is used to determine customer behaviour</w:t>
-      </w:r>
+        <w:t xml:space="preserve">. </w:t>
+      </w:r>
+      <w:r>
+        <w:rPr>
+          <w:rFonts w:ascii="Constantia" w:hAnsi="Constantia"/>
+        </w:rPr>
+        <w:t xml:space="preserve">This metric is used to determine customer </w:t>
+      </w:r>
+      <w:proofErr w:type="spellStart"/>
+      <w:r>
+        <w:rPr>
+          <w:rFonts w:ascii="Constantia" w:hAnsi="Constantia"/>
+        </w:rPr>
+        <w:t>behavior</w:t>
+      </w:r>
+      <w:proofErr w:type="spellEnd"/>
       <w:r>
         <w:rPr>
           <w:rFonts w:ascii="Constantia" w:hAnsi="Constantia"/>
@@ -5824,7 +6738,25 @@
         <w:rPr>
           <w:rFonts w:ascii="Constantia" w:hAnsi="Constantia"/>
         </w:rPr>
-        <w:t>user life</w:t>
+        <w:t xml:space="preserve">the </w:t>
+      </w:r>
+      <w:r>
+        <w:rPr>
+          <w:rFonts w:ascii="Constantia" w:hAnsi="Constantia"/>
+        </w:rPr>
+        <w:t>user</w:t>
+      </w:r>
+      <w:r>
+        <w:rPr>
+          <w:rFonts w:ascii="Constantia" w:hAnsi="Constantia"/>
+        </w:rPr>
+        <w:t>'s</w:t>
+      </w:r>
+      <w:r>
+        <w:rPr>
+          <w:rFonts w:ascii="Constantia" w:hAnsi="Constantia"/>
+        </w:rPr>
+        <w:t xml:space="preserve"> life</w:t>
       </w:r>
       <w:r>
         <w:rPr>
@@ -5848,6 +6780,7 @@
     <w:p>
       <w:pPr>
         <w:keepNext/>
+        <w:jc w:val="center"/>
       </w:pPr>
       <w:r>
         <w:rPr>
@@ -5897,6 +6830,7 @@
     <w:p>
       <w:pPr>
         <w:pStyle w:val="Caption"/>
+        <w:jc w:val="both"/>
       </w:pPr>
       <w:r>
         <w:t xml:space="preserve">Figure </w:t>
@@ -5906,32 +6840,48 @@
           <w:rPr>
             <w:noProof/>
           </w:rPr>
-          <w:t>18</w:t>
+          <w:t>19</w:t>
         </w:r>
       </w:fldSimple>
       <w:r>
         <w:t>:</w:t>
       </w:r>
-    </w:p>
-    <w:p/>
+      <w:r>
+        <w:t xml:space="preserve"> Month</w:t>
+      </w:r>
+      <w:r>
+        <w:t>ly retention curve</w:t>
+      </w:r>
+    </w:p>
+    <w:p>
+      <w:pPr>
+        <w:jc w:val="both"/>
+      </w:pPr>
+    </w:p>
     <w:p>
       <w:pPr>
         <w:pBdr>
           <w:bottom w:val="single" w:sz="4" w:space="1" w:color="auto"/>
         </w:pBdr>
-        <w:rPr>
-          <w:rFonts w:ascii="Constantia" w:hAnsi="Constantia"/>
-        </w:rPr>
-      </w:pPr>
-      <w:r>
-        <w:rPr>
-          <w:rFonts w:ascii="Constantia" w:hAnsi="Constantia"/>
+        <w:jc w:val="both"/>
+        <w:rPr>
+          <w:rFonts w:ascii="Constantia" w:hAnsi="Constantia"/>
+          <w:b/>
+          <w:bCs/>
+        </w:rPr>
+      </w:pPr>
+      <w:r>
+        <w:rPr>
+          <w:rFonts w:ascii="Constantia" w:hAnsi="Constantia"/>
+          <w:b/>
+          <w:bCs/>
         </w:rPr>
         <w:t>Monthly Retention Rate</w:t>
       </w:r>
     </w:p>
     <w:p>
       <w:pPr>
+        <w:jc w:val="both"/>
         <w:rPr>
           <w:rFonts w:ascii="Constantia" w:hAnsi="Constantia"/>
         </w:rPr>
@@ -5970,67 +6920,25 @@
         <w:rPr>
           <w:rFonts w:ascii="Constantia" w:hAnsi="Constantia"/>
         </w:rPr>
-        <w:t>customers monthly</w:t>
-      </w:r>
-      <w:r>
-        <w:rPr>
-          <w:rFonts w:ascii="Constantia" w:hAnsi="Constantia"/>
-        </w:rPr>
-        <w:t xml:space="preserve"> divided by the </w:t>
-      </w:r>
-      <w:r>
-        <w:rPr>
-          <w:rFonts w:ascii="Constantia" w:hAnsi="Constantia"/>
-        </w:rPr>
-        <w:t>number of exist</w:t>
-      </w:r>
-      <w:r>
-        <w:rPr>
-          <w:rFonts w:ascii="Constantia" w:hAnsi="Constantia"/>
-        </w:rPr>
-        <w:t>ing</w:t>
-      </w:r>
-      <w:r>
-        <w:rPr>
-          <w:rFonts w:ascii="Constantia" w:hAnsi="Constantia"/>
-        </w:rPr>
-        <w:t>/current</w:t>
-      </w:r>
-      <w:r>
-        <w:rPr>
-          <w:rFonts w:ascii="Constantia" w:hAnsi="Constantia"/>
-        </w:rPr>
-        <w:t xml:space="preserve"> customers </w:t>
-      </w:r>
-      <w:r>
-        <w:rPr>
-          <w:rFonts w:ascii="Constantia" w:hAnsi="Constantia"/>
-        </w:rPr>
-        <w:t xml:space="preserve">(excluding new </w:t>
-      </w:r>
-      <w:r>
-        <w:rPr>
-          <w:rFonts w:ascii="Constantia" w:hAnsi="Constantia"/>
-        </w:rPr>
-        <w:t>ones</w:t>
-      </w:r>
-      <w:r>
-        <w:rPr>
-          <w:rFonts w:ascii="Constantia" w:hAnsi="Constantia"/>
-        </w:rPr>
-        <w:t xml:space="preserve">) </w:t>
-      </w:r>
-      <w:r>
-        <w:rPr>
-          <w:rFonts w:ascii="Constantia" w:hAnsi="Constantia"/>
-        </w:rPr>
-        <w:t>in each month</w:t>
-      </w:r>
-      <w:r>
-        <w:rPr>
-          <w:rFonts w:ascii="Constantia" w:hAnsi="Constantia"/>
-        </w:rPr>
-        <w:t xml:space="preserve">. </w:t>
+        <w:t xml:space="preserve">customers </w:t>
+      </w:r>
+      <w:r>
+        <w:rPr>
+          <w:rFonts w:ascii="Constantia" w:hAnsi="Constantia"/>
+        </w:rPr>
+        <w:t>divided by the number of existing/current customers (excluding new ones)</w:t>
+      </w:r>
+      <w:r>
+        <w:rPr>
+          <w:rFonts w:ascii="Constantia" w:hAnsi="Constantia"/>
+        </w:rPr>
+        <w:t xml:space="preserve"> each month</w:t>
+      </w:r>
+      <w:r>
+        <w:rPr>
+          <w:rFonts w:ascii="Constantia" w:hAnsi="Constantia"/>
+        </w:rPr>
+        <w:t>.</w:t>
       </w:r>
       <w:r>
         <w:rPr>
@@ -6071,6 +6979,7 @@
     </w:p>
     <w:p>
       <w:pPr>
+        <w:jc w:val="both"/>
         <w:rPr>
           <w:rFonts w:ascii="Constantia" w:hAnsi="Constantia"/>
         </w:rPr>
@@ -6079,6 +6988,7 @@
     <w:p>
       <w:pPr>
         <w:keepNext/>
+        <w:jc w:val="center"/>
       </w:pPr>
       <w:r>
         <w:rPr>
@@ -6132,6 +7042,7 @@
     <w:p>
       <w:pPr>
         <w:pStyle w:val="Caption"/>
+        <w:jc w:val="both"/>
         <w:rPr>
           <w:rFonts w:ascii="Constantia" w:hAnsi="Constantia"/>
         </w:rPr>
@@ -6144,7 +7055,7 @@
           <w:rPr>
             <w:noProof/>
           </w:rPr>
-          <w:t>19</w:t>
+          <w:t>20</w:t>
         </w:r>
       </w:fldSimple>
       <w:r>
@@ -6184,6 +7095,7 @@
     <w:p>
       <w:pPr>
         <w:keepNext/>
+        <w:jc w:val="center"/>
       </w:pPr>
       <w:r>
         <w:rPr>
@@ -6238,6 +7150,7 @@
     <w:p>
       <w:pPr>
         <w:pStyle w:val="Caption"/>
+        <w:jc w:val="both"/>
         <w:rPr>
           <w:rFonts w:ascii="Constantia" w:hAnsi="Constantia"/>
         </w:rPr>
@@ -6250,7 +7163,7 @@
           <w:rPr>
             <w:noProof/>
           </w:rPr>
-          <w:t>20</w:t>
+          <w:t>21</w:t>
         </w:r>
       </w:fldSimple>
       <w:r>
@@ -6269,6 +7182,7 @@
     <w:p>
       <w:pPr>
         <w:keepNext/>
+        <w:jc w:val="center"/>
       </w:pPr>
       <w:r>
         <w:rPr>
@@ -6315,9 +7229,13 @@
     <w:p>
       <w:pPr>
         <w:pStyle w:val="Caption"/>
-        <w:rPr>
-          <w:rFonts w:ascii="Constantia" w:hAnsi="Constantia"/>
-        </w:rPr>
+        <w:jc w:val="both"/>
+        <w:sectPr>
+          <w:pgSz w:w="11906" w:h="16838"/>
+          <w:pgMar w:top="1440" w:right="1080" w:bottom="1440" w:left="1080" w:header="708" w:footer="708" w:gutter="0"/>
+          <w:cols w:space="708"/>
+          <w:docGrid w:linePitch="360"/>
+        </w:sectPr>
       </w:pPr>
       <w:r>
         <w:t xml:space="preserve">Figure </w:t>
@@ -6327,64 +7245,51 @@
           <w:rPr>
             <w:noProof/>
           </w:rPr>
-          <w:t>21</w:t>
+          <w:t>22</w:t>
         </w:r>
       </w:fldSimple>
       <w:r>
         <w:t>:</w:t>
       </w:r>
-    </w:p>
-    <w:p>
-      <w:pPr>
-        <w:rPr>
-          <w:rFonts w:ascii="Constantia" w:hAnsi="Constantia"/>
-        </w:rPr>
-      </w:pPr>
-    </w:p>
-    <w:p>
-      <w:pPr>
-        <w:rPr>
-          <w:rFonts w:ascii="Constantia" w:hAnsi="Constantia"/>
-        </w:rPr>
-      </w:pPr>
-    </w:p>
-    <w:p>
-      <w:pPr>
+      <w:r>
+        <w:t xml:space="preserve"> Retention Rate per month using Python</w:t>
+      </w:r>
+    </w:p>
+    <w:p>
+      <w:pPr>
+        <w:pStyle w:val="Caption"/>
         <w:pBdr>
           <w:bottom w:val="single" w:sz="4" w:space="1" w:color="auto"/>
         </w:pBdr>
+        <w:jc w:val="both"/>
         <w:rPr>
           <w:rFonts w:ascii="Constantia" w:hAnsi="Constantia"/>
           <w:b/>
           <w:bCs/>
-        </w:rPr>
-      </w:pPr>
-      <w:r>
-        <w:rPr>
-          <w:rFonts w:ascii="Constantia" w:hAnsi="Constantia"/>
-          <w:b/>
-          <w:bCs/>
-        </w:rPr>
-        <w:t>Retention rate by Month Difference</w:t>
-      </w:r>
-    </w:p>
-    <w:p>
-      <w:pPr>
-        <w:rPr>
-          <w:rFonts w:ascii="Constantia" w:hAnsi="Constantia"/>
-        </w:rPr>
-      </w:pPr>
-      <w:r>
-        <w:rPr>
-          <w:rFonts w:ascii="Constantia" w:hAnsi="Constantia"/>
+          <w:i w:val="0"/>
+          <w:iCs w:val="0"/>
+          <w:sz w:val="32"/>
+          <w:szCs w:val="32"/>
+        </w:rPr>
+      </w:pPr>
+      <w:r>
+        <w:rPr>
           <w:noProof/>
         </w:rPr>
         <w:lastRenderedPageBreak/>
         <w:drawing>
-          <wp:inline distT="0" distB="0" distL="0" distR="0" wp14:anchorId="200B6B63" wp14:editId="1502ACBE">
-            <wp:extent cx="5731510" cy="2874645"/>
-            <wp:effectExtent l="0" t="0" r="2540" b="1905"/>
-            <wp:docPr id="46" name="Picture 46" descr="Chart, line chart&#10;&#10;Description automatically generated"/>
+          <wp:anchor distT="0" distB="0" distL="114300" distR="114300" simplePos="0" relativeHeight="251662848" behindDoc="0" locked="0" layoutInCell="1" allowOverlap="1" wp14:anchorId="557FC95F" wp14:editId="62CC320F">
+            <wp:simplePos x="0" y="0"/>
+            <wp:positionH relativeFrom="column">
+              <wp:posOffset>-267335</wp:posOffset>
+            </wp:positionH>
+            <wp:positionV relativeFrom="page">
+              <wp:posOffset>1181100</wp:posOffset>
+            </wp:positionV>
+            <wp:extent cx="9464675" cy="5314950"/>
+            <wp:effectExtent l="0" t="0" r="3175" b="0"/>
+            <wp:wrapTopAndBottom/>
+            <wp:docPr id="4" name="Picture 4" descr="Graphical user interface&#10;&#10;Description automatically generated"/>
             <wp:cNvGraphicFramePr>
               <a:graphicFrameLocks xmlns:a="http://schemas.openxmlformats.org/drawingml/2006/main" noChangeAspect="1"/>
             </wp:cNvGraphicFramePr>
@@ -6392,221 +7297,74 @@
               <a:graphicData uri="http://schemas.openxmlformats.org/drawingml/2006/picture">
                 <pic:pic xmlns:pic="http://schemas.openxmlformats.org/drawingml/2006/picture">
                   <pic:nvPicPr>
-                    <pic:cNvPr id="46" name="Picture 46" descr="Chart, line chart&#10;&#10;Description automatically generated"/>
-                    <pic:cNvPicPr/>
+                    <pic:cNvPr id="4" name="Picture 4" descr="Graphical user interface&#10;&#10;Description automatically generated"/>
+                    <pic:cNvPicPr>
+                      <a:picLocks noChangeAspect="1" noChangeArrowheads="1"/>
+                    </pic:cNvPicPr>
                   </pic:nvPicPr>
                   <pic:blipFill>
-                    <a:blip r:embed="rId36"/>
+                    <a:blip r:embed="rId36">
+                      <a:extLst>
+                        <a:ext uri="{28A0092B-C50C-407E-A947-70E740481C1C}">
+                          <a14:useLocalDpi xmlns:a14="http://schemas.microsoft.com/office/drawing/2010/main" val="0"/>
+                        </a:ext>
+                      </a:extLst>
+                    </a:blip>
+                    <a:srcRect/>
                     <a:stretch>
                       <a:fillRect/>
                     </a:stretch>
                   </pic:blipFill>
-                  <pic:spPr>
+                  <pic:spPr bwMode="auto">
                     <a:xfrm>
                       <a:off x="0" y="0"/>
-                      <a:ext cx="5731510" cy="2874645"/>
+                      <a:ext cx="9464675" cy="5314950"/>
                     </a:xfrm>
                     <a:prstGeom prst="rect">
                       <a:avLst/>
                     </a:prstGeom>
+                    <a:noFill/>
+                    <a:ln>
+                      <a:noFill/>
+                    </a:ln>
                   </pic:spPr>
                 </pic:pic>
               </a:graphicData>
             </a:graphic>
-          </wp:inline>
+            <wp14:sizeRelH relativeFrom="margin">
+              <wp14:pctWidth>0</wp14:pctWidth>
+            </wp14:sizeRelH>
+            <wp14:sizeRelV relativeFrom="margin">
+              <wp14:pctHeight>0</wp14:pctHeight>
+            </wp14:sizeRelV>
+          </wp:anchor>
         </w:drawing>
       </w:r>
-    </w:p>
-    <w:p>
-      <w:pPr>
+      <w:r>
         <w:rPr>
           <w:rFonts w:ascii="Constantia" w:hAnsi="Constantia"/>
           <w:b/>
           <w:bCs/>
-        </w:rPr>
-      </w:pPr>
-    </w:p>
-    <w:p>
-      <w:pPr>
-        <w:rPr>
-          <w:rFonts w:ascii="Constantia" w:hAnsi="Constantia"/>
-        </w:rPr>
-      </w:pPr>
-    </w:p>
-    <w:p>
-      <w:pPr>
-        <w:rPr>
-          <w:rFonts w:ascii="Constantia" w:hAnsi="Constantia"/>
-        </w:rPr>
-      </w:pPr>
-    </w:p>
-    <w:p>
-      <w:pPr>
-        <w:rPr>
-          <w:rFonts w:ascii="Constantia" w:hAnsi="Constantia"/>
-        </w:rPr>
-      </w:pPr>
-      <w:r>
-        <w:rPr>
-          <w:rFonts w:ascii="Constantia" w:hAnsi="Constantia"/>
-        </w:rPr>
-        <w:br w:type="page"/>
-      </w:r>
-    </w:p>
-    <w:p>
-      <w:pPr>
-        <w:rPr>
-          <w:rFonts w:ascii="Constantia" w:hAnsi="Constantia"/>
-        </w:rPr>
-      </w:pPr>
-    </w:p>
-    <w:p>
-      <w:pPr>
-        <w:rPr>
-          <w:rFonts w:ascii="Constantia" w:hAnsi="Constantia"/>
-        </w:rPr>
-      </w:pPr>
-    </w:p>
-    <w:p>
-      <w:pPr>
-        <w:rPr>
-          <w:rFonts w:ascii="Constantia" w:hAnsi="Constantia"/>
-        </w:rPr>
-      </w:pPr>
-    </w:p>
-    <w:p>
-      <w:pPr>
-        <w:rPr>
-          <w:rFonts w:ascii="Constantia" w:hAnsi="Constantia"/>
-        </w:rPr>
-      </w:pPr>
-      <w:r>
-        <w:rPr>
-          <w:rFonts w:ascii="Constantia" w:hAnsi="Constantia"/>
-          <w:noProof/>
-        </w:rPr>
-        <w:drawing>
-          <wp:inline distT="0" distB="0" distL="0" distR="0" wp14:anchorId="6EAE0460" wp14:editId="5A50BCDC">
-            <wp:extent cx="5731510" cy="2978785"/>
-            <wp:effectExtent l="0" t="0" r="2540" b="0"/>
-            <wp:docPr id="4" name="Picture 4" descr="Chart, bar chart, histogram&#10;&#10;Description automatically generated"/>
-            <wp:cNvGraphicFramePr>
-              <a:graphicFrameLocks xmlns:a="http://schemas.openxmlformats.org/drawingml/2006/main" noChangeAspect="1"/>
-            </wp:cNvGraphicFramePr>
-            <a:graphic xmlns:a="http://schemas.openxmlformats.org/drawingml/2006/main">
-              <a:graphicData uri="http://schemas.openxmlformats.org/drawingml/2006/picture">
-                <pic:pic xmlns:pic="http://schemas.openxmlformats.org/drawingml/2006/picture">
-                  <pic:nvPicPr>
-                    <pic:cNvPr id="4" name="Picture 4" descr="Chart, bar chart, histogram&#10;&#10;Description automatically generated"/>
-                    <pic:cNvPicPr/>
-                  </pic:nvPicPr>
-                  <pic:blipFill rotWithShape="1">
-                    <a:blip r:embed="rId37"/>
-                    <a:srcRect/>
-                    <a:stretch/>
-                  </pic:blipFill>
-                  <pic:spPr bwMode="auto">
-                    <a:xfrm>
-                      <a:off x="0" y="0"/>
-                      <a:ext cx="5731510" cy="2978785"/>
-                    </a:xfrm>
-                    <a:prstGeom prst="rect">
-                      <a:avLst/>
-                    </a:prstGeom>
-                    <a:ln>
-                      <a:noFill/>
-                    </a:ln>
-                    <a:extLst>
-                      <a:ext uri="{53640926-AAD7-44D8-BBD7-CCE9431645EC}">
-                        <a14:shadowObscured xmlns:a14="http://schemas.microsoft.com/office/drawing/2010/main"/>
-                      </a:ext>
-                    </a:extLst>
-                  </pic:spPr>
-                </pic:pic>
-              </a:graphicData>
-            </a:graphic>
-          </wp:inline>
-        </w:drawing>
-      </w:r>
-    </w:p>
-    <w:p>
-      <w:pPr>
-        <w:rPr>
-          <w:rFonts w:ascii="Constantia" w:hAnsi="Constantia"/>
-        </w:rPr>
-      </w:pPr>
-      <w:r>
-        <w:rPr>
-          <w:rFonts w:ascii="Constantia" w:hAnsi="Constantia"/>
-          <w:noProof/>
-        </w:rPr>
-        <w:drawing>
-          <wp:inline distT="0" distB="0" distL="0" distR="0" wp14:anchorId="01669FAE" wp14:editId="184B2D36">
-            <wp:extent cx="5731510" cy="1698625"/>
-            <wp:effectExtent l="0" t="0" r="2540" b="0"/>
-            <wp:docPr id="11" name="Picture 11" descr="A picture containing text&#10;&#10;Description automatically generated"/>
-            <wp:cNvGraphicFramePr>
-              <a:graphicFrameLocks xmlns:a="http://schemas.openxmlformats.org/drawingml/2006/main" noChangeAspect="1"/>
-            </wp:cNvGraphicFramePr>
-            <a:graphic xmlns:a="http://schemas.openxmlformats.org/drawingml/2006/main">
-              <a:graphicData uri="http://schemas.openxmlformats.org/drawingml/2006/picture">
-                <pic:pic xmlns:pic="http://schemas.openxmlformats.org/drawingml/2006/picture">
-                  <pic:nvPicPr>
-                    <pic:cNvPr id="11" name="Picture 11" descr="A picture containing text&#10;&#10;Description automatically generated"/>
-                    <pic:cNvPicPr/>
-                  </pic:nvPicPr>
-                  <pic:blipFill rotWithShape="1">
-                    <a:blip r:embed="rId38"/>
-                    <a:srcRect l="2807" t="6249"/>
-                    <a:stretch/>
-                  </pic:blipFill>
-                  <pic:spPr bwMode="auto">
-                    <a:xfrm>
-                      <a:off x="0" y="0"/>
-                      <a:ext cx="5731510" cy="1698625"/>
-                    </a:xfrm>
-                    <a:prstGeom prst="rect">
-                      <a:avLst/>
-                    </a:prstGeom>
-                    <a:ln>
-                      <a:noFill/>
-                    </a:ln>
-                    <a:extLst>
-                      <a:ext uri="{53640926-AAD7-44D8-BBD7-CCE9431645EC}">
-                        <a14:shadowObscured xmlns:a14="http://schemas.microsoft.com/office/drawing/2010/main"/>
-                      </a:ext>
-                    </a:extLst>
-                  </pic:spPr>
-                </pic:pic>
-              </a:graphicData>
-            </a:graphic>
-          </wp:inline>
-        </w:drawing>
-      </w:r>
-    </w:p>
-    <w:p>
-      <w:pPr>
-        <w:rPr>
-          <w:rFonts w:ascii="Constantia" w:hAnsi="Constantia"/>
-        </w:rPr>
-      </w:pPr>
-    </w:p>
-    <w:p>
-      <w:pPr>
-        <w:rPr>
-          <w:rFonts w:ascii="Constantia" w:hAnsi="Constantia"/>
-        </w:rPr>
-      </w:pPr>
-      <w:r>
-        <w:rPr>
-          <w:rFonts w:ascii="Constantia" w:hAnsi="Constantia"/>
-        </w:rPr>
-        <w:t>https://clevertap.com/blog/cohort-analysis/</w:t>
-      </w:r>
+          <w:i w:val="0"/>
+          <w:iCs w:val="0"/>
+          <w:sz w:val="32"/>
+          <w:szCs w:val="32"/>
+        </w:rPr>
+        <w:t>Dashboard</w:t>
+      </w:r>
+    </w:p>
+    <w:p>
+      <w:pPr>
+        <w:pStyle w:val="Caption"/>
+        <w:jc w:val="both"/>
+        <w:rPr>
+          <w:rFonts w:ascii="Constantia" w:hAnsi="Constantia"/>
+        </w:rPr>
+      </w:pPr>
     </w:p>
     <w:sectPr>
-      <w:pgSz w:w="11906" w:h="16838"/>
-      <w:pgMar w:top="1440" w:right="1440" w:bottom="1440" w:left="1440" w:header="708" w:footer="708" w:gutter="0"/>
+      <w:pgSz w:w="16838" w:h="11906" w:orient="landscape"/>
+      <w:pgMar w:top="1080" w:right="1440" w:bottom="1080" w:left="1440" w:header="708" w:footer="708" w:gutter="0"/>
       <w:cols w:space="708"/>
       <w:docGrid w:linePitch="360"/>
     </w:sectPr>
